--- a/A笔记/功能流程笔记.docx
+++ b/A笔记/功能流程笔记.docx
@@ -6,12 +6,16 @@
       <w:pPr>
         <w:rPr>
           <w:rFonts w:hint="eastAsia"/>
-          <w:lang w:val="en-US" w:eastAsia="zh-CN"/>
-        </w:rPr>
-      </w:pPr>
-      <w:r>
-        <w:rPr>
-          <w:rFonts w:hint="eastAsia"/>
+          <w:b/>
+          <w:bCs/>
+          <w:lang w:val="en-US" w:eastAsia="zh-CN"/>
+        </w:rPr>
+      </w:pPr>
+      <w:r>
+        <w:rPr>
+          <w:rFonts w:hint="eastAsia"/>
+          <w:b/>
+          <w:bCs/>
           <w:lang w:val="en-US" w:eastAsia="zh-CN"/>
         </w:rPr>
         <w:t>（登录、注册、修改用户信息）流程：（小程序）</w:t>
@@ -374,7 +378,16 @@
           <w:rFonts w:hint="eastAsia"/>
           <w:lang w:val="en-US" w:eastAsia="zh-CN"/>
         </w:rPr>
-        <w:t>异或的解密就是（用相同的密钥再次进行加密）</w:t>
+        <w:t>异或的解密就是（用</w:t>
+      </w:r>
+      <w:bookmarkStart w:id="0" w:name="_GoBack"/>
+      <w:bookmarkEnd w:id="0"/>
+      <w:r>
+        <w:rPr>
+          <w:rFonts w:hint="eastAsia"/>
+          <w:lang w:val="en-US" w:eastAsia="zh-CN"/>
+        </w:rPr>
+        <w:t>相同的密钥再次进行加密）</w:t>
       </w:r>
     </w:p>
     <w:p>
@@ -516,8 +529,6 @@
         </w:rPr>
         <w:t>对任何字符都是有效的，不像有些简易的加密算法，只对西文字符有效，对中文加密后再解密，无法还原出原来的字符串。</w:t>
       </w:r>
-      <w:bookmarkStart w:id="0" w:name="_GoBack"/>
-      <w:bookmarkEnd w:id="0"/>
     </w:p>
     <w:p>
       <w:pPr>
@@ -527,12 +538,16 @@
         </w:numPr>
         <w:rPr>
           <w:rFonts w:hint="default"/>
-          <w:lang w:val="en-US" w:eastAsia="zh-CN"/>
-        </w:rPr>
-      </w:pPr>
-      <w:r>
-        <w:rPr>
-          <w:rFonts w:hint="eastAsia"/>
+          <w:b/>
+          <w:bCs/>
+          <w:lang w:val="en-US" w:eastAsia="zh-CN"/>
+        </w:rPr>
+      </w:pPr>
+      <w:r>
+        <w:rPr>
+          <w:rFonts w:hint="eastAsia"/>
+          <w:b/>
+          <w:bCs/>
           <w:lang w:val="en-US" w:eastAsia="zh-CN"/>
         </w:rPr>
         <w:t>秒杀流程：----redis（1.获取缓存2.lua对redis操作3.对数据库操作）</w:t>
@@ -546,16 +561,20 @@
         </w:numPr>
         <w:ind w:firstLine="420" w:firstLineChars="0"/>
         <w:rPr>
-          <w:rFonts w:hint="default"/>
-          <w:lang w:val="en-US" w:eastAsia="zh-CN"/>
-        </w:rPr>
-      </w:pPr>
-      <w:r>
-        <w:rPr>
-          <w:rFonts w:hint="eastAsia"/>
-          <w:lang w:val="en-US" w:eastAsia="zh-CN"/>
-        </w:rPr>
-        <w:t>前台传入当前秒杀产品的id</w:t>
+          <w:rFonts w:hint="eastAsia"/>
+          <w:b w:val="0"/>
+          <w:bCs w:val="0"/>
+          <w:lang w:val="en-US" w:eastAsia="zh-CN"/>
+        </w:rPr>
+      </w:pPr>
+      <w:r>
+        <w:rPr>
+          <w:rFonts w:hint="eastAsia"/>
+          <w:b w:val="0"/>
+          <w:bCs w:val="0"/>
+          <w:lang w:val="en-US" w:eastAsia="zh-CN"/>
+        </w:rPr>
+        <w:t>前台传值（秒杀产品的id、当前登录的用户）</w:t>
       </w:r>
     </w:p>
     <w:p>
@@ -567,134 +586,233 @@
         <w:ind w:firstLine="420" w:firstLineChars="0"/>
         <w:rPr>
           <w:rFonts w:hint="default"/>
-          <w:lang w:val="en-US" w:eastAsia="zh-CN"/>
-        </w:rPr>
-      </w:pPr>
-      <w:r>
-        <w:rPr>
-          <w:rFonts w:hint="eastAsia"/>
-          <w:lang w:val="en-US" w:eastAsia="zh-CN"/>
-        </w:rPr>
-        <w:t>将数据库中的秒杀信息写入redis中（秒杀信息/秒杀成功的userid）</w:t>
-      </w:r>
-    </w:p>
-    <w:p>
-      <w:pPr>
-        <w:numPr>
-          <w:ilvl w:val="0"/>
+          <w:b w:val="0"/>
+          <w:bCs w:val="0"/>
+          <w:lang w:val="en-US" w:eastAsia="zh-CN"/>
+        </w:rPr>
+      </w:pPr>
+      <w:r>
+        <w:rPr>
+          <w:rFonts w:hint="eastAsia"/>
+          <w:b w:val="0"/>
+          <w:bCs w:val="0"/>
+          <w:lang w:val="en-US" w:eastAsia="zh-CN"/>
+        </w:rPr>
+        <w:t>基本判断</w:t>
+      </w:r>
+    </w:p>
+    <w:p>
+      <w:pPr>
+        <w:numPr>
+          <w:ilvl w:val="1"/>
           <w:numId w:val="2"/>
         </w:numPr>
-        <w:ind w:firstLine="420" w:firstLineChars="0"/>
-        <w:rPr>
-          <w:rFonts w:hint="default"/>
-          <w:lang w:val="en-US" w:eastAsia="zh-CN"/>
-        </w:rPr>
-      </w:pPr>
-      <w:r>
-        <w:rPr>
-          <w:rFonts w:hint="eastAsia"/>
-          <w:lang w:val="en-US" w:eastAsia="zh-CN"/>
-        </w:rPr>
-        <w:t>验证</w:t>
-      </w:r>
-    </w:p>
-    <w:p>
-      <w:pPr>
-        <w:numPr>
-          <w:ilvl w:val="0"/>
+        <w:ind w:left="420" w:leftChars="0" w:firstLine="420" w:firstLineChars="0"/>
+        <w:rPr>
+          <w:rFonts w:hint="default"/>
+          <w:b w:val="0"/>
+          <w:bCs w:val="0"/>
+          <w:lang w:val="en-US" w:eastAsia="zh-CN"/>
+        </w:rPr>
+      </w:pPr>
+      <w:r>
+        <w:rPr>
+          <w:rFonts w:hint="eastAsia"/>
+          <w:b w:val="0"/>
+          <w:bCs w:val="0"/>
+          <w:lang w:val="en-US" w:eastAsia="zh-CN"/>
+        </w:rPr>
+        <w:t>用户是否可以参加</w:t>
+      </w:r>
+    </w:p>
+    <w:p>
+      <w:pPr>
+        <w:numPr>
+          <w:ilvl w:val="1"/>
           <w:numId w:val="2"/>
         </w:numPr>
-        <w:ind w:firstLine="420" w:firstLineChars="0"/>
-        <w:rPr>
-          <w:rFonts w:hint="default"/>
-          <w:lang w:val="en-US" w:eastAsia="zh-CN"/>
-        </w:rPr>
-      </w:pPr>
-      <w:r>
-        <w:rPr>
-          <w:rFonts w:hint="eastAsia"/>
-          <w:lang w:val="en-US" w:eastAsia="zh-CN"/>
-        </w:rPr>
-        <w:t>在redis中lua脚本中判断（原子性），是否还有库存，是否已经购买，减去库存量，把当前抢购成功的用户id写入redis中</w:t>
-      </w:r>
-    </w:p>
-    <w:p>
-      <w:pPr>
-        <w:numPr>
-          <w:ilvl w:val="0"/>
+        <w:ind w:left="420" w:leftChars="0" w:firstLine="420" w:firstLineChars="0"/>
+        <w:rPr>
+          <w:rFonts w:hint="default"/>
+          <w:b w:val="0"/>
+          <w:bCs w:val="0"/>
+          <w:lang w:val="en-US" w:eastAsia="zh-CN"/>
+        </w:rPr>
+      </w:pPr>
+      <w:r>
+        <w:rPr>
+          <w:rFonts w:hint="eastAsia"/>
+          <w:b w:val="0"/>
+          <w:bCs w:val="0"/>
+          <w:lang w:val="en-US" w:eastAsia="zh-CN"/>
+        </w:rPr>
+        <w:t>秒杀活动是否可用</w:t>
+      </w:r>
+    </w:p>
+    <w:p>
+      <w:pPr>
+        <w:numPr>
+          <w:ilvl w:val="2"/>
           <w:numId w:val="2"/>
         </w:numPr>
-        <w:ind w:firstLine="420" w:firstLineChars="0"/>
-        <w:rPr>
-          <w:rFonts w:hint="default"/>
-          <w:lang w:val="en-US" w:eastAsia="zh-CN"/>
-        </w:rPr>
-      </w:pPr>
-      <w:r>
-        <w:rPr>
-          <w:rFonts w:hint="eastAsia"/>
-          <w:lang w:val="en-US" w:eastAsia="zh-CN"/>
-        </w:rPr>
-        <w:t>是否已经购买，是否还有库存，减去库存量，把当前抢购成功的用户写在秒杀成功记录表中</w:t>
-      </w:r>
-    </w:p>
-    <w:p>
-      <w:pPr>
-        <w:numPr>
-          <w:ilvl w:val="0"/>
+        <w:ind w:left="840" w:leftChars="0" w:firstLine="420" w:firstLineChars="0"/>
+        <w:rPr>
+          <w:rFonts w:hint="default"/>
+          <w:b w:val="0"/>
+          <w:bCs w:val="0"/>
+          <w:lang w:val="en-US" w:eastAsia="zh-CN"/>
+        </w:rPr>
+      </w:pPr>
+      <w:r>
+        <w:rPr>
+          <w:rFonts w:hint="eastAsia"/>
+          <w:b w:val="0"/>
+          <w:bCs w:val="0"/>
+          <w:lang w:val="en-US" w:eastAsia="zh-CN"/>
+        </w:rPr>
+        <w:t>查询缓存是否存在</w:t>
+      </w:r>
+    </w:p>
+    <w:p>
+      <w:pPr>
+        <w:numPr>
+          <w:ilvl w:val="2"/>
           <w:numId w:val="2"/>
         </w:numPr>
-        <w:ind w:firstLine="420" w:firstLineChars="0"/>
-        <w:rPr>
-          <w:rFonts w:hint="default"/>
-          <w:lang w:val="en-US" w:eastAsia="zh-CN"/>
-        </w:rPr>
-      </w:pPr>
-      <w:r>
-        <w:rPr>
-          <w:rFonts w:hint="eastAsia"/>
-          <w:lang w:val="en-US" w:eastAsia="zh-CN"/>
-        </w:rPr>
-        <w:t>将秒杀成功的这个用户记录加入缓存中，有多少条数据就有多少次点击率（秒杀率）</w:t>
-      </w:r>
-    </w:p>
-    <w:p>
-      <w:pPr>
-        <w:widowControl w:val="0"/>
+        <w:ind w:left="840" w:leftChars="0" w:firstLine="420" w:firstLineChars="0"/>
+        <w:rPr>
+          <w:rFonts w:hint="default"/>
+          <w:b w:val="0"/>
+          <w:bCs w:val="0"/>
+          <w:lang w:val="en-US" w:eastAsia="zh-CN"/>
+        </w:rPr>
+      </w:pPr>
+      <w:r>
+        <w:rPr>
+          <w:rFonts w:hint="eastAsia"/>
+          <w:b w:val="0"/>
+          <w:bCs w:val="0"/>
+          <w:lang w:val="en-US" w:eastAsia="zh-CN"/>
+        </w:rPr>
+        <w:t>存在返回</w:t>
+      </w:r>
+    </w:p>
+    <w:p>
+      <w:pPr>
+        <w:numPr>
+          <w:ilvl w:val="2"/>
+          <w:numId w:val="2"/>
+        </w:numPr>
+        <w:ind w:left="840" w:leftChars="0" w:firstLine="420" w:firstLineChars="0"/>
+        <w:rPr>
+          <w:rFonts w:hint="default"/>
+          <w:b w:val="0"/>
+          <w:bCs w:val="0"/>
+          <w:lang w:val="en-US" w:eastAsia="zh-CN"/>
+        </w:rPr>
+      </w:pPr>
+      <w:r>
+        <w:rPr>
+          <w:rFonts w:hint="eastAsia"/>
+          <w:b w:val="0"/>
+          <w:bCs w:val="0"/>
+          <w:lang w:val="en-US" w:eastAsia="zh-CN"/>
+        </w:rPr>
+        <w:t>不存在重建缓存，然后再返回</w:t>
+      </w:r>
+    </w:p>
+    <w:p>
+      <w:pPr>
+        <w:numPr>
+          <w:ilvl w:val="1"/>
+          <w:numId w:val="2"/>
+        </w:numPr>
+        <w:ind w:left="420" w:leftChars="0" w:firstLine="420" w:firstLineChars="0"/>
+        <w:rPr>
+          <w:rFonts w:hint="default"/>
+          <w:b w:val="0"/>
+          <w:bCs w:val="0"/>
+          <w:lang w:val="en-US" w:eastAsia="zh-CN"/>
+        </w:rPr>
+      </w:pPr>
+      <w:r>
+        <w:rPr>
+          <w:rFonts w:hint="eastAsia"/>
+          <w:b w:val="0"/>
+          <w:bCs w:val="0"/>
+          <w:lang w:val="en-US" w:eastAsia="zh-CN"/>
+        </w:rPr>
+        <w:t>库存是否够用（库存大于0）</w:t>
+      </w:r>
+    </w:p>
+    <w:p>
+      <w:pPr>
+        <w:numPr>
+          <w:ilvl w:val="1"/>
+          <w:numId w:val="2"/>
+        </w:numPr>
+        <w:ind w:left="420" w:leftChars="0" w:firstLine="420" w:firstLineChars="0"/>
+        <w:rPr>
+          <w:rFonts w:hint="default"/>
+          <w:b w:val="0"/>
+          <w:bCs w:val="0"/>
+          <w:lang w:val="en-US" w:eastAsia="zh-CN"/>
+        </w:rPr>
+      </w:pPr>
+      <w:r>
+        <w:rPr>
+          <w:rFonts w:hint="eastAsia"/>
+          <w:b w:val="0"/>
+          <w:bCs w:val="0"/>
+          <w:lang w:val="en-US" w:eastAsia="zh-CN"/>
+        </w:rPr>
+        <w:t>不能重复抢购（一个用户购买一个）</w:t>
+      </w:r>
+    </w:p>
+    <w:p>
+      <w:pPr>
+        <w:numPr>
+          <w:ilvl w:val="1"/>
+          <w:numId w:val="2"/>
+        </w:numPr>
+        <w:ind w:left="420" w:leftChars="0" w:firstLine="420" w:firstLineChars="0"/>
+        <w:rPr>
+          <w:rFonts w:hint="default"/>
+          <w:b w:val="0"/>
+          <w:bCs w:val="0"/>
+          <w:lang w:val="en-US" w:eastAsia="zh-CN"/>
+        </w:rPr>
+      </w:pPr>
+      <w:r>
+        <w:rPr>
+          <w:rFonts w:hint="eastAsia"/>
+          <w:b w:val="0"/>
+          <w:bCs w:val="0"/>
+          <w:lang w:val="en-US" w:eastAsia="zh-CN"/>
+        </w:rPr>
+        <w:t>改变数据库的值（秒杀记录、产品的剩余数量）</w:t>
+      </w:r>
+    </w:p>
+    <w:p>
+      <w:pPr>
         <w:numPr>
           <w:numId w:val="0"/>
         </w:numPr>
-        <w:tabs>
-          <w:tab w:val="left" w:pos="312"/>
-        </w:tabs>
-        <w:jc w:val="both"/>
-        <w:rPr>
-          <w:rFonts w:hint="eastAsia"/>
-          <w:lang w:val="en-US" w:eastAsia="zh-CN"/>
-        </w:rPr>
-      </w:pPr>
-    </w:p>
-    <w:p>
-      <w:pPr>
-        <w:widowControl w:val="0"/>
-        <w:numPr>
-          <w:numId w:val="0"/>
-        </w:numPr>
-        <w:tabs>
-          <w:tab w:val="left" w:pos="312"/>
-        </w:tabs>
-        <w:jc w:val="both"/>
-        <w:rPr>
-          <w:rFonts w:hint="eastAsia"/>
-          <w:lang w:val="en-US" w:eastAsia="zh-CN"/>
-        </w:rPr>
-      </w:pPr>
-      <w:r>
-        <w:rPr>
-          <w:rFonts w:hint="eastAsia"/>
-          <w:lang w:val="en-US" w:eastAsia="zh-CN"/>
-        </w:rPr>
-        <w:t>登录流程：（前后端分离）</w:t>
+        <w:rPr>
+          <w:rFonts w:hint="eastAsia"/>
+          <w:b/>
+          <w:bCs/>
+          <w:lang w:val="en-US" w:eastAsia="zh-CN"/>
+        </w:rPr>
+      </w:pPr>
+      <w:r>
+        <w:rPr>
+          <w:rFonts w:hint="eastAsia"/>
+          <w:b/>
+          <w:bCs/>
+          <w:lang w:val="en-US" w:eastAsia="zh-CN"/>
+        </w:rPr>
+        <w:t>秒杀的重点流程（基本要素）：</w:t>
       </w:r>
     </w:p>
     <w:p>
@@ -704,107 +822,19 @@
           <w:ilvl w:val="0"/>
           <w:numId w:val="3"/>
         </w:numPr>
-        <w:ind w:left="312" w:leftChars="0" w:firstLine="0" w:firstLineChars="0"/>
-        <w:jc w:val="both"/>
-        <w:rPr>
-          <w:rFonts w:hint="eastAsia"/>
-          <w:lang w:val="en-US" w:eastAsia="zh-CN"/>
-        </w:rPr>
-      </w:pPr>
-      <w:r>
-        <w:rPr>
-          <w:rFonts w:hint="eastAsia"/>
-          <w:lang w:val="en-US" w:eastAsia="zh-CN"/>
-        </w:rPr>
-        <w:t>注册：</w:t>
-      </w:r>
-    </w:p>
-    <w:p>
-      <w:pPr>
-        <w:widowControl w:val="0"/>
-        <w:numPr>
-          <w:ilvl w:val="1"/>
-          <w:numId w:val="3"/>
-        </w:numPr>
-        <w:ind w:left="1152" w:leftChars="0" w:hanging="420" w:firstLineChars="0"/>
-        <w:jc w:val="both"/>
-        <w:rPr>
-          <w:rFonts w:hint="eastAsia"/>
-          <w:lang w:val="en-US" w:eastAsia="zh-CN"/>
-        </w:rPr>
-      </w:pPr>
-      <w:r>
-        <w:rPr>
-          <w:rFonts w:hint="eastAsia"/>
-          <w:lang w:val="en-US" w:eastAsia="zh-CN"/>
-        </w:rPr>
-        <w:t>前台传入账号、密码、用户基本信息</w:t>
-      </w:r>
-    </w:p>
-    <w:p>
-      <w:pPr>
-        <w:widowControl w:val="0"/>
-        <w:numPr>
-          <w:ilvl w:val="1"/>
-          <w:numId w:val="3"/>
-        </w:numPr>
-        <w:ind w:left="1152" w:leftChars="0" w:hanging="420" w:firstLineChars="0"/>
-        <w:jc w:val="both"/>
-        <w:rPr>
-          <w:rFonts w:hint="eastAsia"/>
-          <w:lang w:val="en-US" w:eastAsia="zh-CN"/>
-        </w:rPr>
-      </w:pPr>
-      <w:r>
-        <w:rPr>
-          <w:rFonts w:hint="eastAsia"/>
-          <w:lang w:val="en-US" w:eastAsia="zh-CN"/>
-        </w:rPr>
-        <w:t>校验数据格式和非空，校验账号是否存在（是否已经注册）</w:t>
-      </w:r>
-    </w:p>
-    <w:p>
-      <w:pPr>
-        <w:widowControl w:val="0"/>
-        <w:numPr>
-          <w:ilvl w:val="1"/>
-          <w:numId w:val="3"/>
-        </w:numPr>
-        <w:ind w:left="1152" w:leftChars="0" w:hanging="420" w:firstLineChars="0"/>
-        <w:jc w:val="both"/>
-        <w:rPr>
-          <w:rFonts w:hint="eastAsia"/>
-          <w:lang w:val="en-US" w:eastAsia="zh-CN"/>
-        </w:rPr>
-      </w:pPr>
-      <w:r>
-        <w:rPr>
-          <w:rFonts w:hint="eastAsia"/>
-          <w:lang w:val="en-US" w:eastAsia="zh-CN"/>
-        </w:rPr>
-        <w:t>MD5加密  存入数据库</w:t>
-      </w:r>
-    </w:p>
-    <w:p>
-      <w:pPr>
-        <w:widowControl w:val="0"/>
-        <w:numPr>
-          <w:ilvl w:val="1"/>
-          <w:numId w:val="3"/>
-        </w:numPr>
-        <w:ind w:left="1152" w:leftChars="0" w:hanging="420" w:firstLineChars="0"/>
-        <w:jc w:val="both"/>
-        <w:rPr>
-          <w:rFonts w:hint="eastAsia"/>
-          <w:lang w:val="en-US" w:eastAsia="zh-CN"/>
-        </w:rPr>
-      </w:pPr>
-      <w:r>
-        <w:rPr>
-          <w:rFonts w:hint="eastAsia"/>
-          <w:lang w:val="en-US" w:eastAsia="zh-CN"/>
-        </w:rPr>
-        <w:t>返回bool  true注册成功</w:t>
+        <w:ind w:firstLine="420" w:firstLineChars="0"/>
+        <w:jc w:val="both"/>
+        <w:rPr>
+          <w:rFonts w:hint="eastAsia"/>
+          <w:lang w:val="en-US" w:eastAsia="zh-CN"/>
+        </w:rPr>
+      </w:pPr>
+      <w:r>
+        <w:rPr>
+          <w:rFonts w:hint="eastAsia"/>
+          <w:lang w:val="en-US" w:eastAsia="zh-CN"/>
+        </w:rPr>
+        <w:t>产品cache、库存、已经购买的用户cache</w:t>
       </w:r>
     </w:p>
     <w:p>
@@ -814,85 +844,19 @@
           <w:ilvl w:val="0"/>
           <w:numId w:val="3"/>
         </w:numPr>
-        <w:ind w:left="312" w:leftChars="0" w:firstLine="0" w:firstLineChars="0"/>
-        <w:jc w:val="both"/>
-        <w:rPr>
-          <w:rFonts w:hint="default"/>
-          <w:lang w:val="en-US" w:eastAsia="zh-CN"/>
-        </w:rPr>
-      </w:pPr>
-      <w:r>
-        <w:rPr>
-          <w:rFonts w:hint="eastAsia"/>
-          <w:lang w:val="en-US" w:eastAsia="zh-CN"/>
-        </w:rPr>
-        <w:t>登录：</w:t>
-      </w:r>
-    </w:p>
-    <w:p>
-      <w:pPr>
-        <w:widowControl w:val="0"/>
-        <w:numPr>
-          <w:ilvl w:val="1"/>
-          <w:numId w:val="3"/>
-        </w:numPr>
-        <w:ind w:left="1152" w:leftChars="0" w:hanging="420" w:firstLineChars="0"/>
-        <w:jc w:val="both"/>
-        <w:rPr>
-          <w:rFonts w:hint="default"/>
-          <w:lang w:val="en-US" w:eastAsia="zh-CN"/>
-        </w:rPr>
-      </w:pPr>
-      <w:r>
-        <w:rPr>
-          <w:rFonts w:hint="eastAsia"/>
-          <w:lang w:val="en-US" w:eastAsia="zh-CN"/>
-        </w:rPr>
-        <w:t>前台传入账号和密码</w:t>
-      </w:r>
-    </w:p>
-    <w:p>
-      <w:pPr>
-        <w:widowControl w:val="0"/>
-        <w:numPr>
-          <w:ilvl w:val="1"/>
-          <w:numId w:val="3"/>
-        </w:numPr>
-        <w:ind w:left="1152" w:leftChars="0" w:hanging="420" w:firstLineChars="0"/>
-        <w:jc w:val="both"/>
-        <w:rPr>
-          <w:rFonts w:hint="default"/>
-          <w:lang w:val="en-US" w:eastAsia="zh-CN"/>
-        </w:rPr>
-      </w:pPr>
-      <w:r>
-        <w:rPr>
-          <w:rFonts w:hint="eastAsia"/>
-          <w:lang w:val="en-US" w:eastAsia="zh-CN"/>
-        </w:rPr>
-        <w:t>校验账号是否存在，密码是否正确，以及一些对用户状态的校验</w:t>
-      </w:r>
-    </w:p>
-    <w:p>
-      <w:pPr>
-        <w:widowControl w:val="0"/>
-        <w:numPr>
-          <w:ilvl w:val="1"/>
-          <w:numId w:val="3"/>
-        </w:numPr>
-        <w:ind w:left="1152" w:leftChars="0" w:hanging="420" w:firstLineChars="0"/>
-        <w:jc w:val="both"/>
-        <w:rPr>
-          <w:rFonts w:hint="default"/>
-          <w:lang w:val="en-US" w:eastAsia="zh-CN"/>
-        </w:rPr>
-      </w:pPr>
-      <w:r>
-        <w:rPr>
-          <w:rFonts w:hint="eastAsia"/>
-          <w:lang w:val="en-US" w:eastAsia="zh-CN"/>
-        </w:rPr>
-        <w:t>加密token，且将当前用户的基本信息和token返回前台</w:t>
+        <w:ind w:firstLine="420" w:firstLineChars="0"/>
+        <w:jc w:val="both"/>
+        <w:rPr>
+          <w:rFonts w:hint="default"/>
+          <w:lang w:val="en-US" w:eastAsia="zh-CN"/>
+        </w:rPr>
+      </w:pPr>
+      <w:r>
+        <w:rPr>
+          <w:rFonts w:hint="eastAsia"/>
+          <w:lang w:val="en-US" w:eastAsia="zh-CN"/>
+        </w:rPr>
+        <w:t>产品没有禁用、库存大于0（超卖）、每个用户只能购买一个（超买）</w:t>
       </w:r>
     </w:p>
     <w:p>
@@ -900,247 +864,23 @@
         <w:widowControl w:val="0"/>
         <w:numPr>
           <w:ilvl w:val="0"/>
-          <w:numId w:val="3"/>
-        </w:numPr>
-        <w:ind w:left="312" w:leftChars="0" w:firstLine="0" w:firstLineChars="0"/>
-        <w:jc w:val="both"/>
-        <w:rPr>
-          <w:rFonts w:hint="default"/>
-          <w:lang w:val="en-US" w:eastAsia="zh-CN"/>
-        </w:rPr>
-      </w:pPr>
-      <w:r>
-        <w:rPr>
-          <w:rFonts w:hint="eastAsia"/>
-          <w:lang w:val="en-US" w:eastAsia="zh-CN"/>
-        </w:rPr>
-        <w:t>修改密码：</w:t>
-      </w:r>
-    </w:p>
-    <w:p>
-      <w:pPr>
-        <w:widowControl w:val="0"/>
-        <w:numPr>
-          <w:ilvl w:val="1"/>
-          <w:numId w:val="3"/>
-        </w:numPr>
-        <w:ind w:left="1152" w:leftChars="0" w:hanging="420" w:firstLineChars="0"/>
-        <w:jc w:val="both"/>
-        <w:rPr>
-          <w:rFonts w:hint="default"/>
-          <w:lang w:val="en-US" w:eastAsia="zh-CN"/>
-        </w:rPr>
-      </w:pPr>
-      <w:r>
-        <w:rPr>
-          <w:rFonts w:hint="eastAsia"/>
-          <w:lang w:val="en-US" w:eastAsia="zh-CN"/>
-        </w:rPr>
-        <w:t>传入账号  新旧密码  再一次输入密码</w:t>
-      </w:r>
-    </w:p>
-    <w:p>
-      <w:pPr>
-        <w:widowControl w:val="0"/>
-        <w:numPr>
-          <w:ilvl w:val="1"/>
-          <w:numId w:val="3"/>
-        </w:numPr>
-        <w:ind w:left="1152" w:leftChars="0" w:hanging="420" w:firstLineChars="0"/>
-        <w:jc w:val="both"/>
-        <w:rPr>
-          <w:rFonts w:hint="default"/>
-          <w:lang w:val="en-US" w:eastAsia="zh-CN"/>
-        </w:rPr>
-      </w:pPr>
-      <w:r>
-        <w:rPr>
-          <w:rFonts w:hint="eastAsia"/>
-          <w:lang w:val="en-US" w:eastAsia="zh-CN"/>
-        </w:rPr>
-        <w:t>校验账号是否存在  校验密码是否正确（校验信息不能为空）</w:t>
-      </w:r>
-    </w:p>
-    <w:p>
-      <w:pPr>
-        <w:widowControl w:val="0"/>
-        <w:numPr>
-          <w:ilvl w:val="1"/>
-          <w:numId w:val="3"/>
-        </w:numPr>
-        <w:ind w:left="1152" w:leftChars="0" w:hanging="420" w:firstLineChars="0"/>
-        <w:jc w:val="both"/>
-        <w:rPr>
-          <w:rFonts w:hint="default"/>
-          <w:lang w:val="en-US" w:eastAsia="zh-CN"/>
-        </w:rPr>
-      </w:pPr>
-      <w:r>
-        <w:rPr>
-          <w:rFonts w:hint="eastAsia"/>
-          <w:lang w:val="en-US" w:eastAsia="zh-CN"/>
-        </w:rPr>
-        <w:t>取出数据库的盐值，md5加密之后和数据库的md5加密的密码比对</w:t>
-      </w:r>
-    </w:p>
-    <w:p>
-      <w:pPr>
-        <w:widowControl w:val="0"/>
-        <w:numPr>
-          <w:ilvl w:val="1"/>
-          <w:numId w:val="3"/>
-        </w:numPr>
-        <w:ind w:left="1152" w:leftChars="0" w:hanging="420" w:firstLineChars="0"/>
-        <w:jc w:val="both"/>
-        <w:rPr>
-          <w:rFonts w:hint="default"/>
-          <w:lang w:val="en-US" w:eastAsia="zh-CN"/>
-        </w:rPr>
-      </w:pPr>
-      <w:r>
-        <w:rPr>
-          <w:rFonts w:hint="eastAsia"/>
-          <w:lang w:val="en-US" w:eastAsia="zh-CN"/>
-        </w:rPr>
-        <w:t>返回bool  true  修改成功</w:t>
-      </w:r>
+          <w:numId w:val="0"/>
+        </w:numPr>
+        <w:tabs>
+          <w:tab w:val="left" w:pos="312"/>
+        </w:tabs>
+        <w:jc w:val="both"/>
+        <w:rPr>
+          <w:rFonts w:hint="eastAsia"/>
+          <w:lang w:val="en-US" w:eastAsia="zh-CN"/>
+        </w:rPr>
+      </w:pPr>
     </w:p>
     <w:p>
       <w:pPr>
         <w:widowControl w:val="0"/>
         <w:numPr>
           <w:ilvl w:val="0"/>
-          <w:numId w:val="3"/>
-        </w:numPr>
-        <w:ind w:left="312" w:leftChars="0" w:firstLine="0" w:firstLineChars="0"/>
-        <w:jc w:val="both"/>
-        <w:rPr>
-          <w:rFonts w:hint="default"/>
-          <w:lang w:val="en-US" w:eastAsia="zh-CN"/>
-        </w:rPr>
-      </w:pPr>
-      <w:r>
-        <w:rPr>
-          <w:rFonts w:hint="eastAsia"/>
-          <w:lang w:val="en-US" w:eastAsia="zh-CN"/>
-        </w:rPr>
-        <w:t>修改用户信息：</w:t>
-      </w:r>
-    </w:p>
-    <w:p>
-      <w:pPr>
-        <w:widowControl w:val="0"/>
-        <w:numPr>
-          <w:ilvl w:val="1"/>
-          <w:numId w:val="3"/>
-        </w:numPr>
-        <w:ind w:left="1152" w:leftChars="0" w:hanging="420" w:firstLineChars="0"/>
-        <w:jc w:val="both"/>
-        <w:rPr>
-          <w:rFonts w:hint="default"/>
-          <w:lang w:val="en-US" w:eastAsia="zh-CN"/>
-        </w:rPr>
-      </w:pPr>
-      <w:r>
-        <w:rPr>
-          <w:rFonts w:hint="eastAsia"/>
-          <w:lang w:val="en-US" w:eastAsia="zh-CN"/>
-        </w:rPr>
-        <w:t>传入用户的基本信息和账号</w:t>
-      </w:r>
-    </w:p>
-    <w:p>
-      <w:pPr>
-        <w:widowControl w:val="0"/>
-        <w:numPr>
-          <w:ilvl w:val="1"/>
-          <w:numId w:val="3"/>
-        </w:numPr>
-        <w:ind w:left="1152" w:leftChars="0" w:hanging="420" w:firstLineChars="0"/>
-        <w:jc w:val="both"/>
-        <w:rPr>
-          <w:rFonts w:hint="default"/>
-          <w:lang w:val="en-US" w:eastAsia="zh-CN"/>
-        </w:rPr>
-      </w:pPr>
-      <w:r>
-        <w:rPr>
-          <w:rFonts w:hint="eastAsia"/>
-          <w:lang w:val="en-US" w:eastAsia="zh-CN"/>
-        </w:rPr>
-        <w:t>校验账号是否存在，校验信息不能为空，校验账号不能重复，校验手机号电话</w:t>
-      </w:r>
-    </w:p>
-    <w:p>
-      <w:pPr>
-        <w:widowControl w:val="0"/>
-        <w:numPr>
-          <w:ilvl w:val="1"/>
-          <w:numId w:val="3"/>
-        </w:numPr>
-        <w:ind w:left="1152" w:leftChars="0" w:hanging="420" w:firstLineChars="0"/>
-        <w:jc w:val="both"/>
-        <w:rPr>
-          <w:rFonts w:hint="default"/>
-          <w:lang w:val="en-US" w:eastAsia="zh-CN"/>
-        </w:rPr>
-      </w:pPr>
-      <w:r>
-        <w:rPr>
-          <w:rFonts w:hint="eastAsia"/>
-          <w:lang w:val="en-US" w:eastAsia="zh-CN"/>
-        </w:rPr>
-        <w:t>返回bool  true  修改成功</w:t>
-      </w:r>
-    </w:p>
-    <w:p>
-      <w:pPr>
-        <w:widowControl w:val="0"/>
-        <w:numPr>
-          <w:ilvl w:val="0"/>
-          <w:numId w:val="3"/>
-        </w:numPr>
-        <w:ind w:left="312" w:leftChars="0" w:firstLine="0" w:firstLineChars="0"/>
-        <w:jc w:val="both"/>
-        <w:rPr>
-          <w:rFonts w:hint="default"/>
-          <w:lang w:val="en-US" w:eastAsia="zh-CN"/>
-        </w:rPr>
-      </w:pPr>
-      <w:r>
-        <w:rPr>
-          <w:rFonts w:hint="eastAsia"/>
-          <w:lang w:val="en-US" w:eastAsia="zh-CN"/>
-        </w:rPr>
-        <w:t>登录校验</w:t>
-      </w:r>
-    </w:p>
-    <w:p>
-      <w:pPr>
-        <w:widowControl w:val="0"/>
-        <w:numPr>
-          <w:ilvl w:val="1"/>
-          <w:numId w:val="3"/>
-        </w:numPr>
-        <w:ind w:left="1152" w:leftChars="0" w:hanging="420" w:firstLineChars="0"/>
-        <w:jc w:val="both"/>
-        <w:rPr>
-          <w:rFonts w:hint="default"/>
-          <w:lang w:val="en-US" w:eastAsia="zh-CN"/>
-        </w:rPr>
-      </w:pPr>
-      <w:r>
-        <w:rPr>
-          <w:rFonts w:hint="eastAsia"/>
-          <w:lang w:val="en-US" w:eastAsia="zh-CN"/>
-        </w:rPr>
-        <w:t>前台请求头传入token，根据token解析出userid，查询当前用户</w:t>
-      </w:r>
-    </w:p>
-    <w:p>
-      <w:pPr>
-        <w:widowControl w:val="0"/>
-        <w:numPr>
           <w:numId w:val="0"/>
         </w:numPr>
         <w:tabs>
@@ -1149,15 +889,19 @@
         <w:jc w:val="both"/>
         <w:rPr>
           <w:rFonts w:hint="eastAsia"/>
-          <w:lang w:val="en-US" w:eastAsia="zh-CN"/>
-        </w:rPr>
-      </w:pPr>
-      <w:r>
-        <w:rPr>
-          <w:rFonts w:hint="eastAsia"/>
-          <w:lang w:val="en-US" w:eastAsia="zh-CN"/>
-        </w:rPr>
-        <w:t>登录流程：（后台）</w:t>
+          <w:b/>
+          <w:bCs/>
+          <w:lang w:val="en-US" w:eastAsia="zh-CN"/>
+        </w:rPr>
+      </w:pPr>
+      <w:r>
+        <w:rPr>
+          <w:rFonts w:hint="eastAsia"/>
+          <w:b/>
+          <w:bCs/>
+          <w:lang w:val="en-US" w:eastAsia="zh-CN"/>
+        </w:rPr>
+        <w:t>登录流程：（前后端分离）</w:t>
       </w:r>
     </w:p>
     <w:p>
@@ -1179,7 +923,7 @@
           <w:rFonts w:hint="eastAsia"/>
           <w:lang w:val="en-US" w:eastAsia="zh-CN"/>
         </w:rPr>
-        <w:t>登录：</w:t>
+        <w:t>注册：</w:t>
       </w:r>
     </w:p>
     <w:p>
@@ -1192,16 +936,16 @@
         <w:ind w:left="1152" w:leftChars="0" w:hanging="420" w:firstLineChars="0"/>
         <w:jc w:val="both"/>
         <w:rPr>
-          <w:rFonts w:hint="default"/>
-          <w:lang w:val="en-US" w:eastAsia="zh-CN"/>
-        </w:rPr>
-      </w:pPr>
-      <w:r>
-        <w:rPr>
-          <w:rFonts w:hint="eastAsia"/>
-          <w:lang w:val="en-US" w:eastAsia="zh-CN"/>
-        </w:rPr>
-        <w:t>前台传入账号和密码</w:t>
+          <w:rFonts w:hint="eastAsia"/>
+          <w:lang w:val="en-US" w:eastAsia="zh-CN"/>
+        </w:rPr>
+      </w:pPr>
+      <w:r>
+        <w:rPr>
+          <w:rFonts w:hint="eastAsia"/>
+          <w:lang w:val="en-US" w:eastAsia="zh-CN"/>
+        </w:rPr>
+        <w:t>前台传入账号、密码、用户基本信息</w:t>
       </w:r>
     </w:p>
     <w:p>
@@ -1214,16 +958,16 @@
         <w:ind w:left="1152" w:leftChars="0" w:hanging="420" w:firstLineChars="0"/>
         <w:jc w:val="both"/>
         <w:rPr>
-          <w:rFonts w:hint="default"/>
-          <w:lang w:val="en-US" w:eastAsia="zh-CN"/>
-        </w:rPr>
-      </w:pPr>
-      <w:r>
-        <w:rPr>
-          <w:rFonts w:hint="eastAsia"/>
-          <w:lang w:val="en-US" w:eastAsia="zh-CN"/>
-        </w:rPr>
-        <w:t xml:space="preserve">校验账号密码不能为空  </w:t>
+          <w:rFonts w:hint="eastAsia"/>
+          <w:lang w:val="en-US" w:eastAsia="zh-CN"/>
+        </w:rPr>
+      </w:pPr>
+      <w:r>
+        <w:rPr>
+          <w:rFonts w:hint="eastAsia"/>
+          <w:lang w:val="en-US" w:eastAsia="zh-CN"/>
+        </w:rPr>
+        <w:t>校验数据格式和非空，校验账号是否存在（是否已经注册）</w:t>
       </w:r>
     </w:p>
     <w:p>
@@ -1236,221 +980,38 @@
         <w:ind w:left="1152" w:leftChars="0" w:hanging="420" w:firstLineChars="0"/>
         <w:jc w:val="both"/>
         <w:rPr>
-          <w:rFonts w:hint="default"/>
-          <w:lang w:val="en-US" w:eastAsia="zh-CN"/>
-        </w:rPr>
-      </w:pPr>
-      <w:r>
-        <w:rPr>
-          <w:rFonts w:hint="eastAsia"/>
-          <w:lang w:val="en-US" w:eastAsia="zh-CN"/>
-        </w:rPr>
-        <w:t>根据账号唯一，查询当前账号是否存在</w:t>
-      </w:r>
-      <w:r>
-        <w:rPr>
-          <w:rFonts w:hint="eastAsia"/>
-          <w:lang w:val="en-US" w:eastAsia="zh-CN"/>
-        </w:rPr>
-        <w:tab/>
-      </w:r>
-    </w:p>
-    <w:p>
-      <w:pPr>
-        <w:widowControl w:val="0"/>
-        <w:numPr>
-          <w:ilvl w:val="2"/>
+          <w:rFonts w:hint="eastAsia"/>
+          <w:lang w:val="en-US" w:eastAsia="zh-CN"/>
+        </w:rPr>
+      </w:pPr>
+      <w:r>
+        <w:rPr>
+          <w:rFonts w:hint="eastAsia"/>
+          <w:lang w:val="en-US" w:eastAsia="zh-CN"/>
+        </w:rPr>
+        <w:t>MD5加密  存入数据库</w:t>
+      </w:r>
+    </w:p>
+    <w:p>
+      <w:pPr>
+        <w:widowControl w:val="0"/>
+        <w:numPr>
+          <w:ilvl w:val="1"/>
           <w:numId w:val="4"/>
         </w:numPr>
-        <w:ind w:left="1572" w:leftChars="0" w:hanging="420" w:firstLineChars="0"/>
-        <w:jc w:val="both"/>
-        <w:rPr>
-          <w:rFonts w:hint="default"/>
-          <w:lang w:val="en-US" w:eastAsia="zh-CN"/>
-        </w:rPr>
-      </w:pPr>
-      <w:r>
-        <w:rPr>
-          <w:rFonts w:hint="eastAsia"/>
-          <w:lang w:val="en-US" w:eastAsia="zh-CN"/>
-        </w:rPr>
-        <w:t>如果存在  根据当前用户的salt 加密比对  校验密码是否正确</w:t>
-      </w:r>
-    </w:p>
-    <w:p>
-      <w:pPr>
-        <w:widowControl w:val="0"/>
-        <w:numPr>
-          <w:ilvl w:val="2"/>
-          <w:numId w:val="4"/>
-        </w:numPr>
-        <w:ind w:left="1572" w:leftChars="0" w:hanging="420" w:firstLineChars="0"/>
-        <w:jc w:val="both"/>
-        <w:rPr>
-          <w:rFonts w:hint="default"/>
-          <w:lang w:val="en-US" w:eastAsia="zh-CN"/>
-        </w:rPr>
-      </w:pPr>
-      <w:r>
-        <w:rPr>
-          <w:rFonts w:hint="eastAsia"/>
-          <w:lang w:val="en-US" w:eastAsia="zh-CN"/>
-        </w:rPr>
-        <w:t>校验用户状态（逻辑删除、停用）</w:t>
-      </w:r>
-    </w:p>
-    <w:p>
-      <w:pPr>
-        <w:widowControl w:val="0"/>
-        <w:numPr>
-          <w:ilvl w:val="1"/>
-          <w:numId w:val="4"/>
-        </w:numPr>
         <w:ind w:left="1152" w:leftChars="0" w:hanging="420" w:firstLineChars="0"/>
         <w:jc w:val="both"/>
         <w:rPr>
-          <w:rFonts w:hint="default"/>
-          <w:lang w:val="en-US" w:eastAsia="zh-CN"/>
-        </w:rPr>
-      </w:pPr>
-      <w:r>
-        <w:rPr>
-          <w:rFonts w:hint="eastAsia"/>
-          <w:lang w:val="en-US" w:eastAsia="zh-CN"/>
-        </w:rPr>
-        <w:t>存放cookie</w:t>
-      </w:r>
-    </w:p>
-    <w:p>
-      <w:pPr>
-        <w:widowControl w:val="0"/>
-        <w:numPr>
-          <w:ilvl w:val="2"/>
-          <w:numId w:val="4"/>
-        </w:numPr>
-        <w:ind w:left="1572" w:leftChars="0" w:hanging="420" w:firstLineChars="0"/>
-        <w:jc w:val="both"/>
-        <w:rPr>
-          <w:rFonts w:hint="default"/>
-          <w:lang w:val="en-US" w:eastAsia="zh-CN"/>
-        </w:rPr>
-      </w:pPr>
-      <w:r>
-        <w:rPr>
-          <w:rFonts w:hint="eastAsia"/>
-          <w:lang w:val="en-US" w:eastAsia="zh-CN"/>
-        </w:rPr>
-        <w:t>查询cookie是否为空</w:t>
-      </w:r>
-    </w:p>
-    <w:p>
-      <w:pPr>
-        <w:widowControl w:val="0"/>
-        <w:numPr>
-          <w:ilvl w:val="3"/>
-          <w:numId w:val="4"/>
-        </w:numPr>
-        <w:ind w:left="1992" w:leftChars="0" w:hanging="420" w:firstLineChars="0"/>
-        <w:jc w:val="both"/>
-        <w:rPr>
-          <w:rFonts w:hint="default"/>
-          <w:lang w:val="en-US" w:eastAsia="zh-CN"/>
-        </w:rPr>
-      </w:pPr>
-      <w:r>
-        <w:rPr>
-          <w:rFonts w:hint="eastAsia"/>
-          <w:lang w:val="en-US" w:eastAsia="zh-CN"/>
-        </w:rPr>
-        <w:t>空  不管</w:t>
-      </w:r>
-    </w:p>
-    <w:p>
-      <w:pPr>
-        <w:widowControl w:val="0"/>
-        <w:numPr>
-          <w:ilvl w:val="3"/>
-          <w:numId w:val="4"/>
-        </w:numPr>
-        <w:ind w:left="1992" w:leftChars="0" w:hanging="420" w:firstLineChars="0"/>
-        <w:jc w:val="both"/>
-        <w:rPr>
-          <w:rFonts w:hint="default"/>
-          <w:lang w:val="en-US" w:eastAsia="zh-CN"/>
-        </w:rPr>
-      </w:pPr>
-      <w:r>
-        <w:rPr>
-          <w:rFonts w:hint="eastAsia"/>
-          <w:lang w:val="en-US" w:eastAsia="zh-CN"/>
-        </w:rPr>
-        <w:t>非空 清除</w:t>
-      </w:r>
-    </w:p>
-    <w:p>
-      <w:pPr>
-        <w:widowControl w:val="0"/>
-        <w:numPr>
-          <w:ilvl w:val="2"/>
-          <w:numId w:val="4"/>
-        </w:numPr>
-        <w:ind w:left="1572" w:leftChars="0" w:hanging="420" w:firstLineChars="0"/>
-        <w:jc w:val="both"/>
-        <w:rPr>
-          <w:rFonts w:hint="default"/>
-          <w:lang w:val="en-US" w:eastAsia="zh-CN"/>
-        </w:rPr>
-      </w:pPr>
-      <w:r>
-        <w:rPr>
-          <w:rFonts w:hint="eastAsia"/>
-          <w:lang w:val="en-US" w:eastAsia="zh-CN"/>
-        </w:rPr>
-        <w:t>将当前用户的id  存入cookie</w:t>
-      </w:r>
-    </w:p>
-    <w:p>
-      <w:pPr>
-        <w:widowControl w:val="0"/>
-        <w:numPr>
-          <w:ilvl w:val="2"/>
-          <w:numId w:val="4"/>
-        </w:numPr>
-        <w:ind w:left="1572" w:leftChars="0" w:hanging="420" w:firstLineChars="0"/>
-        <w:jc w:val="both"/>
-        <w:rPr>
-          <w:rFonts w:hint="default"/>
-          <w:lang w:val="en-US" w:eastAsia="zh-CN"/>
-        </w:rPr>
-      </w:pPr>
-      <w:r>
-        <w:rPr>
-          <w:rFonts w:hint="eastAsia"/>
-          <w:lang w:val="en-US" w:eastAsia="zh-CN"/>
-        </w:rPr>
-        <w:t>登录成功，清除当前用户下的所有模块的缓存（redis）</w:t>
-      </w:r>
-    </w:p>
-    <w:p>
-      <w:pPr>
-        <w:widowControl w:val="0"/>
-        <w:numPr>
-          <w:ilvl w:val="2"/>
-          <w:numId w:val="4"/>
-        </w:numPr>
-        <w:ind w:left="1572" w:leftChars="0" w:hanging="420" w:firstLineChars="0"/>
-        <w:jc w:val="both"/>
-        <w:rPr>
-          <w:rFonts w:hint="default"/>
-          <w:lang w:val="en-US" w:eastAsia="zh-CN"/>
-        </w:rPr>
-      </w:pPr>
-      <w:r>
-        <w:rPr>
-          <w:rFonts w:hint="eastAsia"/>
-          <w:lang w:val="en-US" w:eastAsia="zh-CN"/>
-        </w:rPr>
-        <w:t>清除记住账户</w:t>
+          <w:rFonts w:hint="eastAsia"/>
+          <w:lang w:val="en-US" w:eastAsia="zh-CN"/>
+        </w:rPr>
+      </w:pPr>
+      <w:r>
+        <w:rPr>
+          <w:rFonts w:hint="eastAsia"/>
+          <w:lang w:val="en-US" w:eastAsia="zh-CN"/>
+        </w:rPr>
+        <w:t>返回bool  true注册成功</w:t>
       </w:r>
     </w:p>
     <w:p>
@@ -1472,7 +1033,7 @@
           <w:rFonts w:hint="eastAsia"/>
           <w:lang w:val="en-US" w:eastAsia="zh-CN"/>
         </w:rPr>
-        <w:t>退出账号：</w:t>
+        <w:t>登录：</w:t>
       </w:r>
     </w:p>
     <w:p>
@@ -1494,7 +1055,7 @@
           <w:rFonts w:hint="eastAsia"/>
           <w:lang w:val="en-US" w:eastAsia="zh-CN"/>
         </w:rPr>
-        <w:t>清除缓存</w:t>
+        <w:t>前台传入账号和密码</w:t>
       </w:r>
     </w:p>
     <w:p>
@@ -1516,7 +1077,29 @@
           <w:rFonts w:hint="eastAsia"/>
           <w:lang w:val="en-US" w:eastAsia="zh-CN"/>
         </w:rPr>
-        <w:t>查询当前（admin）cookie是否存在，存在删除（通过设置过期时间的方法）</w:t>
+        <w:t>校验账号是否存在，密码是否正确，以及一些对用户状态的校验</w:t>
+      </w:r>
+    </w:p>
+    <w:p>
+      <w:pPr>
+        <w:widowControl w:val="0"/>
+        <w:numPr>
+          <w:ilvl w:val="1"/>
+          <w:numId w:val="4"/>
+        </w:numPr>
+        <w:ind w:left="1152" w:leftChars="0" w:hanging="420" w:firstLineChars="0"/>
+        <w:jc w:val="both"/>
+        <w:rPr>
+          <w:rFonts w:hint="default"/>
+          <w:lang w:val="en-US" w:eastAsia="zh-CN"/>
+        </w:rPr>
+      </w:pPr>
+      <w:r>
+        <w:rPr>
+          <w:rFonts w:hint="eastAsia"/>
+          <w:lang w:val="en-US" w:eastAsia="zh-CN"/>
+        </w:rPr>
+        <w:t>加密token，且将当前用户的基本信息和token返回前台</w:t>
       </w:r>
     </w:p>
     <w:p>
@@ -1538,6 +1121,204 @@
           <w:rFonts w:hint="eastAsia"/>
           <w:lang w:val="en-US" w:eastAsia="zh-CN"/>
         </w:rPr>
+        <w:t>修改密码：</w:t>
+      </w:r>
+    </w:p>
+    <w:p>
+      <w:pPr>
+        <w:widowControl w:val="0"/>
+        <w:numPr>
+          <w:ilvl w:val="1"/>
+          <w:numId w:val="4"/>
+        </w:numPr>
+        <w:ind w:left="1152" w:leftChars="0" w:hanging="420" w:firstLineChars="0"/>
+        <w:jc w:val="both"/>
+        <w:rPr>
+          <w:rFonts w:hint="default"/>
+          <w:lang w:val="en-US" w:eastAsia="zh-CN"/>
+        </w:rPr>
+      </w:pPr>
+      <w:r>
+        <w:rPr>
+          <w:rFonts w:hint="eastAsia"/>
+          <w:lang w:val="en-US" w:eastAsia="zh-CN"/>
+        </w:rPr>
+        <w:t>传入账号  新旧密码  再一次输入密码</w:t>
+      </w:r>
+    </w:p>
+    <w:p>
+      <w:pPr>
+        <w:widowControl w:val="0"/>
+        <w:numPr>
+          <w:ilvl w:val="1"/>
+          <w:numId w:val="4"/>
+        </w:numPr>
+        <w:ind w:left="1152" w:leftChars="0" w:hanging="420" w:firstLineChars="0"/>
+        <w:jc w:val="both"/>
+        <w:rPr>
+          <w:rFonts w:hint="default"/>
+          <w:lang w:val="en-US" w:eastAsia="zh-CN"/>
+        </w:rPr>
+      </w:pPr>
+      <w:r>
+        <w:rPr>
+          <w:rFonts w:hint="eastAsia"/>
+          <w:lang w:val="en-US" w:eastAsia="zh-CN"/>
+        </w:rPr>
+        <w:t>校验账号是否存在  校验密码是否正确（校验信息不能为空）</w:t>
+      </w:r>
+    </w:p>
+    <w:p>
+      <w:pPr>
+        <w:widowControl w:val="0"/>
+        <w:numPr>
+          <w:ilvl w:val="1"/>
+          <w:numId w:val="4"/>
+        </w:numPr>
+        <w:ind w:left="1152" w:leftChars="0" w:hanging="420" w:firstLineChars="0"/>
+        <w:jc w:val="both"/>
+        <w:rPr>
+          <w:rFonts w:hint="default"/>
+          <w:lang w:val="en-US" w:eastAsia="zh-CN"/>
+        </w:rPr>
+      </w:pPr>
+      <w:r>
+        <w:rPr>
+          <w:rFonts w:hint="eastAsia"/>
+          <w:lang w:val="en-US" w:eastAsia="zh-CN"/>
+        </w:rPr>
+        <w:t>取出数据库的盐值，md5加密之后和数据库的md5加密的密码比对</w:t>
+      </w:r>
+    </w:p>
+    <w:p>
+      <w:pPr>
+        <w:widowControl w:val="0"/>
+        <w:numPr>
+          <w:ilvl w:val="1"/>
+          <w:numId w:val="4"/>
+        </w:numPr>
+        <w:ind w:left="1152" w:leftChars="0" w:hanging="420" w:firstLineChars="0"/>
+        <w:jc w:val="both"/>
+        <w:rPr>
+          <w:rFonts w:hint="default"/>
+          <w:lang w:val="en-US" w:eastAsia="zh-CN"/>
+        </w:rPr>
+      </w:pPr>
+      <w:r>
+        <w:rPr>
+          <w:rFonts w:hint="eastAsia"/>
+          <w:lang w:val="en-US" w:eastAsia="zh-CN"/>
+        </w:rPr>
+        <w:t>返回bool  true  修改成功</w:t>
+      </w:r>
+    </w:p>
+    <w:p>
+      <w:pPr>
+        <w:widowControl w:val="0"/>
+        <w:numPr>
+          <w:ilvl w:val="0"/>
+          <w:numId w:val="4"/>
+        </w:numPr>
+        <w:ind w:left="312" w:leftChars="0" w:firstLine="0" w:firstLineChars="0"/>
+        <w:jc w:val="both"/>
+        <w:rPr>
+          <w:rFonts w:hint="default"/>
+          <w:lang w:val="en-US" w:eastAsia="zh-CN"/>
+        </w:rPr>
+      </w:pPr>
+      <w:r>
+        <w:rPr>
+          <w:rFonts w:hint="eastAsia"/>
+          <w:lang w:val="en-US" w:eastAsia="zh-CN"/>
+        </w:rPr>
+        <w:t>修改用户信息：</w:t>
+      </w:r>
+    </w:p>
+    <w:p>
+      <w:pPr>
+        <w:widowControl w:val="0"/>
+        <w:numPr>
+          <w:ilvl w:val="1"/>
+          <w:numId w:val="4"/>
+        </w:numPr>
+        <w:ind w:left="1152" w:leftChars="0" w:hanging="420" w:firstLineChars="0"/>
+        <w:jc w:val="both"/>
+        <w:rPr>
+          <w:rFonts w:hint="default"/>
+          <w:lang w:val="en-US" w:eastAsia="zh-CN"/>
+        </w:rPr>
+      </w:pPr>
+      <w:r>
+        <w:rPr>
+          <w:rFonts w:hint="eastAsia"/>
+          <w:lang w:val="en-US" w:eastAsia="zh-CN"/>
+        </w:rPr>
+        <w:t>传入用户的基本信息和账号</w:t>
+      </w:r>
+    </w:p>
+    <w:p>
+      <w:pPr>
+        <w:widowControl w:val="0"/>
+        <w:numPr>
+          <w:ilvl w:val="1"/>
+          <w:numId w:val="4"/>
+        </w:numPr>
+        <w:ind w:left="1152" w:leftChars="0" w:hanging="420" w:firstLineChars="0"/>
+        <w:jc w:val="both"/>
+        <w:rPr>
+          <w:rFonts w:hint="default"/>
+          <w:lang w:val="en-US" w:eastAsia="zh-CN"/>
+        </w:rPr>
+      </w:pPr>
+      <w:r>
+        <w:rPr>
+          <w:rFonts w:hint="eastAsia"/>
+          <w:lang w:val="en-US" w:eastAsia="zh-CN"/>
+        </w:rPr>
+        <w:t>校验账号是否存在，校验信息不能为空，校验账号不能重复，校验手机号电话</w:t>
+      </w:r>
+    </w:p>
+    <w:p>
+      <w:pPr>
+        <w:widowControl w:val="0"/>
+        <w:numPr>
+          <w:ilvl w:val="1"/>
+          <w:numId w:val="4"/>
+        </w:numPr>
+        <w:ind w:left="1152" w:leftChars="0" w:hanging="420" w:firstLineChars="0"/>
+        <w:jc w:val="both"/>
+        <w:rPr>
+          <w:rFonts w:hint="default"/>
+          <w:lang w:val="en-US" w:eastAsia="zh-CN"/>
+        </w:rPr>
+      </w:pPr>
+      <w:r>
+        <w:rPr>
+          <w:rFonts w:hint="eastAsia"/>
+          <w:lang w:val="en-US" w:eastAsia="zh-CN"/>
+        </w:rPr>
+        <w:t>返回bool  true  修改成功</w:t>
+      </w:r>
+    </w:p>
+    <w:p>
+      <w:pPr>
+        <w:widowControl w:val="0"/>
+        <w:numPr>
+          <w:ilvl w:val="0"/>
+          <w:numId w:val="4"/>
+        </w:numPr>
+        <w:ind w:left="312" w:leftChars="0" w:firstLine="0" w:firstLineChars="0"/>
+        <w:jc w:val="both"/>
+        <w:rPr>
+          <w:rFonts w:hint="default"/>
+          <w:lang w:val="en-US" w:eastAsia="zh-CN"/>
+        </w:rPr>
+      </w:pPr>
+      <w:r>
+        <w:rPr>
+          <w:rFonts w:hint="eastAsia"/>
+          <w:lang w:val="en-US" w:eastAsia="zh-CN"/>
+        </w:rPr>
         <w:t>登录校验</w:t>
       </w:r>
     </w:p>
@@ -1560,6 +1341,437 @@
           <w:rFonts w:hint="eastAsia"/>
           <w:lang w:val="en-US" w:eastAsia="zh-CN"/>
         </w:rPr>
+        <w:t>前台请求头传入token，根据token解析出userid，查询当前用户</w:t>
+      </w:r>
+    </w:p>
+    <w:p>
+      <w:pPr>
+        <w:widowControl w:val="0"/>
+        <w:numPr>
+          <w:ilvl w:val="0"/>
+          <w:numId w:val="0"/>
+        </w:numPr>
+        <w:tabs>
+          <w:tab w:val="left" w:pos="312"/>
+        </w:tabs>
+        <w:jc w:val="both"/>
+        <w:rPr>
+          <w:rFonts w:hint="eastAsia"/>
+          <w:b/>
+          <w:bCs/>
+          <w:lang w:val="en-US" w:eastAsia="zh-CN"/>
+        </w:rPr>
+      </w:pPr>
+      <w:r>
+        <w:rPr>
+          <w:rFonts w:hint="eastAsia"/>
+          <w:b/>
+          <w:bCs/>
+          <w:lang w:val="en-US" w:eastAsia="zh-CN"/>
+        </w:rPr>
+        <w:t>登录流程：（后台）</w:t>
+      </w:r>
+    </w:p>
+    <w:p>
+      <w:pPr>
+        <w:widowControl w:val="0"/>
+        <w:numPr>
+          <w:ilvl w:val="0"/>
+          <w:numId w:val="5"/>
+        </w:numPr>
+        <w:ind w:left="312" w:leftChars="0" w:firstLine="0" w:firstLineChars="0"/>
+        <w:jc w:val="both"/>
+        <w:rPr>
+          <w:rFonts w:hint="eastAsia"/>
+          <w:lang w:val="en-US" w:eastAsia="zh-CN"/>
+        </w:rPr>
+      </w:pPr>
+      <w:r>
+        <w:rPr>
+          <w:rFonts w:hint="eastAsia"/>
+          <w:lang w:val="en-US" w:eastAsia="zh-CN"/>
+        </w:rPr>
+        <w:t>登录：</w:t>
+      </w:r>
+    </w:p>
+    <w:p>
+      <w:pPr>
+        <w:widowControl w:val="0"/>
+        <w:numPr>
+          <w:ilvl w:val="1"/>
+          <w:numId w:val="5"/>
+        </w:numPr>
+        <w:ind w:left="1152" w:leftChars="0" w:hanging="420" w:firstLineChars="0"/>
+        <w:jc w:val="both"/>
+        <w:rPr>
+          <w:rFonts w:hint="default"/>
+          <w:lang w:val="en-US" w:eastAsia="zh-CN"/>
+        </w:rPr>
+      </w:pPr>
+      <w:r>
+        <w:rPr>
+          <w:rFonts w:hint="eastAsia"/>
+          <w:lang w:val="en-US" w:eastAsia="zh-CN"/>
+        </w:rPr>
+        <w:t>前台传入账号和密码</w:t>
+      </w:r>
+    </w:p>
+    <w:p>
+      <w:pPr>
+        <w:widowControl w:val="0"/>
+        <w:numPr>
+          <w:ilvl w:val="1"/>
+          <w:numId w:val="5"/>
+        </w:numPr>
+        <w:ind w:left="1152" w:leftChars="0" w:hanging="420" w:firstLineChars="0"/>
+        <w:jc w:val="both"/>
+        <w:rPr>
+          <w:rFonts w:hint="default"/>
+          <w:lang w:val="en-US" w:eastAsia="zh-CN"/>
+        </w:rPr>
+      </w:pPr>
+      <w:r>
+        <w:rPr>
+          <w:rFonts w:hint="eastAsia"/>
+          <w:lang w:val="en-US" w:eastAsia="zh-CN"/>
+        </w:rPr>
+        <w:t xml:space="preserve">校验账号密码不能为空  </w:t>
+      </w:r>
+    </w:p>
+    <w:p>
+      <w:pPr>
+        <w:widowControl w:val="0"/>
+        <w:numPr>
+          <w:ilvl w:val="1"/>
+          <w:numId w:val="5"/>
+        </w:numPr>
+        <w:ind w:left="1152" w:leftChars="0" w:hanging="420" w:firstLineChars="0"/>
+        <w:jc w:val="both"/>
+        <w:rPr>
+          <w:rFonts w:hint="default"/>
+          <w:lang w:val="en-US" w:eastAsia="zh-CN"/>
+        </w:rPr>
+      </w:pPr>
+      <w:r>
+        <w:rPr>
+          <w:rFonts w:hint="eastAsia"/>
+          <w:lang w:val="en-US" w:eastAsia="zh-CN"/>
+        </w:rPr>
+        <w:t>根据账号唯一，查询当前账号是否存在</w:t>
+      </w:r>
+      <w:r>
+        <w:rPr>
+          <w:rFonts w:hint="eastAsia"/>
+          <w:lang w:val="en-US" w:eastAsia="zh-CN"/>
+        </w:rPr>
+        <w:tab/>
+      </w:r>
+    </w:p>
+    <w:p>
+      <w:pPr>
+        <w:widowControl w:val="0"/>
+        <w:numPr>
+          <w:ilvl w:val="2"/>
+          <w:numId w:val="5"/>
+        </w:numPr>
+        <w:ind w:left="1572" w:leftChars="0" w:hanging="420" w:firstLineChars="0"/>
+        <w:jc w:val="both"/>
+        <w:rPr>
+          <w:rFonts w:hint="default"/>
+          <w:lang w:val="en-US" w:eastAsia="zh-CN"/>
+        </w:rPr>
+      </w:pPr>
+      <w:r>
+        <w:rPr>
+          <w:rFonts w:hint="eastAsia"/>
+          <w:lang w:val="en-US" w:eastAsia="zh-CN"/>
+        </w:rPr>
+        <w:t>如果存在  根据当前用户的salt 加密比对  校验密码是否正确</w:t>
+      </w:r>
+    </w:p>
+    <w:p>
+      <w:pPr>
+        <w:widowControl w:val="0"/>
+        <w:numPr>
+          <w:ilvl w:val="2"/>
+          <w:numId w:val="5"/>
+        </w:numPr>
+        <w:ind w:left="1572" w:leftChars="0" w:hanging="420" w:firstLineChars="0"/>
+        <w:jc w:val="both"/>
+        <w:rPr>
+          <w:rFonts w:hint="default"/>
+          <w:lang w:val="en-US" w:eastAsia="zh-CN"/>
+        </w:rPr>
+      </w:pPr>
+      <w:r>
+        <w:rPr>
+          <w:rFonts w:hint="eastAsia"/>
+          <w:lang w:val="en-US" w:eastAsia="zh-CN"/>
+        </w:rPr>
+        <w:t>校验用户状态（逻辑删除、停用）</w:t>
+      </w:r>
+    </w:p>
+    <w:p>
+      <w:pPr>
+        <w:widowControl w:val="0"/>
+        <w:numPr>
+          <w:ilvl w:val="1"/>
+          <w:numId w:val="5"/>
+        </w:numPr>
+        <w:ind w:left="1152" w:leftChars="0" w:hanging="420" w:firstLineChars="0"/>
+        <w:jc w:val="both"/>
+        <w:rPr>
+          <w:rFonts w:hint="default"/>
+          <w:lang w:val="en-US" w:eastAsia="zh-CN"/>
+        </w:rPr>
+      </w:pPr>
+      <w:r>
+        <w:rPr>
+          <w:rFonts w:hint="eastAsia"/>
+          <w:lang w:val="en-US" w:eastAsia="zh-CN"/>
+        </w:rPr>
+        <w:t>存放cookie</w:t>
+      </w:r>
+    </w:p>
+    <w:p>
+      <w:pPr>
+        <w:widowControl w:val="0"/>
+        <w:numPr>
+          <w:ilvl w:val="2"/>
+          <w:numId w:val="5"/>
+        </w:numPr>
+        <w:ind w:left="1572" w:leftChars="0" w:hanging="420" w:firstLineChars="0"/>
+        <w:jc w:val="both"/>
+        <w:rPr>
+          <w:rFonts w:hint="default"/>
+          <w:lang w:val="en-US" w:eastAsia="zh-CN"/>
+        </w:rPr>
+      </w:pPr>
+      <w:r>
+        <w:rPr>
+          <w:rFonts w:hint="eastAsia"/>
+          <w:lang w:val="en-US" w:eastAsia="zh-CN"/>
+        </w:rPr>
+        <w:t>查询cookie是否为空</w:t>
+      </w:r>
+    </w:p>
+    <w:p>
+      <w:pPr>
+        <w:widowControl w:val="0"/>
+        <w:numPr>
+          <w:ilvl w:val="3"/>
+          <w:numId w:val="5"/>
+        </w:numPr>
+        <w:ind w:left="1992" w:leftChars="0" w:hanging="420" w:firstLineChars="0"/>
+        <w:jc w:val="both"/>
+        <w:rPr>
+          <w:rFonts w:hint="default"/>
+          <w:lang w:val="en-US" w:eastAsia="zh-CN"/>
+        </w:rPr>
+      </w:pPr>
+      <w:r>
+        <w:rPr>
+          <w:rFonts w:hint="eastAsia"/>
+          <w:lang w:val="en-US" w:eastAsia="zh-CN"/>
+        </w:rPr>
+        <w:t>空  不管</w:t>
+      </w:r>
+    </w:p>
+    <w:p>
+      <w:pPr>
+        <w:widowControl w:val="0"/>
+        <w:numPr>
+          <w:ilvl w:val="3"/>
+          <w:numId w:val="5"/>
+        </w:numPr>
+        <w:ind w:left="1992" w:leftChars="0" w:hanging="420" w:firstLineChars="0"/>
+        <w:jc w:val="both"/>
+        <w:rPr>
+          <w:rFonts w:hint="default"/>
+          <w:lang w:val="en-US" w:eastAsia="zh-CN"/>
+        </w:rPr>
+      </w:pPr>
+      <w:r>
+        <w:rPr>
+          <w:rFonts w:hint="eastAsia"/>
+          <w:lang w:val="en-US" w:eastAsia="zh-CN"/>
+        </w:rPr>
+        <w:t>非空 清除</w:t>
+      </w:r>
+    </w:p>
+    <w:p>
+      <w:pPr>
+        <w:widowControl w:val="0"/>
+        <w:numPr>
+          <w:ilvl w:val="2"/>
+          <w:numId w:val="5"/>
+        </w:numPr>
+        <w:ind w:left="1572" w:leftChars="0" w:hanging="420" w:firstLineChars="0"/>
+        <w:jc w:val="both"/>
+        <w:rPr>
+          <w:rFonts w:hint="default"/>
+          <w:lang w:val="en-US" w:eastAsia="zh-CN"/>
+        </w:rPr>
+      </w:pPr>
+      <w:r>
+        <w:rPr>
+          <w:rFonts w:hint="eastAsia"/>
+          <w:lang w:val="en-US" w:eastAsia="zh-CN"/>
+        </w:rPr>
+        <w:t>将当前用户的id  存入cookie</w:t>
+      </w:r>
+    </w:p>
+    <w:p>
+      <w:pPr>
+        <w:widowControl w:val="0"/>
+        <w:numPr>
+          <w:ilvl w:val="2"/>
+          <w:numId w:val="5"/>
+        </w:numPr>
+        <w:ind w:left="1572" w:leftChars="0" w:hanging="420" w:firstLineChars="0"/>
+        <w:jc w:val="both"/>
+        <w:rPr>
+          <w:rFonts w:hint="default"/>
+          <w:lang w:val="en-US" w:eastAsia="zh-CN"/>
+        </w:rPr>
+      </w:pPr>
+      <w:r>
+        <w:rPr>
+          <w:rFonts w:hint="eastAsia"/>
+          <w:lang w:val="en-US" w:eastAsia="zh-CN"/>
+        </w:rPr>
+        <w:t>登录成功，清除当前用户下的所有模块的缓存（redis）</w:t>
+      </w:r>
+    </w:p>
+    <w:p>
+      <w:pPr>
+        <w:widowControl w:val="0"/>
+        <w:numPr>
+          <w:ilvl w:val="2"/>
+          <w:numId w:val="5"/>
+        </w:numPr>
+        <w:ind w:left="1572" w:leftChars="0" w:hanging="420" w:firstLineChars="0"/>
+        <w:jc w:val="both"/>
+        <w:rPr>
+          <w:rFonts w:hint="default"/>
+          <w:lang w:val="en-US" w:eastAsia="zh-CN"/>
+        </w:rPr>
+      </w:pPr>
+      <w:r>
+        <w:rPr>
+          <w:rFonts w:hint="eastAsia"/>
+          <w:lang w:val="en-US" w:eastAsia="zh-CN"/>
+        </w:rPr>
+        <w:t>清除记住账户</w:t>
+      </w:r>
+    </w:p>
+    <w:p>
+      <w:pPr>
+        <w:widowControl w:val="0"/>
+        <w:numPr>
+          <w:ilvl w:val="0"/>
+          <w:numId w:val="5"/>
+        </w:numPr>
+        <w:ind w:left="312" w:leftChars="0" w:firstLine="0" w:firstLineChars="0"/>
+        <w:jc w:val="both"/>
+        <w:rPr>
+          <w:rFonts w:hint="default"/>
+          <w:lang w:val="en-US" w:eastAsia="zh-CN"/>
+        </w:rPr>
+      </w:pPr>
+      <w:r>
+        <w:rPr>
+          <w:rFonts w:hint="eastAsia"/>
+          <w:lang w:val="en-US" w:eastAsia="zh-CN"/>
+        </w:rPr>
+        <w:t>退出账号：</w:t>
+      </w:r>
+    </w:p>
+    <w:p>
+      <w:pPr>
+        <w:widowControl w:val="0"/>
+        <w:numPr>
+          <w:ilvl w:val="1"/>
+          <w:numId w:val="5"/>
+        </w:numPr>
+        <w:ind w:left="1152" w:leftChars="0" w:hanging="420" w:firstLineChars="0"/>
+        <w:jc w:val="both"/>
+        <w:rPr>
+          <w:rFonts w:hint="default"/>
+          <w:lang w:val="en-US" w:eastAsia="zh-CN"/>
+        </w:rPr>
+      </w:pPr>
+      <w:r>
+        <w:rPr>
+          <w:rFonts w:hint="eastAsia"/>
+          <w:lang w:val="en-US" w:eastAsia="zh-CN"/>
+        </w:rPr>
+        <w:t>清除缓存</w:t>
+      </w:r>
+    </w:p>
+    <w:p>
+      <w:pPr>
+        <w:widowControl w:val="0"/>
+        <w:numPr>
+          <w:ilvl w:val="1"/>
+          <w:numId w:val="5"/>
+        </w:numPr>
+        <w:ind w:left="1152" w:leftChars="0" w:hanging="420" w:firstLineChars="0"/>
+        <w:jc w:val="both"/>
+        <w:rPr>
+          <w:rFonts w:hint="default"/>
+          <w:lang w:val="en-US" w:eastAsia="zh-CN"/>
+        </w:rPr>
+      </w:pPr>
+      <w:r>
+        <w:rPr>
+          <w:rFonts w:hint="eastAsia"/>
+          <w:lang w:val="en-US" w:eastAsia="zh-CN"/>
+        </w:rPr>
+        <w:t>查询当前（admin）cookie是否存在，存在删除（通过设置过期时间的方法）</w:t>
+      </w:r>
+    </w:p>
+    <w:p>
+      <w:pPr>
+        <w:widowControl w:val="0"/>
+        <w:numPr>
+          <w:ilvl w:val="0"/>
+          <w:numId w:val="5"/>
+        </w:numPr>
+        <w:ind w:left="312" w:leftChars="0" w:firstLine="0" w:firstLineChars="0"/>
+        <w:jc w:val="both"/>
+        <w:rPr>
+          <w:rFonts w:hint="default"/>
+          <w:lang w:val="en-US" w:eastAsia="zh-CN"/>
+        </w:rPr>
+      </w:pPr>
+      <w:r>
+        <w:rPr>
+          <w:rFonts w:hint="eastAsia"/>
+          <w:lang w:val="en-US" w:eastAsia="zh-CN"/>
+        </w:rPr>
+        <w:t>登录校验</w:t>
+      </w:r>
+    </w:p>
+    <w:p>
+      <w:pPr>
+        <w:widowControl w:val="0"/>
+        <w:numPr>
+          <w:ilvl w:val="1"/>
+          <w:numId w:val="5"/>
+        </w:numPr>
+        <w:ind w:left="1152" w:leftChars="0" w:hanging="420" w:firstLineChars="0"/>
+        <w:jc w:val="both"/>
+        <w:rPr>
+          <w:rFonts w:hint="default"/>
+          <w:lang w:val="en-US" w:eastAsia="zh-CN"/>
+        </w:rPr>
+      </w:pPr>
+      <w:r>
+        <w:rPr>
+          <w:rFonts w:hint="eastAsia"/>
+          <w:lang w:val="en-US" w:eastAsia="zh-CN"/>
+        </w:rPr>
         <w:t>解析cookie，得出userid，查询userid（当前用户）</w:t>
       </w:r>
     </w:p>
@@ -1567,6 +1779,7 @@
       <w:pPr>
         <w:widowControl w:val="0"/>
         <w:numPr>
+          <w:ilvl w:val="0"/>
           <w:numId w:val="0"/>
         </w:numPr>
         <w:tabs>
@@ -1599,6 +1812,142 @@
 <file path=word/numbering.xml><?xml version="1.0" encoding="utf-8"?>
 <w:numbering xmlns:wpc="http://schemas.microsoft.com/office/word/2010/wordprocessingCanvas" xmlns:mc="http://schemas.openxmlformats.org/markup-compatibility/2006" xmlns:o="urn:schemas-microsoft-com:office:office" xmlns:r="http://schemas.openxmlformats.org/officeDocument/2006/relationships" xmlns:m="http://schemas.openxmlformats.org/officeDocument/2006/math" xmlns:v="urn:schemas-microsoft-com:vml" xmlns:wp14="http://schemas.microsoft.com/office/word/2010/wordprocessingDrawing" xmlns:wp="http://schemas.openxmlformats.org/drawingml/2006/wordprocessingDrawing" xmlns:w10="urn:schemas-microsoft-com:office:word" xmlns:w="http://schemas.openxmlformats.org/wordprocessingml/2006/main" xmlns:w14="http://schemas.microsoft.com/office/word/2010/wordml" xmlns:wpg="http://schemas.microsoft.com/office/word/2010/wordprocessingGroup" xmlns:wpi="http://schemas.microsoft.com/office/word/2010/wordprocessingInk" xmlns:wne="http://schemas.microsoft.com/office/word/2006/wordml" xmlns:wps="http://schemas.microsoft.com/office/word/2010/wordprocessingShape" xmlns:wpsCustomData="http://www.wps.cn/officeDocument/2013/wpsCustomData" mc:Ignorable="w14 wp14">
   <w:abstractNum w:abstractNumId="0">
+    <w:nsid w:val="8AC7E2E0"/>
+    <w:multiLevelType w:val="multilevel"/>
+    <w:tmpl w:val="8AC7E2E0"/>
+    <w:lvl w:ilvl="0" w:tentative="0">
+      <w:start w:val="1"/>
+      <w:numFmt w:val="decimal"/>
+      <w:lvlText w:val="%1."/>
+      <w:lvlJc w:val="left"/>
+      <w:pPr>
+        <w:tabs>
+          <w:tab w:val="left" w:pos="312"/>
+        </w:tabs>
+      </w:pPr>
+    </w:lvl>
+    <w:lvl w:ilvl="1" w:tentative="0">
+      <w:start w:val="1"/>
+      <w:numFmt w:val="decimal"/>
+      <w:lvlText w:val="(%2)"/>
+      <w:lvlJc w:val="left"/>
+      <w:pPr>
+        <w:tabs>
+          <w:tab w:val="left" w:pos="840"/>
+        </w:tabs>
+        <w:ind w:left="840" w:leftChars="0" w:hanging="420" w:firstLineChars="0"/>
+      </w:pPr>
+      <w:rPr>
+        <w:rFonts w:hint="default"/>
+      </w:rPr>
+    </w:lvl>
+    <w:lvl w:ilvl="2" w:tentative="0">
+      <w:start w:val="1"/>
+      <w:numFmt w:val="decimalEnclosedCircleChinese"/>
+      <w:lvlText w:val="%3"/>
+      <w:lvlJc w:val="left"/>
+      <w:pPr>
+        <w:tabs>
+          <w:tab w:val="left" w:pos="1260"/>
+        </w:tabs>
+        <w:ind w:left="1260" w:leftChars="0" w:hanging="420" w:firstLineChars="0"/>
+      </w:pPr>
+      <w:rPr>
+        <w:rFonts w:hint="default"/>
+      </w:rPr>
+    </w:lvl>
+    <w:lvl w:ilvl="3" w:tentative="0">
+      <w:start w:val="1"/>
+      <w:numFmt w:val="decimal"/>
+      <w:lvlText w:val="%4)"/>
+      <w:lvlJc w:val="left"/>
+      <w:pPr>
+        <w:tabs>
+          <w:tab w:val="left" w:pos="1680"/>
+        </w:tabs>
+        <w:ind w:left="1680" w:leftChars="0" w:hanging="420" w:firstLineChars="0"/>
+      </w:pPr>
+      <w:rPr>
+        <w:rFonts w:hint="default"/>
+      </w:rPr>
+    </w:lvl>
+    <w:lvl w:ilvl="4" w:tentative="0">
+      <w:start w:val="1"/>
+      <w:numFmt w:val="lowerLetter"/>
+      <w:lvlText w:val="%5."/>
+      <w:lvlJc w:val="left"/>
+      <w:pPr>
+        <w:tabs>
+          <w:tab w:val="left" w:pos="2100"/>
+        </w:tabs>
+        <w:ind w:left="2100" w:leftChars="0" w:hanging="420" w:firstLineChars="0"/>
+      </w:pPr>
+      <w:rPr>
+        <w:rFonts w:hint="default"/>
+      </w:rPr>
+    </w:lvl>
+    <w:lvl w:ilvl="5" w:tentative="0">
+      <w:start w:val="1"/>
+      <w:numFmt w:val="lowerLetter"/>
+      <w:lvlText w:val="%6)"/>
+      <w:lvlJc w:val="left"/>
+      <w:pPr>
+        <w:tabs>
+          <w:tab w:val="left" w:pos="2520"/>
+        </w:tabs>
+        <w:ind w:left="2520" w:leftChars="0" w:hanging="420" w:firstLineChars="0"/>
+      </w:pPr>
+      <w:rPr>
+        <w:rFonts w:hint="default"/>
+      </w:rPr>
+    </w:lvl>
+    <w:lvl w:ilvl="6" w:tentative="0">
+      <w:start w:val="1"/>
+      <w:numFmt w:val="lowerRoman"/>
+      <w:lvlText w:val="%7."/>
+      <w:lvlJc w:val="left"/>
+      <w:pPr>
+        <w:tabs>
+          <w:tab w:val="left" w:pos="2940"/>
+        </w:tabs>
+        <w:ind w:left="2940" w:leftChars="0" w:hanging="420" w:firstLineChars="0"/>
+      </w:pPr>
+      <w:rPr>
+        <w:rFonts w:hint="default"/>
+      </w:rPr>
+    </w:lvl>
+    <w:lvl w:ilvl="7" w:tentative="0">
+      <w:start w:val="1"/>
+      <w:numFmt w:val="lowerRoman"/>
+      <w:lvlText w:val="%8)"/>
+      <w:lvlJc w:val="left"/>
+      <w:pPr>
+        <w:tabs>
+          <w:tab w:val="left" w:pos="3360"/>
+        </w:tabs>
+        <w:ind w:left="3360" w:leftChars="0" w:hanging="420" w:firstLineChars="0"/>
+      </w:pPr>
+      <w:rPr>
+        <w:rFonts w:hint="default"/>
+      </w:rPr>
+    </w:lvl>
+    <w:lvl w:ilvl="8" w:tentative="0">
+      <w:start w:val="1"/>
+      <w:numFmt w:val="lowerLetter"/>
+      <w:lvlText w:val="%9."/>
+      <w:lvlJc w:val="left"/>
+      <w:pPr>
+        <w:tabs>
+          <w:tab w:val="left" w:pos="3780"/>
+        </w:tabs>
+        <w:ind w:left="3780" w:leftChars="0" w:hanging="420" w:firstLineChars="0"/>
+      </w:pPr>
+      <w:rPr>
+        <w:rFonts w:hint="default"/>
+      </w:rPr>
+    </w:lvl>
+  </w:abstractNum>
+  <w:abstractNum w:abstractNumId="1">
     <w:nsid w:val="C5254FCF"/>
     <w:multiLevelType w:val="multilevel"/>
     <w:tmpl w:val="C5254FCF"/>
@@ -1734,10 +2083,10 @@
       </w:rPr>
     </w:lvl>
   </w:abstractNum>
-  <w:abstractNum w:abstractNumId="1">
-    <w:nsid w:val="0929D1AE"/>
+  <w:abstractNum w:abstractNumId="2">
+    <w:nsid w:val="D07BBC4C"/>
     <w:multiLevelType w:val="singleLevel"/>
-    <w:tmpl w:val="0929D1AE"/>
+    <w:tmpl w:val="D07BBC4C"/>
     <w:lvl w:ilvl="0" w:tentative="0">
       <w:start w:val="1"/>
       <w:numFmt w:val="decimal"/>
@@ -1750,7 +2099,7 @@
       </w:pPr>
     </w:lvl>
   </w:abstractNum>
-  <w:abstractNum w:abstractNumId="2">
+  <w:abstractNum w:abstractNumId="3">
     <w:nsid w:val="555A7F18"/>
     <w:multiLevelType w:val="multilevel"/>
     <w:tmpl w:val="555A7F18"/>
@@ -1887,7 +2236,7 @@
       </w:rPr>
     </w:lvl>
   </w:abstractNum>
-  <w:abstractNum w:abstractNumId="3">
+  <w:abstractNum w:abstractNumId="4">
     <w:nsid w:val="5E2295BD"/>
     <w:multiLevelType w:val="multilevel"/>
     <w:tmpl w:val="5E2295BD"/>
@@ -2025,16 +2374,19 @@
     </w:lvl>
   </w:abstractNum>
   <w:num w:numId="1">
+    <w:abstractNumId w:val="1"/>
+  </w:num>
+  <w:num w:numId="2">
     <w:abstractNumId w:val="0"/>
   </w:num>
-  <w:num w:numId="2">
-    <w:abstractNumId w:val="1"/>
-  </w:num>
   <w:num w:numId="3">
-    <w:abstractNumId w:val="3"/>
+    <w:abstractNumId w:val="2"/>
   </w:num>
   <w:num w:numId="4">
-    <w:abstractNumId w:val="2"/>
+    <w:abstractNumId w:val="4"/>
+  </w:num>
+  <w:num w:numId="5">
+    <w:abstractNumId w:val="3"/>
   </w:num>
 </w:numbering>
 </file>

--- a/A笔记/功能流程笔记.docx
+++ b/A笔记/功能流程笔记.docx
@@ -378,190 +378,1458 @@
           <w:rFonts w:hint="eastAsia"/>
           <w:lang w:val="en-US" w:eastAsia="zh-CN"/>
         </w:rPr>
-        <w:t>异或的解密就是（用</w:t>
+        <w:t>异或的解密就是（用相同的密钥再次进行加密）</w:t>
+      </w:r>
+    </w:p>
+    <w:p>
+      <w:pPr>
+        <w:numPr>
+          <w:ilvl w:val="2"/>
+          <w:numId w:val="1"/>
+        </w:numPr>
+        <w:ind w:left="840" w:leftChars="0" w:firstLine="420" w:firstLineChars="0"/>
+        <w:rPr>
+          <w:rFonts w:hint="default"/>
+          <w:lang w:val="en-US" w:eastAsia="zh-CN"/>
+        </w:rPr>
+      </w:pPr>
+      <w:r>
+        <w:rPr>
+          <w:rFonts w:hint="eastAsia"/>
+          <w:lang w:val="en-US" w:eastAsia="zh-CN"/>
+        </w:rPr>
+        <w:t>涉及到三个要素：明文，密钥，密文</w:t>
+      </w:r>
+    </w:p>
+    <w:p>
+      <w:pPr>
+        <w:numPr>
+          <w:ilvl w:val="3"/>
+          <w:numId w:val="1"/>
+        </w:numPr>
+        <w:ind w:left="1260" w:leftChars="0" w:firstLine="420" w:firstLineChars="0"/>
+        <w:rPr>
+          <w:rFonts w:hint="default"/>
+          <w:lang w:val="en-US" w:eastAsia="zh-CN"/>
+        </w:rPr>
+      </w:pPr>
+      <w:r>
+        <w:rPr>
+          <w:rFonts w:hint="eastAsia"/>
+          <w:lang w:val="en-US" w:eastAsia="zh-CN"/>
+        </w:rPr>
+        <w:t>明文和密钥进行异或运算可以得到密文</w:t>
+      </w:r>
+    </w:p>
+    <w:p>
+      <w:pPr>
+        <w:numPr>
+          <w:ilvl w:val="3"/>
+          <w:numId w:val="1"/>
+        </w:numPr>
+        <w:ind w:left="1260" w:leftChars="0" w:firstLine="420" w:firstLineChars="0"/>
+        <w:rPr>
+          <w:rFonts w:hint="default"/>
+          <w:lang w:val="en-US" w:eastAsia="zh-CN"/>
+        </w:rPr>
+      </w:pPr>
+      <w:r>
+        <w:rPr>
+          <w:rFonts w:hint="eastAsia"/>
+          <w:lang w:val="en-US" w:eastAsia="zh-CN"/>
+        </w:rPr>
+        <w:t>密文和密钥进行异或运算可以得到明文</w:t>
+      </w:r>
+    </w:p>
+    <w:p>
+      <w:pPr>
+        <w:numPr>
+          <w:ilvl w:val="2"/>
+          <w:numId w:val="1"/>
+        </w:numPr>
+        <w:ind w:left="840" w:leftChars="0" w:firstLine="420" w:firstLineChars="0"/>
+        <w:rPr>
+          <w:rFonts w:hint="default"/>
+          <w:lang w:val="en-US" w:eastAsia="zh-CN"/>
+        </w:rPr>
+      </w:pPr>
+      <w:r>
+        <w:rPr>
+          <w:rFonts w:hint="eastAsia"/>
+          <w:lang w:val="en-US" w:eastAsia="zh-CN"/>
+        </w:rPr>
+        <w:t>相对于其他加密算法：</w:t>
+      </w:r>
+    </w:p>
+    <w:p>
+      <w:pPr>
+        <w:numPr>
+          <w:ilvl w:val="3"/>
+          <w:numId w:val="1"/>
+        </w:numPr>
+        <w:ind w:left="1260" w:leftChars="0" w:firstLine="420" w:firstLineChars="0"/>
+        <w:rPr>
+          <w:rFonts w:hint="default"/>
+          <w:lang w:val="en-US" w:eastAsia="zh-CN"/>
+        </w:rPr>
+      </w:pPr>
+      <w:r>
+        <w:rPr>
+          <w:rFonts w:hint="eastAsia"/>
+          <w:lang w:val="en-US" w:eastAsia="zh-CN"/>
+        </w:rPr>
+        <w:t>算法简单，对于高级语言很容易就能实现</w:t>
+      </w:r>
+    </w:p>
+    <w:p>
+      <w:pPr>
+        <w:numPr>
+          <w:ilvl w:val="3"/>
+          <w:numId w:val="1"/>
+        </w:numPr>
+        <w:ind w:left="1260" w:leftChars="0" w:firstLine="420" w:firstLineChars="0"/>
+        <w:rPr>
+          <w:rFonts w:hint="default"/>
+          <w:lang w:val="en-US" w:eastAsia="zh-CN"/>
+        </w:rPr>
+      </w:pPr>
+      <w:r>
+        <w:rPr>
+          <w:rFonts w:hint="eastAsia"/>
+          <w:lang w:val="en-US" w:eastAsia="zh-CN"/>
+        </w:rPr>
+        <w:t>速度快，可以再任何时候，任何地方使用</w:t>
+      </w:r>
+    </w:p>
+    <w:p>
+      <w:pPr>
+        <w:numPr>
+          <w:ilvl w:val="3"/>
+          <w:numId w:val="1"/>
+        </w:numPr>
+        <w:ind w:left="1260" w:leftChars="0" w:firstLine="420" w:firstLineChars="0"/>
+        <w:rPr>
+          <w:rFonts w:hint="default"/>
+          <w:lang w:val="en-US" w:eastAsia="zh-CN"/>
+        </w:rPr>
+      </w:pPr>
+      <w:r>
+        <w:rPr>
+          <w:rFonts w:hint="eastAsia"/>
+          <w:lang w:val="en-US" w:eastAsia="zh-CN"/>
+        </w:rPr>
+        <w:t>对任何字符都是有效的，不像有些简易的加密算法，只对西文字符有效，对中文加密后再解密，无法还原出原来的字符串。</w:t>
+      </w:r>
+    </w:p>
+    <w:p>
+      <w:pPr>
+        <w:numPr>
+          <w:ilvl w:val="0"/>
+          <w:numId w:val="0"/>
+        </w:numPr>
+        <w:rPr>
+          <w:rFonts w:hint="default"/>
+          <w:b/>
+          <w:bCs/>
+          <w:lang w:val="en-US" w:eastAsia="zh-CN"/>
+        </w:rPr>
+      </w:pPr>
+      <w:r>
+        <w:rPr>
+          <w:rFonts w:hint="eastAsia"/>
+          <w:b/>
+          <w:bCs/>
+          <w:lang w:val="en-US" w:eastAsia="zh-CN"/>
+        </w:rPr>
+        <w:t>秒杀流程：----redis（1.获取缓存2.lua对redis操作3.对数据库操作）</w:t>
+      </w:r>
+    </w:p>
+    <w:p>
+      <w:pPr>
+        <w:numPr>
+          <w:ilvl w:val="0"/>
+          <w:numId w:val="2"/>
+        </w:numPr>
+        <w:ind w:firstLine="420" w:firstLineChars="0"/>
+        <w:rPr>
+          <w:rFonts w:hint="eastAsia"/>
+          <w:b w:val="0"/>
+          <w:bCs w:val="0"/>
+          <w:lang w:val="en-US" w:eastAsia="zh-CN"/>
+        </w:rPr>
+      </w:pPr>
+      <w:r>
+        <w:rPr>
+          <w:rFonts w:hint="eastAsia"/>
+          <w:b w:val="0"/>
+          <w:bCs w:val="0"/>
+          <w:lang w:val="en-US" w:eastAsia="zh-CN"/>
+        </w:rPr>
+        <w:t>前台传值（秒杀产品的id、当前登录的用户）</w:t>
+      </w:r>
+    </w:p>
+    <w:p>
+      <w:pPr>
+        <w:numPr>
+          <w:ilvl w:val="0"/>
+          <w:numId w:val="2"/>
+        </w:numPr>
+        <w:ind w:firstLine="420" w:firstLineChars="0"/>
+        <w:rPr>
+          <w:rFonts w:hint="default"/>
+          <w:b w:val="0"/>
+          <w:bCs w:val="0"/>
+          <w:lang w:val="en-US" w:eastAsia="zh-CN"/>
+        </w:rPr>
+      </w:pPr>
+      <w:r>
+        <w:rPr>
+          <w:rFonts w:hint="eastAsia"/>
+          <w:b w:val="0"/>
+          <w:bCs w:val="0"/>
+          <w:lang w:val="en-US" w:eastAsia="zh-CN"/>
+        </w:rPr>
+        <w:t>基本判断</w:t>
+      </w:r>
+    </w:p>
+    <w:p>
+      <w:pPr>
+        <w:numPr>
+          <w:ilvl w:val="1"/>
+          <w:numId w:val="2"/>
+        </w:numPr>
+        <w:ind w:left="420" w:leftChars="0" w:firstLine="420" w:firstLineChars="0"/>
+        <w:rPr>
+          <w:rFonts w:hint="default"/>
+          <w:b w:val="0"/>
+          <w:bCs w:val="0"/>
+          <w:lang w:val="en-US" w:eastAsia="zh-CN"/>
+        </w:rPr>
+      </w:pPr>
+      <w:r>
+        <w:rPr>
+          <w:rFonts w:hint="eastAsia"/>
+          <w:b w:val="0"/>
+          <w:bCs w:val="0"/>
+          <w:lang w:val="en-US" w:eastAsia="zh-CN"/>
+        </w:rPr>
+        <w:t>用户是否可以参加</w:t>
+      </w:r>
+    </w:p>
+    <w:p>
+      <w:pPr>
+        <w:numPr>
+          <w:ilvl w:val="1"/>
+          <w:numId w:val="2"/>
+        </w:numPr>
+        <w:ind w:left="420" w:leftChars="0" w:firstLine="420" w:firstLineChars="0"/>
+        <w:rPr>
+          <w:rFonts w:hint="default"/>
+          <w:b w:val="0"/>
+          <w:bCs w:val="0"/>
+          <w:lang w:val="en-US" w:eastAsia="zh-CN"/>
+        </w:rPr>
+      </w:pPr>
+      <w:r>
+        <w:rPr>
+          <w:rFonts w:hint="eastAsia"/>
+          <w:b w:val="0"/>
+          <w:bCs w:val="0"/>
+          <w:lang w:val="en-US" w:eastAsia="zh-CN"/>
+        </w:rPr>
+        <w:t>秒杀活动是否可用</w:t>
+      </w:r>
+    </w:p>
+    <w:p>
+      <w:pPr>
+        <w:numPr>
+          <w:ilvl w:val="2"/>
+          <w:numId w:val="2"/>
+        </w:numPr>
+        <w:ind w:left="840" w:leftChars="0" w:firstLine="420" w:firstLineChars="0"/>
+        <w:rPr>
+          <w:rFonts w:hint="default"/>
+          <w:b w:val="0"/>
+          <w:bCs w:val="0"/>
+          <w:lang w:val="en-US" w:eastAsia="zh-CN"/>
+        </w:rPr>
+      </w:pPr>
+      <w:r>
+        <w:rPr>
+          <w:rFonts w:hint="eastAsia"/>
+          <w:b w:val="0"/>
+          <w:bCs w:val="0"/>
+          <w:lang w:val="en-US" w:eastAsia="zh-CN"/>
+        </w:rPr>
+        <w:t>查询缓存是否存在</w:t>
+      </w:r>
+    </w:p>
+    <w:p>
+      <w:pPr>
+        <w:numPr>
+          <w:ilvl w:val="2"/>
+          <w:numId w:val="2"/>
+        </w:numPr>
+        <w:ind w:left="840" w:leftChars="0" w:firstLine="420" w:firstLineChars="0"/>
+        <w:rPr>
+          <w:rFonts w:hint="default"/>
+          <w:b w:val="0"/>
+          <w:bCs w:val="0"/>
+          <w:lang w:val="en-US" w:eastAsia="zh-CN"/>
+        </w:rPr>
+      </w:pPr>
+      <w:r>
+        <w:rPr>
+          <w:rFonts w:hint="eastAsia"/>
+          <w:b w:val="0"/>
+          <w:bCs w:val="0"/>
+          <w:lang w:val="en-US" w:eastAsia="zh-CN"/>
+        </w:rPr>
+        <w:t>存在返回</w:t>
+      </w:r>
+    </w:p>
+    <w:p>
+      <w:pPr>
+        <w:numPr>
+          <w:ilvl w:val="2"/>
+          <w:numId w:val="2"/>
+        </w:numPr>
+        <w:ind w:left="840" w:leftChars="0" w:firstLine="420" w:firstLineChars="0"/>
+        <w:rPr>
+          <w:rFonts w:hint="default"/>
+          <w:b w:val="0"/>
+          <w:bCs w:val="0"/>
+          <w:lang w:val="en-US" w:eastAsia="zh-CN"/>
+        </w:rPr>
+      </w:pPr>
+      <w:r>
+        <w:rPr>
+          <w:rFonts w:hint="eastAsia"/>
+          <w:b w:val="0"/>
+          <w:bCs w:val="0"/>
+          <w:lang w:val="en-US" w:eastAsia="zh-CN"/>
+        </w:rPr>
+        <w:t>不存在重建缓存，然后再返回</w:t>
+      </w:r>
+    </w:p>
+    <w:p>
+      <w:pPr>
+        <w:numPr>
+          <w:ilvl w:val="1"/>
+          <w:numId w:val="2"/>
+        </w:numPr>
+        <w:ind w:left="420" w:leftChars="0" w:firstLine="420" w:firstLineChars="0"/>
+        <w:rPr>
+          <w:rFonts w:hint="default"/>
+          <w:b w:val="0"/>
+          <w:bCs w:val="0"/>
+          <w:lang w:val="en-US" w:eastAsia="zh-CN"/>
+        </w:rPr>
+      </w:pPr>
+      <w:r>
+        <w:rPr>
+          <w:rFonts w:hint="eastAsia"/>
+          <w:b w:val="0"/>
+          <w:bCs w:val="0"/>
+          <w:lang w:val="en-US" w:eastAsia="zh-CN"/>
+        </w:rPr>
+        <w:t>库存是否够用（库存大于0）</w:t>
+      </w:r>
+    </w:p>
+    <w:p>
+      <w:pPr>
+        <w:numPr>
+          <w:ilvl w:val="1"/>
+          <w:numId w:val="2"/>
+        </w:numPr>
+        <w:ind w:left="420" w:leftChars="0" w:firstLine="420" w:firstLineChars="0"/>
+        <w:rPr>
+          <w:rFonts w:hint="default"/>
+          <w:b w:val="0"/>
+          <w:bCs w:val="0"/>
+          <w:lang w:val="en-US" w:eastAsia="zh-CN"/>
+        </w:rPr>
+      </w:pPr>
+      <w:r>
+        <w:rPr>
+          <w:rFonts w:hint="eastAsia"/>
+          <w:b w:val="0"/>
+          <w:bCs w:val="0"/>
+          <w:lang w:val="en-US" w:eastAsia="zh-CN"/>
+        </w:rPr>
+        <w:t>不能重复抢购（一个用户购买一个）</w:t>
+      </w:r>
+    </w:p>
+    <w:p>
+      <w:pPr>
+        <w:numPr>
+          <w:ilvl w:val="1"/>
+          <w:numId w:val="2"/>
+        </w:numPr>
+        <w:ind w:left="420" w:leftChars="0" w:firstLine="420" w:firstLineChars="0"/>
+        <w:rPr>
+          <w:rFonts w:hint="default"/>
+          <w:b w:val="0"/>
+          <w:bCs w:val="0"/>
+          <w:lang w:val="en-US" w:eastAsia="zh-CN"/>
+        </w:rPr>
+      </w:pPr>
+      <w:r>
+        <w:rPr>
+          <w:rFonts w:hint="eastAsia"/>
+          <w:b w:val="0"/>
+          <w:bCs w:val="0"/>
+          <w:lang w:val="en-US" w:eastAsia="zh-CN"/>
+        </w:rPr>
+        <w:t>改变数据库的值（秒杀记录、产品的剩余数量）</w:t>
+      </w:r>
+    </w:p>
+    <w:p>
+      <w:pPr>
+        <w:numPr>
+          <w:ilvl w:val="0"/>
+          <w:numId w:val="0"/>
+        </w:numPr>
+        <w:rPr>
+          <w:rFonts w:hint="eastAsia"/>
+          <w:b/>
+          <w:bCs/>
+          <w:lang w:val="en-US" w:eastAsia="zh-CN"/>
+        </w:rPr>
+      </w:pPr>
+      <w:r>
+        <w:rPr>
+          <w:rFonts w:hint="eastAsia"/>
+          <w:b/>
+          <w:bCs/>
+          <w:lang w:val="en-US" w:eastAsia="zh-CN"/>
+        </w:rPr>
+        <w:t>秒杀的重点流程（基本要素）：</w:t>
+      </w:r>
+    </w:p>
+    <w:p>
+      <w:pPr>
+        <w:widowControl w:val="0"/>
+        <w:numPr>
+          <w:ilvl w:val="0"/>
+          <w:numId w:val="3"/>
+        </w:numPr>
+        <w:ind w:firstLine="420" w:firstLineChars="0"/>
+        <w:jc w:val="both"/>
+        <w:rPr>
+          <w:rFonts w:hint="eastAsia"/>
+          <w:lang w:val="en-US" w:eastAsia="zh-CN"/>
+        </w:rPr>
+      </w:pPr>
+      <w:r>
+        <w:rPr>
+          <w:rFonts w:hint="eastAsia"/>
+          <w:lang w:val="en-US" w:eastAsia="zh-CN"/>
+        </w:rPr>
+        <w:t>产品cache、库存、已经购买的用户cache</w:t>
+      </w:r>
+    </w:p>
+    <w:p>
+      <w:pPr>
+        <w:widowControl w:val="0"/>
+        <w:numPr>
+          <w:ilvl w:val="0"/>
+          <w:numId w:val="3"/>
+        </w:numPr>
+        <w:ind w:firstLine="420" w:firstLineChars="0"/>
+        <w:jc w:val="both"/>
+        <w:rPr>
+          <w:rFonts w:hint="default"/>
+          <w:lang w:val="en-US" w:eastAsia="zh-CN"/>
+        </w:rPr>
+      </w:pPr>
+      <w:r>
+        <w:rPr>
+          <w:rFonts w:hint="eastAsia"/>
+          <w:lang w:val="en-US" w:eastAsia="zh-CN"/>
+        </w:rPr>
+        <w:t>产品没有禁用、库存大于0（超卖）、每个用户只能购买一个（超买）</w:t>
+      </w:r>
+    </w:p>
+    <w:p>
+      <w:pPr>
+        <w:widowControl w:val="0"/>
+        <w:numPr>
+          <w:ilvl w:val="0"/>
+          <w:numId w:val="0"/>
+        </w:numPr>
+        <w:tabs>
+          <w:tab w:val="left" w:pos="312"/>
+        </w:tabs>
+        <w:jc w:val="both"/>
+        <w:rPr>
+          <w:rFonts w:hint="eastAsia"/>
+          <w:lang w:val="en-US" w:eastAsia="zh-CN"/>
+        </w:rPr>
+      </w:pPr>
+    </w:p>
+    <w:p>
+      <w:pPr>
+        <w:widowControl w:val="0"/>
+        <w:numPr>
+          <w:ilvl w:val="0"/>
+          <w:numId w:val="0"/>
+        </w:numPr>
+        <w:tabs>
+          <w:tab w:val="left" w:pos="312"/>
+        </w:tabs>
+        <w:jc w:val="both"/>
+        <w:rPr>
+          <w:rFonts w:hint="eastAsia"/>
+          <w:b/>
+          <w:bCs/>
+          <w:lang w:val="en-US" w:eastAsia="zh-CN"/>
+        </w:rPr>
+      </w:pPr>
+      <w:r>
+        <w:rPr>
+          <w:rFonts w:hint="eastAsia"/>
+          <w:b/>
+          <w:bCs/>
+          <w:lang w:val="en-US" w:eastAsia="zh-CN"/>
+        </w:rPr>
+        <w:t>登录流程：（前后端分离）</w:t>
+      </w:r>
+    </w:p>
+    <w:p>
+      <w:pPr>
+        <w:widowControl w:val="0"/>
+        <w:numPr>
+          <w:ilvl w:val="0"/>
+          <w:numId w:val="4"/>
+        </w:numPr>
+        <w:ind w:left="312" w:leftChars="0" w:firstLine="0" w:firstLineChars="0"/>
+        <w:jc w:val="both"/>
+        <w:rPr>
+          <w:rFonts w:hint="eastAsia"/>
+          <w:lang w:val="en-US" w:eastAsia="zh-CN"/>
+        </w:rPr>
+      </w:pPr>
+      <w:r>
+        <w:rPr>
+          <w:rFonts w:hint="eastAsia"/>
+          <w:lang w:val="en-US" w:eastAsia="zh-CN"/>
+        </w:rPr>
+        <w:t>注册：</w:t>
+      </w:r>
+    </w:p>
+    <w:p>
+      <w:pPr>
+        <w:widowControl w:val="0"/>
+        <w:numPr>
+          <w:ilvl w:val="1"/>
+          <w:numId w:val="4"/>
+        </w:numPr>
+        <w:ind w:left="1152" w:leftChars="0" w:hanging="420" w:firstLineChars="0"/>
+        <w:jc w:val="both"/>
+        <w:rPr>
+          <w:rFonts w:hint="eastAsia"/>
+          <w:lang w:val="en-US" w:eastAsia="zh-CN"/>
+        </w:rPr>
+      </w:pPr>
+      <w:r>
+        <w:rPr>
+          <w:rFonts w:hint="eastAsia"/>
+          <w:lang w:val="en-US" w:eastAsia="zh-CN"/>
+        </w:rPr>
+        <w:t>前台传入账号、密码、用户基本信息</w:t>
+      </w:r>
+    </w:p>
+    <w:p>
+      <w:pPr>
+        <w:widowControl w:val="0"/>
+        <w:numPr>
+          <w:ilvl w:val="1"/>
+          <w:numId w:val="4"/>
+        </w:numPr>
+        <w:ind w:left="1152" w:leftChars="0" w:hanging="420" w:firstLineChars="0"/>
+        <w:jc w:val="both"/>
+        <w:rPr>
+          <w:rFonts w:hint="eastAsia"/>
+          <w:lang w:val="en-US" w:eastAsia="zh-CN"/>
+        </w:rPr>
+      </w:pPr>
+      <w:r>
+        <w:rPr>
+          <w:rFonts w:hint="eastAsia"/>
+          <w:lang w:val="en-US" w:eastAsia="zh-CN"/>
+        </w:rPr>
+        <w:t>校验数据格式和非空，校验账号是否存在（是否已经注册）</w:t>
+      </w:r>
+    </w:p>
+    <w:p>
+      <w:pPr>
+        <w:widowControl w:val="0"/>
+        <w:numPr>
+          <w:ilvl w:val="1"/>
+          <w:numId w:val="4"/>
+        </w:numPr>
+        <w:ind w:left="1152" w:leftChars="0" w:hanging="420" w:firstLineChars="0"/>
+        <w:jc w:val="both"/>
+        <w:rPr>
+          <w:rFonts w:hint="eastAsia"/>
+          <w:lang w:val="en-US" w:eastAsia="zh-CN"/>
+        </w:rPr>
+      </w:pPr>
+      <w:r>
+        <w:rPr>
+          <w:rFonts w:hint="eastAsia"/>
+          <w:lang w:val="en-US" w:eastAsia="zh-CN"/>
+        </w:rPr>
+        <w:t>MD5加密  存入数据库</w:t>
+      </w:r>
+    </w:p>
+    <w:p>
+      <w:pPr>
+        <w:widowControl w:val="0"/>
+        <w:numPr>
+          <w:ilvl w:val="1"/>
+          <w:numId w:val="4"/>
+        </w:numPr>
+        <w:ind w:left="1152" w:leftChars="0" w:hanging="420" w:firstLineChars="0"/>
+        <w:jc w:val="both"/>
+        <w:rPr>
+          <w:rFonts w:hint="eastAsia"/>
+          <w:lang w:val="en-US" w:eastAsia="zh-CN"/>
+        </w:rPr>
+      </w:pPr>
+      <w:r>
+        <w:rPr>
+          <w:rFonts w:hint="eastAsia"/>
+          <w:lang w:val="en-US" w:eastAsia="zh-CN"/>
+        </w:rPr>
+        <w:t>返回bool  true注册成功</w:t>
+      </w:r>
+    </w:p>
+    <w:p>
+      <w:pPr>
+        <w:widowControl w:val="0"/>
+        <w:numPr>
+          <w:ilvl w:val="0"/>
+          <w:numId w:val="4"/>
+        </w:numPr>
+        <w:ind w:left="312" w:leftChars="0" w:firstLine="0" w:firstLineChars="0"/>
+        <w:jc w:val="both"/>
+        <w:rPr>
+          <w:rFonts w:hint="default"/>
+          <w:lang w:val="en-US" w:eastAsia="zh-CN"/>
+        </w:rPr>
+      </w:pPr>
+      <w:r>
+        <w:rPr>
+          <w:rFonts w:hint="eastAsia"/>
+          <w:lang w:val="en-US" w:eastAsia="zh-CN"/>
+        </w:rPr>
+        <w:t>登录：</w:t>
+      </w:r>
+    </w:p>
+    <w:p>
+      <w:pPr>
+        <w:widowControl w:val="0"/>
+        <w:numPr>
+          <w:ilvl w:val="1"/>
+          <w:numId w:val="4"/>
+        </w:numPr>
+        <w:ind w:left="1152" w:leftChars="0" w:hanging="420" w:firstLineChars="0"/>
+        <w:jc w:val="both"/>
+        <w:rPr>
+          <w:rFonts w:hint="default"/>
+          <w:lang w:val="en-US" w:eastAsia="zh-CN"/>
+        </w:rPr>
+      </w:pPr>
+      <w:r>
+        <w:rPr>
+          <w:rFonts w:hint="eastAsia"/>
+          <w:lang w:val="en-US" w:eastAsia="zh-CN"/>
+        </w:rPr>
+        <w:t>前台传入账号和密码</w:t>
+      </w:r>
+    </w:p>
+    <w:p>
+      <w:pPr>
+        <w:widowControl w:val="0"/>
+        <w:numPr>
+          <w:ilvl w:val="1"/>
+          <w:numId w:val="4"/>
+        </w:numPr>
+        <w:ind w:left="1152" w:leftChars="0" w:hanging="420" w:firstLineChars="0"/>
+        <w:jc w:val="both"/>
+        <w:rPr>
+          <w:rFonts w:hint="default"/>
+          <w:lang w:val="en-US" w:eastAsia="zh-CN"/>
+        </w:rPr>
+      </w:pPr>
+      <w:r>
+        <w:rPr>
+          <w:rFonts w:hint="eastAsia"/>
+          <w:lang w:val="en-US" w:eastAsia="zh-CN"/>
+        </w:rPr>
+        <w:t>校验账号是否存在，密码是否正确，以及一些对用户状态的校验</w:t>
+      </w:r>
+    </w:p>
+    <w:p>
+      <w:pPr>
+        <w:widowControl w:val="0"/>
+        <w:numPr>
+          <w:ilvl w:val="1"/>
+          <w:numId w:val="4"/>
+        </w:numPr>
+        <w:ind w:left="1152" w:leftChars="0" w:hanging="420" w:firstLineChars="0"/>
+        <w:jc w:val="both"/>
+        <w:rPr>
+          <w:rFonts w:hint="default"/>
+          <w:lang w:val="en-US" w:eastAsia="zh-CN"/>
+        </w:rPr>
+      </w:pPr>
+      <w:r>
+        <w:rPr>
+          <w:rFonts w:hint="eastAsia"/>
+          <w:lang w:val="en-US" w:eastAsia="zh-CN"/>
+        </w:rPr>
+        <w:t>加密token，且将当前用户的基本信息和token返回前台</w:t>
+      </w:r>
+    </w:p>
+    <w:p>
+      <w:pPr>
+        <w:widowControl w:val="0"/>
+        <w:numPr>
+          <w:ilvl w:val="0"/>
+          <w:numId w:val="4"/>
+        </w:numPr>
+        <w:ind w:left="312" w:leftChars="0" w:firstLine="0" w:firstLineChars="0"/>
+        <w:jc w:val="both"/>
+        <w:rPr>
+          <w:rFonts w:hint="default"/>
+          <w:lang w:val="en-US" w:eastAsia="zh-CN"/>
+        </w:rPr>
+      </w:pPr>
+      <w:r>
+        <w:rPr>
+          <w:rFonts w:hint="eastAsia"/>
+          <w:lang w:val="en-US" w:eastAsia="zh-CN"/>
+        </w:rPr>
+        <w:t>修改密码：</w:t>
+      </w:r>
+    </w:p>
+    <w:p>
+      <w:pPr>
+        <w:widowControl w:val="0"/>
+        <w:numPr>
+          <w:ilvl w:val="1"/>
+          <w:numId w:val="4"/>
+        </w:numPr>
+        <w:ind w:left="1152" w:leftChars="0" w:hanging="420" w:firstLineChars="0"/>
+        <w:jc w:val="both"/>
+        <w:rPr>
+          <w:rFonts w:hint="default"/>
+          <w:lang w:val="en-US" w:eastAsia="zh-CN"/>
+        </w:rPr>
+      </w:pPr>
+      <w:r>
+        <w:rPr>
+          <w:rFonts w:hint="eastAsia"/>
+          <w:lang w:val="en-US" w:eastAsia="zh-CN"/>
+        </w:rPr>
+        <w:t>传入账号  新旧密码  再一次输入密码</w:t>
+      </w:r>
+    </w:p>
+    <w:p>
+      <w:pPr>
+        <w:widowControl w:val="0"/>
+        <w:numPr>
+          <w:ilvl w:val="1"/>
+          <w:numId w:val="4"/>
+        </w:numPr>
+        <w:ind w:left="1152" w:leftChars="0" w:hanging="420" w:firstLineChars="0"/>
+        <w:jc w:val="both"/>
+        <w:rPr>
+          <w:rFonts w:hint="default"/>
+          <w:lang w:val="en-US" w:eastAsia="zh-CN"/>
+        </w:rPr>
+      </w:pPr>
+      <w:r>
+        <w:rPr>
+          <w:rFonts w:hint="eastAsia"/>
+          <w:lang w:val="en-US" w:eastAsia="zh-CN"/>
+        </w:rPr>
+        <w:t>校验账号是否存在  校验密码是否正确（校验信息不能为空）</w:t>
+      </w:r>
+    </w:p>
+    <w:p>
+      <w:pPr>
+        <w:widowControl w:val="0"/>
+        <w:numPr>
+          <w:ilvl w:val="1"/>
+          <w:numId w:val="4"/>
+        </w:numPr>
+        <w:ind w:left="1152" w:leftChars="0" w:hanging="420" w:firstLineChars="0"/>
+        <w:jc w:val="both"/>
+        <w:rPr>
+          <w:rFonts w:hint="default"/>
+          <w:lang w:val="en-US" w:eastAsia="zh-CN"/>
+        </w:rPr>
+      </w:pPr>
+      <w:r>
+        <w:rPr>
+          <w:rFonts w:hint="eastAsia"/>
+          <w:lang w:val="en-US" w:eastAsia="zh-CN"/>
+        </w:rPr>
+        <w:t>取出数据库的盐值，md5加密之后和数据库的md5加密的密码比对</w:t>
+      </w:r>
+    </w:p>
+    <w:p>
+      <w:pPr>
+        <w:widowControl w:val="0"/>
+        <w:numPr>
+          <w:ilvl w:val="1"/>
+          <w:numId w:val="4"/>
+        </w:numPr>
+        <w:ind w:left="1152" w:leftChars="0" w:hanging="420" w:firstLineChars="0"/>
+        <w:jc w:val="both"/>
+        <w:rPr>
+          <w:rFonts w:hint="default"/>
+          <w:lang w:val="en-US" w:eastAsia="zh-CN"/>
+        </w:rPr>
+      </w:pPr>
+      <w:r>
+        <w:rPr>
+          <w:rFonts w:hint="eastAsia"/>
+          <w:lang w:val="en-US" w:eastAsia="zh-CN"/>
+        </w:rPr>
+        <w:t>返回bool  true  修改成功</w:t>
+      </w:r>
+    </w:p>
+    <w:p>
+      <w:pPr>
+        <w:widowControl w:val="0"/>
+        <w:numPr>
+          <w:ilvl w:val="0"/>
+          <w:numId w:val="4"/>
+        </w:numPr>
+        <w:ind w:left="312" w:leftChars="0" w:firstLine="0" w:firstLineChars="0"/>
+        <w:jc w:val="both"/>
+        <w:rPr>
+          <w:rFonts w:hint="default"/>
+          <w:lang w:val="en-US" w:eastAsia="zh-CN"/>
+        </w:rPr>
+      </w:pPr>
+      <w:r>
+        <w:rPr>
+          <w:rFonts w:hint="eastAsia"/>
+          <w:lang w:val="en-US" w:eastAsia="zh-CN"/>
+        </w:rPr>
+        <w:t>修改用户信息：</w:t>
+      </w:r>
+    </w:p>
+    <w:p>
+      <w:pPr>
+        <w:widowControl w:val="0"/>
+        <w:numPr>
+          <w:ilvl w:val="1"/>
+          <w:numId w:val="4"/>
+        </w:numPr>
+        <w:ind w:left="1152" w:leftChars="0" w:hanging="420" w:firstLineChars="0"/>
+        <w:jc w:val="both"/>
+        <w:rPr>
+          <w:rFonts w:hint="default"/>
+          <w:lang w:val="en-US" w:eastAsia="zh-CN"/>
+        </w:rPr>
+      </w:pPr>
+      <w:r>
+        <w:rPr>
+          <w:rFonts w:hint="eastAsia"/>
+          <w:lang w:val="en-US" w:eastAsia="zh-CN"/>
+        </w:rPr>
+        <w:t>传入用户的基本信息和账号</w:t>
+      </w:r>
+    </w:p>
+    <w:p>
+      <w:pPr>
+        <w:widowControl w:val="0"/>
+        <w:numPr>
+          <w:ilvl w:val="1"/>
+          <w:numId w:val="4"/>
+        </w:numPr>
+        <w:ind w:left="1152" w:leftChars="0" w:hanging="420" w:firstLineChars="0"/>
+        <w:jc w:val="both"/>
+        <w:rPr>
+          <w:rFonts w:hint="default"/>
+          <w:lang w:val="en-US" w:eastAsia="zh-CN"/>
+        </w:rPr>
+      </w:pPr>
+      <w:r>
+        <w:rPr>
+          <w:rFonts w:hint="eastAsia"/>
+          <w:lang w:val="en-US" w:eastAsia="zh-CN"/>
+        </w:rPr>
+        <w:t>校验账号是否存在，校验信息不能为空，校验账号不能重复，校验手机号电话</w:t>
+      </w:r>
+    </w:p>
+    <w:p>
+      <w:pPr>
+        <w:widowControl w:val="0"/>
+        <w:numPr>
+          <w:ilvl w:val="1"/>
+          <w:numId w:val="4"/>
+        </w:numPr>
+        <w:ind w:left="1152" w:leftChars="0" w:hanging="420" w:firstLineChars="0"/>
+        <w:jc w:val="both"/>
+        <w:rPr>
+          <w:rFonts w:hint="default"/>
+          <w:lang w:val="en-US" w:eastAsia="zh-CN"/>
+        </w:rPr>
+      </w:pPr>
+      <w:r>
+        <w:rPr>
+          <w:rFonts w:hint="eastAsia"/>
+          <w:lang w:val="en-US" w:eastAsia="zh-CN"/>
+        </w:rPr>
+        <w:t>返回bool  true  修改成功</w:t>
+      </w:r>
+    </w:p>
+    <w:p>
+      <w:pPr>
+        <w:widowControl w:val="0"/>
+        <w:numPr>
+          <w:ilvl w:val="0"/>
+          <w:numId w:val="4"/>
+        </w:numPr>
+        <w:ind w:left="312" w:leftChars="0" w:firstLine="0" w:firstLineChars="0"/>
+        <w:jc w:val="both"/>
+        <w:rPr>
+          <w:rFonts w:hint="default"/>
+          <w:lang w:val="en-US" w:eastAsia="zh-CN"/>
+        </w:rPr>
+      </w:pPr>
+      <w:r>
+        <w:rPr>
+          <w:rFonts w:hint="eastAsia"/>
+          <w:lang w:val="en-US" w:eastAsia="zh-CN"/>
+        </w:rPr>
+        <w:t>登录校验</w:t>
+      </w:r>
+    </w:p>
+    <w:p>
+      <w:pPr>
+        <w:widowControl w:val="0"/>
+        <w:numPr>
+          <w:ilvl w:val="1"/>
+          <w:numId w:val="4"/>
+        </w:numPr>
+        <w:ind w:left="1152" w:leftChars="0" w:hanging="420" w:firstLineChars="0"/>
+        <w:jc w:val="both"/>
+        <w:rPr>
+          <w:rFonts w:hint="default"/>
+          <w:lang w:val="en-US" w:eastAsia="zh-CN"/>
+        </w:rPr>
+      </w:pPr>
+      <w:r>
+        <w:rPr>
+          <w:rFonts w:hint="eastAsia"/>
+          <w:lang w:val="en-US" w:eastAsia="zh-CN"/>
+        </w:rPr>
+        <w:t>前台请求头传入token，根据token解析出userid，查询当前用户</w:t>
+      </w:r>
+    </w:p>
+    <w:p>
+      <w:pPr>
+        <w:widowControl w:val="0"/>
+        <w:numPr>
+          <w:ilvl w:val="0"/>
+          <w:numId w:val="0"/>
+        </w:numPr>
+        <w:tabs>
+          <w:tab w:val="left" w:pos="312"/>
+        </w:tabs>
+        <w:jc w:val="both"/>
+        <w:rPr>
+          <w:rFonts w:hint="eastAsia"/>
+          <w:b/>
+          <w:bCs/>
+          <w:lang w:val="en-US" w:eastAsia="zh-CN"/>
+        </w:rPr>
+      </w:pPr>
+      <w:r>
+        <w:rPr>
+          <w:rFonts w:hint="eastAsia"/>
+          <w:b/>
+          <w:bCs/>
+          <w:lang w:val="en-US" w:eastAsia="zh-CN"/>
+        </w:rPr>
+        <w:t>登录流程：（后台）</w:t>
+      </w:r>
+    </w:p>
+    <w:p>
+      <w:pPr>
+        <w:widowControl w:val="0"/>
+        <w:numPr>
+          <w:ilvl w:val="0"/>
+          <w:numId w:val="5"/>
+        </w:numPr>
+        <w:ind w:left="312" w:leftChars="0" w:firstLine="0" w:firstLineChars="0"/>
+        <w:jc w:val="both"/>
+        <w:rPr>
+          <w:rFonts w:hint="eastAsia"/>
+          <w:lang w:val="en-US" w:eastAsia="zh-CN"/>
+        </w:rPr>
+      </w:pPr>
+      <w:r>
+        <w:rPr>
+          <w:rFonts w:hint="eastAsia"/>
+          <w:lang w:val="en-US" w:eastAsia="zh-CN"/>
+        </w:rPr>
+        <w:t>登录：</w:t>
+      </w:r>
+    </w:p>
+    <w:p>
+      <w:pPr>
+        <w:widowControl w:val="0"/>
+        <w:numPr>
+          <w:ilvl w:val="1"/>
+          <w:numId w:val="5"/>
+        </w:numPr>
+        <w:ind w:left="1152" w:leftChars="0" w:hanging="420" w:firstLineChars="0"/>
+        <w:jc w:val="both"/>
+        <w:rPr>
+          <w:rFonts w:hint="default"/>
+          <w:lang w:val="en-US" w:eastAsia="zh-CN"/>
+        </w:rPr>
+      </w:pPr>
+      <w:r>
+        <w:rPr>
+          <w:rFonts w:hint="eastAsia"/>
+          <w:lang w:val="en-US" w:eastAsia="zh-CN"/>
+        </w:rPr>
+        <w:t>前台传入账号和密码</w:t>
+      </w:r>
+    </w:p>
+    <w:p>
+      <w:pPr>
+        <w:widowControl w:val="0"/>
+        <w:numPr>
+          <w:ilvl w:val="1"/>
+          <w:numId w:val="5"/>
+        </w:numPr>
+        <w:ind w:left="1152" w:leftChars="0" w:hanging="420" w:firstLineChars="0"/>
+        <w:jc w:val="both"/>
+        <w:rPr>
+          <w:rFonts w:hint="default"/>
+          <w:lang w:val="en-US" w:eastAsia="zh-CN"/>
+        </w:rPr>
+      </w:pPr>
+      <w:r>
+        <w:rPr>
+          <w:rFonts w:hint="eastAsia"/>
+          <w:lang w:val="en-US" w:eastAsia="zh-CN"/>
+        </w:rPr>
+        <w:t xml:space="preserve">校验账号密码不能为空  </w:t>
+      </w:r>
+    </w:p>
+    <w:p>
+      <w:pPr>
+        <w:widowControl w:val="0"/>
+        <w:numPr>
+          <w:ilvl w:val="1"/>
+          <w:numId w:val="5"/>
+        </w:numPr>
+        <w:ind w:left="1152" w:leftChars="0" w:hanging="420" w:firstLineChars="0"/>
+        <w:jc w:val="both"/>
+        <w:rPr>
+          <w:rFonts w:hint="default"/>
+          <w:lang w:val="en-US" w:eastAsia="zh-CN"/>
+        </w:rPr>
+      </w:pPr>
+      <w:r>
+        <w:rPr>
+          <w:rFonts w:hint="eastAsia"/>
+          <w:lang w:val="en-US" w:eastAsia="zh-CN"/>
+        </w:rPr>
+        <w:t>根据账号唯一，查询当前账号是否存在</w:t>
+      </w:r>
+      <w:r>
+        <w:rPr>
+          <w:rFonts w:hint="eastAsia"/>
+          <w:lang w:val="en-US" w:eastAsia="zh-CN"/>
+        </w:rPr>
+        <w:tab/>
+      </w:r>
+    </w:p>
+    <w:p>
+      <w:pPr>
+        <w:widowControl w:val="0"/>
+        <w:numPr>
+          <w:ilvl w:val="2"/>
+          <w:numId w:val="5"/>
+        </w:numPr>
+        <w:ind w:left="1572" w:leftChars="0" w:hanging="420" w:firstLineChars="0"/>
+        <w:jc w:val="both"/>
+        <w:rPr>
+          <w:rFonts w:hint="default"/>
+          <w:lang w:val="en-US" w:eastAsia="zh-CN"/>
+        </w:rPr>
+      </w:pPr>
+      <w:r>
+        <w:rPr>
+          <w:rFonts w:hint="eastAsia"/>
+          <w:lang w:val="en-US" w:eastAsia="zh-CN"/>
+        </w:rPr>
+        <w:t>如果存在  根据当前用户的salt 加密比对  校验密码是否正确</w:t>
+      </w:r>
+    </w:p>
+    <w:p>
+      <w:pPr>
+        <w:widowControl w:val="0"/>
+        <w:numPr>
+          <w:ilvl w:val="2"/>
+          <w:numId w:val="5"/>
+        </w:numPr>
+        <w:ind w:left="1572" w:leftChars="0" w:hanging="420" w:firstLineChars="0"/>
+        <w:jc w:val="both"/>
+        <w:rPr>
+          <w:rFonts w:hint="default"/>
+          <w:lang w:val="en-US" w:eastAsia="zh-CN"/>
+        </w:rPr>
+      </w:pPr>
+      <w:r>
+        <w:rPr>
+          <w:rFonts w:hint="eastAsia"/>
+          <w:lang w:val="en-US" w:eastAsia="zh-CN"/>
+        </w:rPr>
+        <w:t>校验用户状态（逻辑删除、停用）</w:t>
+      </w:r>
+    </w:p>
+    <w:p>
+      <w:pPr>
+        <w:widowControl w:val="0"/>
+        <w:numPr>
+          <w:ilvl w:val="1"/>
+          <w:numId w:val="5"/>
+        </w:numPr>
+        <w:ind w:left="1152" w:leftChars="0" w:hanging="420" w:firstLineChars="0"/>
+        <w:jc w:val="both"/>
+        <w:rPr>
+          <w:rFonts w:hint="default"/>
+          <w:lang w:val="en-US" w:eastAsia="zh-CN"/>
+        </w:rPr>
+      </w:pPr>
+      <w:r>
+        <w:rPr>
+          <w:rFonts w:hint="eastAsia"/>
+          <w:lang w:val="en-US" w:eastAsia="zh-CN"/>
+        </w:rPr>
+        <w:t>存放cookie</w:t>
+      </w:r>
+    </w:p>
+    <w:p>
+      <w:pPr>
+        <w:widowControl w:val="0"/>
+        <w:numPr>
+          <w:ilvl w:val="2"/>
+          <w:numId w:val="5"/>
+        </w:numPr>
+        <w:ind w:left="1572" w:leftChars="0" w:hanging="420" w:firstLineChars="0"/>
+        <w:jc w:val="both"/>
+        <w:rPr>
+          <w:rFonts w:hint="default"/>
+          <w:lang w:val="en-US" w:eastAsia="zh-CN"/>
+        </w:rPr>
+      </w:pPr>
+      <w:r>
+        <w:rPr>
+          <w:rFonts w:hint="eastAsia"/>
+          <w:lang w:val="en-US" w:eastAsia="zh-CN"/>
+        </w:rPr>
+        <w:t>查询cookie是否为空</w:t>
+      </w:r>
+    </w:p>
+    <w:p>
+      <w:pPr>
+        <w:widowControl w:val="0"/>
+        <w:numPr>
+          <w:ilvl w:val="3"/>
+          <w:numId w:val="5"/>
+        </w:numPr>
+        <w:ind w:left="1992" w:leftChars="0" w:hanging="420" w:firstLineChars="0"/>
+        <w:jc w:val="both"/>
+        <w:rPr>
+          <w:rFonts w:hint="default"/>
+          <w:lang w:val="en-US" w:eastAsia="zh-CN"/>
+        </w:rPr>
+      </w:pPr>
+      <w:r>
+        <w:rPr>
+          <w:rFonts w:hint="eastAsia"/>
+          <w:lang w:val="en-US" w:eastAsia="zh-CN"/>
+        </w:rPr>
+        <w:t>空  不管</w:t>
+      </w:r>
+    </w:p>
+    <w:p>
+      <w:pPr>
+        <w:widowControl w:val="0"/>
+        <w:numPr>
+          <w:ilvl w:val="3"/>
+          <w:numId w:val="5"/>
+        </w:numPr>
+        <w:ind w:left="1992" w:leftChars="0" w:hanging="420" w:firstLineChars="0"/>
+        <w:jc w:val="both"/>
+        <w:rPr>
+          <w:rFonts w:hint="default"/>
+          <w:lang w:val="en-US" w:eastAsia="zh-CN"/>
+        </w:rPr>
+      </w:pPr>
+      <w:r>
+        <w:rPr>
+          <w:rFonts w:hint="eastAsia"/>
+          <w:lang w:val="en-US" w:eastAsia="zh-CN"/>
+        </w:rPr>
+        <w:t>非空 清除</w:t>
+      </w:r>
+    </w:p>
+    <w:p>
+      <w:pPr>
+        <w:widowControl w:val="0"/>
+        <w:numPr>
+          <w:ilvl w:val="2"/>
+          <w:numId w:val="5"/>
+        </w:numPr>
+        <w:ind w:left="1572" w:leftChars="0" w:hanging="420" w:firstLineChars="0"/>
+        <w:jc w:val="both"/>
+        <w:rPr>
+          <w:rFonts w:hint="default"/>
+          <w:lang w:val="en-US" w:eastAsia="zh-CN"/>
+        </w:rPr>
+      </w:pPr>
+      <w:r>
+        <w:rPr>
+          <w:rFonts w:hint="eastAsia"/>
+          <w:lang w:val="en-US" w:eastAsia="zh-CN"/>
+        </w:rPr>
+        <w:t>将当前用户的id  存入cookie</w:t>
+      </w:r>
+    </w:p>
+    <w:p>
+      <w:pPr>
+        <w:widowControl w:val="0"/>
+        <w:numPr>
+          <w:ilvl w:val="2"/>
+          <w:numId w:val="5"/>
+        </w:numPr>
+        <w:ind w:left="1572" w:leftChars="0" w:hanging="420" w:firstLineChars="0"/>
+        <w:jc w:val="both"/>
+        <w:rPr>
+          <w:rFonts w:hint="default"/>
+          <w:lang w:val="en-US" w:eastAsia="zh-CN"/>
+        </w:rPr>
+      </w:pPr>
+      <w:r>
+        <w:rPr>
+          <w:rFonts w:hint="eastAsia"/>
+          <w:lang w:val="en-US" w:eastAsia="zh-CN"/>
+        </w:rPr>
+        <w:t>登录成功，清除当前用户下的所有模块的缓存（redis）</w:t>
+      </w:r>
+    </w:p>
+    <w:p>
+      <w:pPr>
+        <w:widowControl w:val="0"/>
+        <w:numPr>
+          <w:ilvl w:val="2"/>
+          <w:numId w:val="5"/>
+        </w:numPr>
+        <w:ind w:left="1572" w:leftChars="0" w:hanging="420" w:firstLineChars="0"/>
+        <w:jc w:val="both"/>
+        <w:rPr>
+          <w:rFonts w:hint="default"/>
+          <w:lang w:val="en-US" w:eastAsia="zh-CN"/>
+        </w:rPr>
+      </w:pPr>
+      <w:r>
+        <w:rPr>
+          <w:rFonts w:hint="eastAsia"/>
+          <w:lang w:val="en-US" w:eastAsia="zh-CN"/>
+        </w:rPr>
+        <w:t>清除记住账户</w:t>
+      </w:r>
+    </w:p>
+    <w:p>
+      <w:pPr>
+        <w:widowControl w:val="0"/>
+        <w:numPr>
+          <w:ilvl w:val="0"/>
+          <w:numId w:val="5"/>
+        </w:numPr>
+        <w:ind w:left="312" w:leftChars="0" w:firstLine="0" w:firstLineChars="0"/>
+        <w:jc w:val="both"/>
+        <w:rPr>
+          <w:rFonts w:hint="default"/>
+          <w:lang w:val="en-US" w:eastAsia="zh-CN"/>
+        </w:rPr>
+      </w:pPr>
+      <w:r>
+        <w:rPr>
+          <w:rFonts w:hint="eastAsia"/>
+          <w:lang w:val="en-US" w:eastAsia="zh-CN"/>
+        </w:rPr>
+        <w:t>退出账号：</w:t>
+      </w:r>
+    </w:p>
+    <w:p>
+      <w:pPr>
+        <w:widowControl w:val="0"/>
+        <w:numPr>
+          <w:ilvl w:val="1"/>
+          <w:numId w:val="5"/>
+        </w:numPr>
+        <w:ind w:left="1152" w:leftChars="0" w:hanging="420" w:firstLineChars="0"/>
+        <w:jc w:val="both"/>
+        <w:rPr>
+          <w:rFonts w:hint="default"/>
+          <w:lang w:val="en-US" w:eastAsia="zh-CN"/>
+        </w:rPr>
+      </w:pPr>
+      <w:r>
+        <w:rPr>
+          <w:rFonts w:hint="eastAsia"/>
+          <w:lang w:val="en-US" w:eastAsia="zh-CN"/>
+        </w:rPr>
+        <w:t>清除缓存</w:t>
+      </w:r>
+    </w:p>
+    <w:p>
+      <w:pPr>
+        <w:widowControl w:val="0"/>
+        <w:numPr>
+          <w:ilvl w:val="1"/>
+          <w:numId w:val="5"/>
+        </w:numPr>
+        <w:ind w:left="1152" w:leftChars="0" w:hanging="420" w:firstLineChars="0"/>
+        <w:jc w:val="both"/>
+        <w:rPr>
+          <w:rFonts w:hint="default"/>
+          <w:lang w:val="en-US" w:eastAsia="zh-CN"/>
+        </w:rPr>
+      </w:pPr>
+      <w:r>
+        <w:rPr>
+          <w:rFonts w:hint="eastAsia"/>
+          <w:lang w:val="en-US" w:eastAsia="zh-CN"/>
+        </w:rPr>
+        <w:t>查询当前（admin）cookie是否存在，存在删除（通过设置过期时间的方法）</w:t>
+      </w:r>
+    </w:p>
+    <w:p>
+      <w:pPr>
+        <w:widowControl w:val="0"/>
+        <w:numPr>
+          <w:ilvl w:val="0"/>
+          <w:numId w:val="5"/>
+        </w:numPr>
+        <w:ind w:left="312" w:leftChars="0" w:firstLine="0" w:firstLineChars="0"/>
+        <w:jc w:val="both"/>
+        <w:rPr>
+          <w:rFonts w:hint="default"/>
+          <w:lang w:val="en-US" w:eastAsia="zh-CN"/>
+        </w:rPr>
+      </w:pPr>
+      <w:r>
+        <w:rPr>
+          <w:rFonts w:hint="eastAsia"/>
+          <w:lang w:val="en-US" w:eastAsia="zh-CN"/>
+        </w:rPr>
+        <w:t>登录校验</w:t>
+      </w:r>
+    </w:p>
+    <w:p>
+      <w:pPr>
+        <w:widowControl w:val="0"/>
+        <w:numPr>
+          <w:ilvl w:val="1"/>
+          <w:numId w:val="5"/>
+        </w:numPr>
+        <w:ind w:left="1152" w:leftChars="0" w:hanging="420" w:firstLineChars="0"/>
+        <w:jc w:val="both"/>
+        <w:rPr>
+          <w:rFonts w:hint="default"/>
+          <w:lang w:val="en-US" w:eastAsia="zh-CN"/>
+        </w:rPr>
+      </w:pPr>
+      <w:r>
+        <w:rPr>
+          <w:rFonts w:hint="eastAsia"/>
+          <w:lang w:val="en-US" w:eastAsia="zh-CN"/>
+        </w:rPr>
+        <w:t>解析cookie，得出userid，查询userid（当前用户）</w:t>
+      </w:r>
+    </w:p>
+    <w:p>
+      <w:pPr>
+        <w:widowControl w:val="0"/>
+        <w:numPr>
+          <w:numId w:val="0"/>
+        </w:numPr>
+        <w:jc w:val="both"/>
+        <w:rPr>
+          <w:rFonts w:hint="eastAsia"/>
+          <w:b/>
+          <w:bCs/>
+          <w:lang w:val="en-US" w:eastAsia="zh-CN"/>
+        </w:rPr>
+      </w:pPr>
+      <w:r>
+        <w:rPr>
+          <w:rFonts w:hint="eastAsia"/>
+          <w:b/>
+          <w:bCs/>
+          <w:lang w:val="en-US" w:eastAsia="zh-CN"/>
+        </w:rPr>
+        <w:t>框架运行流程：</w:t>
+      </w:r>
+    </w:p>
+    <w:p>
+      <w:pPr>
+        <w:widowControl w:val="0"/>
+        <w:numPr>
+          <w:ilvl w:val="0"/>
+          <w:numId w:val="6"/>
+        </w:numPr>
+        <w:ind w:firstLine="420" w:firstLineChars="0"/>
+        <w:jc w:val="both"/>
+        <w:rPr>
+          <w:rFonts w:hint="eastAsia"/>
+          <w:b w:val="0"/>
+          <w:bCs w:val="0"/>
+          <w:lang w:val="en-US" w:eastAsia="zh-CN"/>
+        </w:rPr>
+      </w:pPr>
+      <w:r>
+        <w:rPr>
+          <w:rFonts w:hint="eastAsia"/>
+          <w:b w:val="0"/>
+          <w:bCs w:val="0"/>
+          <w:lang w:val="en-US" w:eastAsia="zh-CN"/>
+        </w:rPr>
+        <w:t>全局文件中：</w:t>
       </w:r>
       <w:bookmarkStart w:id="0" w:name="_GoBack"/>
       <w:bookmarkEnd w:id="0"/>
-      <w:r>
-        <w:rPr>
-          <w:rFonts w:hint="eastAsia"/>
-          <w:lang w:val="en-US" w:eastAsia="zh-CN"/>
-        </w:rPr>
-        <w:t>相同的密钥再次进行加密）</w:t>
-      </w:r>
-    </w:p>
-    <w:p>
-      <w:pPr>
-        <w:numPr>
-          <w:ilvl w:val="2"/>
-          <w:numId w:val="1"/>
-        </w:numPr>
-        <w:ind w:left="840" w:leftChars="0" w:firstLine="420" w:firstLineChars="0"/>
-        <w:rPr>
-          <w:rFonts w:hint="default"/>
-          <w:lang w:val="en-US" w:eastAsia="zh-CN"/>
-        </w:rPr>
-      </w:pPr>
-      <w:r>
-        <w:rPr>
-          <w:rFonts w:hint="eastAsia"/>
-          <w:lang w:val="en-US" w:eastAsia="zh-CN"/>
-        </w:rPr>
-        <w:t>涉及到三个要素：明文，密钥，密文</w:t>
-      </w:r>
-    </w:p>
-    <w:p>
-      <w:pPr>
-        <w:numPr>
-          <w:ilvl w:val="3"/>
-          <w:numId w:val="1"/>
-        </w:numPr>
-        <w:ind w:left="1260" w:leftChars="0" w:firstLine="420" w:firstLineChars="0"/>
-        <w:rPr>
-          <w:rFonts w:hint="default"/>
-          <w:lang w:val="en-US" w:eastAsia="zh-CN"/>
-        </w:rPr>
-      </w:pPr>
-      <w:r>
-        <w:rPr>
-          <w:rFonts w:hint="eastAsia"/>
-          <w:lang w:val="en-US" w:eastAsia="zh-CN"/>
-        </w:rPr>
-        <w:t>明文和密钥进行异或运算可以得到密文</w:t>
-      </w:r>
-    </w:p>
-    <w:p>
-      <w:pPr>
-        <w:numPr>
-          <w:ilvl w:val="3"/>
-          <w:numId w:val="1"/>
-        </w:numPr>
-        <w:ind w:left="1260" w:leftChars="0" w:firstLine="420" w:firstLineChars="0"/>
-        <w:rPr>
-          <w:rFonts w:hint="default"/>
-          <w:lang w:val="en-US" w:eastAsia="zh-CN"/>
-        </w:rPr>
-      </w:pPr>
-      <w:r>
-        <w:rPr>
-          <w:rFonts w:hint="eastAsia"/>
-          <w:lang w:val="en-US" w:eastAsia="zh-CN"/>
-        </w:rPr>
-        <w:t>密文和密钥进行异或运算可以得到明文</w:t>
-      </w:r>
-    </w:p>
-    <w:p>
-      <w:pPr>
-        <w:numPr>
-          <w:ilvl w:val="2"/>
-          <w:numId w:val="1"/>
-        </w:numPr>
-        <w:ind w:left="840" w:leftChars="0" w:firstLine="420" w:firstLineChars="0"/>
-        <w:rPr>
-          <w:rFonts w:hint="default"/>
-          <w:lang w:val="en-US" w:eastAsia="zh-CN"/>
-        </w:rPr>
-      </w:pPr>
-      <w:r>
-        <w:rPr>
-          <w:rFonts w:hint="eastAsia"/>
-          <w:lang w:val="en-US" w:eastAsia="zh-CN"/>
-        </w:rPr>
-        <w:t>相对于其他加密算法：</w:t>
-      </w:r>
-    </w:p>
-    <w:p>
-      <w:pPr>
-        <w:numPr>
-          <w:ilvl w:val="3"/>
-          <w:numId w:val="1"/>
-        </w:numPr>
-        <w:ind w:left="1260" w:leftChars="0" w:firstLine="420" w:firstLineChars="0"/>
-        <w:rPr>
-          <w:rFonts w:hint="default"/>
-          <w:lang w:val="en-US" w:eastAsia="zh-CN"/>
-        </w:rPr>
-      </w:pPr>
-      <w:r>
-        <w:rPr>
-          <w:rFonts w:hint="eastAsia"/>
-          <w:lang w:val="en-US" w:eastAsia="zh-CN"/>
-        </w:rPr>
-        <w:t>算法简单，对于高级语言很容易就能实现</w:t>
-      </w:r>
-    </w:p>
-    <w:p>
-      <w:pPr>
-        <w:numPr>
-          <w:ilvl w:val="3"/>
-          <w:numId w:val="1"/>
-        </w:numPr>
-        <w:ind w:left="1260" w:leftChars="0" w:firstLine="420" w:firstLineChars="0"/>
-        <w:rPr>
-          <w:rFonts w:hint="default"/>
-          <w:lang w:val="en-US" w:eastAsia="zh-CN"/>
-        </w:rPr>
-      </w:pPr>
-      <w:r>
-        <w:rPr>
-          <w:rFonts w:hint="eastAsia"/>
-          <w:lang w:val="en-US" w:eastAsia="zh-CN"/>
-        </w:rPr>
-        <w:t>速度快，可以再任何时候，任何地方使用</w:t>
-      </w:r>
-    </w:p>
-    <w:p>
-      <w:pPr>
-        <w:numPr>
-          <w:ilvl w:val="3"/>
-          <w:numId w:val="1"/>
-        </w:numPr>
-        <w:ind w:left="1260" w:leftChars="0" w:firstLine="420" w:firstLineChars="0"/>
-        <w:rPr>
-          <w:rFonts w:hint="default"/>
-          <w:lang w:val="en-US" w:eastAsia="zh-CN"/>
-        </w:rPr>
-      </w:pPr>
-      <w:r>
-        <w:rPr>
-          <w:rFonts w:hint="eastAsia"/>
-          <w:lang w:val="en-US" w:eastAsia="zh-CN"/>
-        </w:rPr>
-        <w:t>对任何字符都是有效的，不像有些简易的加密算法，只对西文字符有效，对中文加密后再解密，无法还原出原来的字符串。</w:t>
-      </w:r>
-    </w:p>
-    <w:p>
-      <w:pPr>
-        <w:numPr>
-          <w:ilvl w:val="0"/>
-          <w:numId w:val="0"/>
-        </w:numPr>
-        <w:rPr>
-          <w:rFonts w:hint="default"/>
-          <w:b/>
-          <w:bCs/>
-          <w:lang w:val="en-US" w:eastAsia="zh-CN"/>
-        </w:rPr>
-      </w:pPr>
-      <w:r>
-        <w:rPr>
-          <w:rFonts w:hint="eastAsia"/>
-          <w:b/>
-          <w:bCs/>
-          <w:lang w:val="en-US" w:eastAsia="zh-CN"/>
-        </w:rPr>
-        <w:t>秒杀流程：----redis（1.获取缓存2.lua对redis操作3.对数据库操作）</w:t>
-      </w:r>
-    </w:p>
-    <w:p>
-      <w:pPr>
-        <w:numPr>
-          <w:ilvl w:val="0"/>
-          <w:numId w:val="2"/>
-        </w:numPr>
-        <w:ind w:firstLine="420" w:firstLineChars="0"/>
-        <w:rPr>
-          <w:rFonts w:hint="eastAsia"/>
+    </w:p>
+    <w:p>
+      <w:pPr>
+        <w:widowControl w:val="0"/>
+        <w:numPr>
+          <w:ilvl w:val="1"/>
+          <w:numId w:val="6"/>
+        </w:numPr>
+        <w:ind w:left="420" w:leftChars="0" w:firstLine="420" w:firstLineChars="0"/>
+        <w:jc w:val="both"/>
+        <w:rPr>
+          <w:rFonts w:hint="default"/>
           <w:b w:val="0"/>
           <w:bCs w:val="0"/>
           <w:lang w:val="en-US" w:eastAsia="zh-CN"/>
@@ -574,16 +1842,18 @@
           <w:bCs w:val="0"/>
           <w:lang w:val="en-US" w:eastAsia="zh-CN"/>
         </w:rPr>
-        <w:t>前台传值（秒杀产品的id、当前登录的用户）</w:t>
-      </w:r>
-    </w:p>
-    <w:p>
-      <w:pPr>
-        <w:numPr>
-          <w:ilvl w:val="0"/>
-          <w:numId w:val="2"/>
-        </w:numPr>
-        <w:ind w:firstLine="420" w:firstLineChars="0"/>
+        <w:t>注册所有区域</w:t>
+      </w:r>
+    </w:p>
+    <w:p>
+      <w:pPr>
+        <w:widowControl w:val="0"/>
+        <w:numPr>
+          <w:ilvl w:val="1"/>
+          <w:numId w:val="6"/>
+        </w:numPr>
+        <w:ind w:left="420" w:leftChars="0" w:firstLine="420" w:firstLineChars="0"/>
+        <w:jc w:val="both"/>
         <w:rPr>
           <w:rFonts w:hint="default"/>
           <w:b w:val="0"/>
@@ -598,16 +1868,18 @@
           <w:bCs w:val="0"/>
           <w:lang w:val="en-US" w:eastAsia="zh-CN"/>
         </w:rPr>
-        <w:t>基本判断</w:t>
-      </w:r>
-    </w:p>
-    <w:p>
-      <w:pPr>
-        <w:numPr>
-          <w:ilvl w:val="1"/>
-          <w:numId w:val="2"/>
+        <w:t>添加过滤器</w:t>
+      </w:r>
+    </w:p>
+    <w:p>
+      <w:pPr>
+        <w:widowControl w:val="0"/>
+        <w:numPr>
+          <w:ilvl w:val="1"/>
+          <w:numId w:val="6"/>
         </w:numPr>
         <w:ind w:left="420" w:leftChars="0" w:firstLine="420" w:firstLineChars="0"/>
+        <w:jc w:val="both"/>
         <w:rPr>
           <w:rFonts w:hint="default"/>
           <w:b w:val="0"/>
@@ -622,16 +1894,18 @@
           <w:bCs w:val="0"/>
           <w:lang w:val="en-US" w:eastAsia="zh-CN"/>
         </w:rPr>
-        <w:t>用户是否可以参加</w:t>
-      </w:r>
-    </w:p>
-    <w:p>
-      <w:pPr>
-        <w:numPr>
-          <w:ilvl w:val="1"/>
-          <w:numId w:val="2"/>
+        <w:t>添加路由配置</w:t>
+      </w:r>
+    </w:p>
+    <w:p>
+      <w:pPr>
+        <w:widowControl w:val="0"/>
+        <w:numPr>
+          <w:ilvl w:val="1"/>
+          <w:numId w:val="6"/>
         </w:numPr>
         <w:ind w:left="420" w:leftChars="0" w:firstLine="420" w:firstLineChars="0"/>
+        <w:jc w:val="both"/>
         <w:rPr>
           <w:rFonts w:hint="default"/>
           <w:b w:val="0"/>
@@ -639,1141 +1913,6 @@
           <w:lang w:val="en-US" w:eastAsia="zh-CN"/>
         </w:rPr>
       </w:pPr>
-      <w:r>
-        <w:rPr>
-          <w:rFonts w:hint="eastAsia"/>
-          <w:b w:val="0"/>
-          <w:bCs w:val="0"/>
-          <w:lang w:val="en-US" w:eastAsia="zh-CN"/>
-        </w:rPr>
-        <w:t>秒杀活动是否可用</w:t>
-      </w:r>
-    </w:p>
-    <w:p>
-      <w:pPr>
-        <w:numPr>
-          <w:ilvl w:val="2"/>
-          <w:numId w:val="2"/>
-        </w:numPr>
-        <w:ind w:left="840" w:leftChars="0" w:firstLine="420" w:firstLineChars="0"/>
-        <w:rPr>
-          <w:rFonts w:hint="default"/>
-          <w:b w:val="0"/>
-          <w:bCs w:val="0"/>
-          <w:lang w:val="en-US" w:eastAsia="zh-CN"/>
-        </w:rPr>
-      </w:pPr>
-      <w:r>
-        <w:rPr>
-          <w:rFonts w:hint="eastAsia"/>
-          <w:b w:val="0"/>
-          <w:bCs w:val="0"/>
-          <w:lang w:val="en-US" w:eastAsia="zh-CN"/>
-        </w:rPr>
-        <w:t>查询缓存是否存在</w:t>
-      </w:r>
-    </w:p>
-    <w:p>
-      <w:pPr>
-        <w:numPr>
-          <w:ilvl w:val="2"/>
-          <w:numId w:val="2"/>
-        </w:numPr>
-        <w:ind w:left="840" w:leftChars="0" w:firstLine="420" w:firstLineChars="0"/>
-        <w:rPr>
-          <w:rFonts w:hint="default"/>
-          <w:b w:val="0"/>
-          <w:bCs w:val="0"/>
-          <w:lang w:val="en-US" w:eastAsia="zh-CN"/>
-        </w:rPr>
-      </w:pPr>
-      <w:r>
-        <w:rPr>
-          <w:rFonts w:hint="eastAsia"/>
-          <w:b w:val="0"/>
-          <w:bCs w:val="0"/>
-          <w:lang w:val="en-US" w:eastAsia="zh-CN"/>
-        </w:rPr>
-        <w:t>存在返回</w:t>
-      </w:r>
-    </w:p>
-    <w:p>
-      <w:pPr>
-        <w:numPr>
-          <w:ilvl w:val="2"/>
-          <w:numId w:val="2"/>
-        </w:numPr>
-        <w:ind w:left="840" w:leftChars="0" w:firstLine="420" w:firstLineChars="0"/>
-        <w:rPr>
-          <w:rFonts w:hint="default"/>
-          <w:b w:val="0"/>
-          <w:bCs w:val="0"/>
-          <w:lang w:val="en-US" w:eastAsia="zh-CN"/>
-        </w:rPr>
-      </w:pPr>
-      <w:r>
-        <w:rPr>
-          <w:rFonts w:hint="eastAsia"/>
-          <w:b w:val="0"/>
-          <w:bCs w:val="0"/>
-          <w:lang w:val="en-US" w:eastAsia="zh-CN"/>
-        </w:rPr>
-        <w:t>不存在重建缓存，然后再返回</w:t>
-      </w:r>
-    </w:p>
-    <w:p>
-      <w:pPr>
-        <w:numPr>
-          <w:ilvl w:val="1"/>
-          <w:numId w:val="2"/>
-        </w:numPr>
-        <w:ind w:left="420" w:leftChars="0" w:firstLine="420" w:firstLineChars="0"/>
-        <w:rPr>
-          <w:rFonts w:hint="default"/>
-          <w:b w:val="0"/>
-          <w:bCs w:val="0"/>
-          <w:lang w:val="en-US" w:eastAsia="zh-CN"/>
-        </w:rPr>
-      </w:pPr>
-      <w:r>
-        <w:rPr>
-          <w:rFonts w:hint="eastAsia"/>
-          <w:b w:val="0"/>
-          <w:bCs w:val="0"/>
-          <w:lang w:val="en-US" w:eastAsia="zh-CN"/>
-        </w:rPr>
-        <w:t>库存是否够用（库存大于0）</w:t>
-      </w:r>
-    </w:p>
-    <w:p>
-      <w:pPr>
-        <w:numPr>
-          <w:ilvl w:val="1"/>
-          <w:numId w:val="2"/>
-        </w:numPr>
-        <w:ind w:left="420" w:leftChars="0" w:firstLine="420" w:firstLineChars="0"/>
-        <w:rPr>
-          <w:rFonts w:hint="default"/>
-          <w:b w:val="0"/>
-          <w:bCs w:val="0"/>
-          <w:lang w:val="en-US" w:eastAsia="zh-CN"/>
-        </w:rPr>
-      </w:pPr>
-      <w:r>
-        <w:rPr>
-          <w:rFonts w:hint="eastAsia"/>
-          <w:b w:val="0"/>
-          <w:bCs w:val="0"/>
-          <w:lang w:val="en-US" w:eastAsia="zh-CN"/>
-        </w:rPr>
-        <w:t>不能重复抢购（一个用户购买一个）</w:t>
-      </w:r>
-    </w:p>
-    <w:p>
-      <w:pPr>
-        <w:numPr>
-          <w:ilvl w:val="1"/>
-          <w:numId w:val="2"/>
-        </w:numPr>
-        <w:ind w:left="420" w:leftChars="0" w:firstLine="420" w:firstLineChars="0"/>
-        <w:rPr>
-          <w:rFonts w:hint="default"/>
-          <w:b w:val="0"/>
-          <w:bCs w:val="0"/>
-          <w:lang w:val="en-US" w:eastAsia="zh-CN"/>
-        </w:rPr>
-      </w:pPr>
-      <w:r>
-        <w:rPr>
-          <w:rFonts w:hint="eastAsia"/>
-          <w:b w:val="0"/>
-          <w:bCs w:val="0"/>
-          <w:lang w:val="en-US" w:eastAsia="zh-CN"/>
-        </w:rPr>
-        <w:t>改变数据库的值（秒杀记录、产品的剩余数量）</w:t>
-      </w:r>
-    </w:p>
-    <w:p>
-      <w:pPr>
-        <w:numPr>
-          <w:numId w:val="0"/>
-        </w:numPr>
-        <w:rPr>
-          <w:rFonts w:hint="eastAsia"/>
-          <w:b/>
-          <w:bCs/>
-          <w:lang w:val="en-US" w:eastAsia="zh-CN"/>
-        </w:rPr>
-      </w:pPr>
-      <w:r>
-        <w:rPr>
-          <w:rFonts w:hint="eastAsia"/>
-          <w:b/>
-          <w:bCs/>
-          <w:lang w:val="en-US" w:eastAsia="zh-CN"/>
-        </w:rPr>
-        <w:t>秒杀的重点流程（基本要素）：</w:t>
-      </w:r>
-    </w:p>
-    <w:p>
-      <w:pPr>
-        <w:widowControl w:val="0"/>
-        <w:numPr>
-          <w:ilvl w:val="0"/>
-          <w:numId w:val="3"/>
-        </w:numPr>
-        <w:ind w:firstLine="420" w:firstLineChars="0"/>
-        <w:jc w:val="both"/>
-        <w:rPr>
-          <w:rFonts w:hint="eastAsia"/>
-          <w:lang w:val="en-US" w:eastAsia="zh-CN"/>
-        </w:rPr>
-      </w:pPr>
-      <w:r>
-        <w:rPr>
-          <w:rFonts w:hint="eastAsia"/>
-          <w:lang w:val="en-US" w:eastAsia="zh-CN"/>
-        </w:rPr>
-        <w:t>产品cache、库存、已经购买的用户cache</w:t>
-      </w:r>
-    </w:p>
-    <w:p>
-      <w:pPr>
-        <w:widowControl w:val="0"/>
-        <w:numPr>
-          <w:ilvl w:val="0"/>
-          <w:numId w:val="3"/>
-        </w:numPr>
-        <w:ind w:firstLine="420" w:firstLineChars="0"/>
-        <w:jc w:val="both"/>
-        <w:rPr>
-          <w:rFonts w:hint="default"/>
-          <w:lang w:val="en-US" w:eastAsia="zh-CN"/>
-        </w:rPr>
-      </w:pPr>
-      <w:r>
-        <w:rPr>
-          <w:rFonts w:hint="eastAsia"/>
-          <w:lang w:val="en-US" w:eastAsia="zh-CN"/>
-        </w:rPr>
-        <w:t>产品没有禁用、库存大于0（超卖）、每个用户只能购买一个（超买）</w:t>
-      </w:r>
-    </w:p>
-    <w:p>
-      <w:pPr>
-        <w:widowControl w:val="0"/>
-        <w:numPr>
-          <w:ilvl w:val="0"/>
-          <w:numId w:val="0"/>
-        </w:numPr>
-        <w:tabs>
-          <w:tab w:val="left" w:pos="312"/>
-        </w:tabs>
-        <w:jc w:val="both"/>
-        <w:rPr>
-          <w:rFonts w:hint="eastAsia"/>
-          <w:lang w:val="en-US" w:eastAsia="zh-CN"/>
-        </w:rPr>
-      </w:pPr>
-    </w:p>
-    <w:p>
-      <w:pPr>
-        <w:widowControl w:val="0"/>
-        <w:numPr>
-          <w:ilvl w:val="0"/>
-          <w:numId w:val="0"/>
-        </w:numPr>
-        <w:tabs>
-          <w:tab w:val="left" w:pos="312"/>
-        </w:tabs>
-        <w:jc w:val="both"/>
-        <w:rPr>
-          <w:rFonts w:hint="eastAsia"/>
-          <w:b/>
-          <w:bCs/>
-          <w:lang w:val="en-US" w:eastAsia="zh-CN"/>
-        </w:rPr>
-      </w:pPr>
-      <w:r>
-        <w:rPr>
-          <w:rFonts w:hint="eastAsia"/>
-          <w:b/>
-          <w:bCs/>
-          <w:lang w:val="en-US" w:eastAsia="zh-CN"/>
-        </w:rPr>
-        <w:t>登录流程：（前后端分离）</w:t>
-      </w:r>
-    </w:p>
-    <w:p>
-      <w:pPr>
-        <w:widowControl w:val="0"/>
-        <w:numPr>
-          <w:ilvl w:val="0"/>
-          <w:numId w:val="4"/>
-        </w:numPr>
-        <w:ind w:left="312" w:leftChars="0" w:firstLine="0" w:firstLineChars="0"/>
-        <w:jc w:val="both"/>
-        <w:rPr>
-          <w:rFonts w:hint="eastAsia"/>
-          <w:lang w:val="en-US" w:eastAsia="zh-CN"/>
-        </w:rPr>
-      </w:pPr>
-      <w:r>
-        <w:rPr>
-          <w:rFonts w:hint="eastAsia"/>
-          <w:lang w:val="en-US" w:eastAsia="zh-CN"/>
-        </w:rPr>
-        <w:t>注册：</w:t>
-      </w:r>
-    </w:p>
-    <w:p>
-      <w:pPr>
-        <w:widowControl w:val="0"/>
-        <w:numPr>
-          <w:ilvl w:val="1"/>
-          <w:numId w:val="4"/>
-        </w:numPr>
-        <w:ind w:left="1152" w:leftChars="0" w:hanging="420" w:firstLineChars="0"/>
-        <w:jc w:val="both"/>
-        <w:rPr>
-          <w:rFonts w:hint="eastAsia"/>
-          <w:lang w:val="en-US" w:eastAsia="zh-CN"/>
-        </w:rPr>
-      </w:pPr>
-      <w:r>
-        <w:rPr>
-          <w:rFonts w:hint="eastAsia"/>
-          <w:lang w:val="en-US" w:eastAsia="zh-CN"/>
-        </w:rPr>
-        <w:t>前台传入账号、密码、用户基本信息</w:t>
-      </w:r>
-    </w:p>
-    <w:p>
-      <w:pPr>
-        <w:widowControl w:val="0"/>
-        <w:numPr>
-          <w:ilvl w:val="1"/>
-          <w:numId w:val="4"/>
-        </w:numPr>
-        <w:ind w:left="1152" w:leftChars="0" w:hanging="420" w:firstLineChars="0"/>
-        <w:jc w:val="both"/>
-        <w:rPr>
-          <w:rFonts w:hint="eastAsia"/>
-          <w:lang w:val="en-US" w:eastAsia="zh-CN"/>
-        </w:rPr>
-      </w:pPr>
-      <w:r>
-        <w:rPr>
-          <w:rFonts w:hint="eastAsia"/>
-          <w:lang w:val="en-US" w:eastAsia="zh-CN"/>
-        </w:rPr>
-        <w:t>校验数据格式和非空，校验账号是否存在（是否已经注册）</w:t>
-      </w:r>
-    </w:p>
-    <w:p>
-      <w:pPr>
-        <w:widowControl w:val="0"/>
-        <w:numPr>
-          <w:ilvl w:val="1"/>
-          <w:numId w:val="4"/>
-        </w:numPr>
-        <w:ind w:left="1152" w:leftChars="0" w:hanging="420" w:firstLineChars="0"/>
-        <w:jc w:val="both"/>
-        <w:rPr>
-          <w:rFonts w:hint="eastAsia"/>
-          <w:lang w:val="en-US" w:eastAsia="zh-CN"/>
-        </w:rPr>
-      </w:pPr>
-      <w:r>
-        <w:rPr>
-          <w:rFonts w:hint="eastAsia"/>
-          <w:lang w:val="en-US" w:eastAsia="zh-CN"/>
-        </w:rPr>
-        <w:t>MD5加密  存入数据库</w:t>
-      </w:r>
-    </w:p>
-    <w:p>
-      <w:pPr>
-        <w:widowControl w:val="0"/>
-        <w:numPr>
-          <w:ilvl w:val="1"/>
-          <w:numId w:val="4"/>
-        </w:numPr>
-        <w:ind w:left="1152" w:leftChars="0" w:hanging="420" w:firstLineChars="0"/>
-        <w:jc w:val="both"/>
-        <w:rPr>
-          <w:rFonts w:hint="eastAsia"/>
-          <w:lang w:val="en-US" w:eastAsia="zh-CN"/>
-        </w:rPr>
-      </w:pPr>
-      <w:r>
-        <w:rPr>
-          <w:rFonts w:hint="eastAsia"/>
-          <w:lang w:val="en-US" w:eastAsia="zh-CN"/>
-        </w:rPr>
-        <w:t>返回bool  true注册成功</w:t>
-      </w:r>
-    </w:p>
-    <w:p>
-      <w:pPr>
-        <w:widowControl w:val="0"/>
-        <w:numPr>
-          <w:ilvl w:val="0"/>
-          <w:numId w:val="4"/>
-        </w:numPr>
-        <w:ind w:left="312" w:leftChars="0" w:firstLine="0" w:firstLineChars="0"/>
-        <w:jc w:val="both"/>
-        <w:rPr>
-          <w:rFonts w:hint="default"/>
-          <w:lang w:val="en-US" w:eastAsia="zh-CN"/>
-        </w:rPr>
-      </w:pPr>
-      <w:r>
-        <w:rPr>
-          <w:rFonts w:hint="eastAsia"/>
-          <w:lang w:val="en-US" w:eastAsia="zh-CN"/>
-        </w:rPr>
-        <w:t>登录：</w:t>
-      </w:r>
-    </w:p>
-    <w:p>
-      <w:pPr>
-        <w:widowControl w:val="0"/>
-        <w:numPr>
-          <w:ilvl w:val="1"/>
-          <w:numId w:val="4"/>
-        </w:numPr>
-        <w:ind w:left="1152" w:leftChars="0" w:hanging="420" w:firstLineChars="0"/>
-        <w:jc w:val="both"/>
-        <w:rPr>
-          <w:rFonts w:hint="default"/>
-          <w:lang w:val="en-US" w:eastAsia="zh-CN"/>
-        </w:rPr>
-      </w:pPr>
-      <w:r>
-        <w:rPr>
-          <w:rFonts w:hint="eastAsia"/>
-          <w:lang w:val="en-US" w:eastAsia="zh-CN"/>
-        </w:rPr>
-        <w:t>前台传入账号和密码</w:t>
-      </w:r>
-    </w:p>
-    <w:p>
-      <w:pPr>
-        <w:widowControl w:val="0"/>
-        <w:numPr>
-          <w:ilvl w:val="1"/>
-          <w:numId w:val="4"/>
-        </w:numPr>
-        <w:ind w:left="1152" w:leftChars="0" w:hanging="420" w:firstLineChars="0"/>
-        <w:jc w:val="both"/>
-        <w:rPr>
-          <w:rFonts w:hint="default"/>
-          <w:lang w:val="en-US" w:eastAsia="zh-CN"/>
-        </w:rPr>
-      </w:pPr>
-      <w:r>
-        <w:rPr>
-          <w:rFonts w:hint="eastAsia"/>
-          <w:lang w:val="en-US" w:eastAsia="zh-CN"/>
-        </w:rPr>
-        <w:t>校验账号是否存在，密码是否正确，以及一些对用户状态的校验</w:t>
-      </w:r>
-    </w:p>
-    <w:p>
-      <w:pPr>
-        <w:widowControl w:val="0"/>
-        <w:numPr>
-          <w:ilvl w:val="1"/>
-          <w:numId w:val="4"/>
-        </w:numPr>
-        <w:ind w:left="1152" w:leftChars="0" w:hanging="420" w:firstLineChars="0"/>
-        <w:jc w:val="both"/>
-        <w:rPr>
-          <w:rFonts w:hint="default"/>
-          <w:lang w:val="en-US" w:eastAsia="zh-CN"/>
-        </w:rPr>
-      </w:pPr>
-      <w:r>
-        <w:rPr>
-          <w:rFonts w:hint="eastAsia"/>
-          <w:lang w:val="en-US" w:eastAsia="zh-CN"/>
-        </w:rPr>
-        <w:t>加密token，且将当前用户的基本信息和token返回前台</w:t>
-      </w:r>
-    </w:p>
-    <w:p>
-      <w:pPr>
-        <w:widowControl w:val="0"/>
-        <w:numPr>
-          <w:ilvl w:val="0"/>
-          <w:numId w:val="4"/>
-        </w:numPr>
-        <w:ind w:left="312" w:leftChars="0" w:firstLine="0" w:firstLineChars="0"/>
-        <w:jc w:val="both"/>
-        <w:rPr>
-          <w:rFonts w:hint="default"/>
-          <w:lang w:val="en-US" w:eastAsia="zh-CN"/>
-        </w:rPr>
-      </w:pPr>
-      <w:r>
-        <w:rPr>
-          <w:rFonts w:hint="eastAsia"/>
-          <w:lang w:val="en-US" w:eastAsia="zh-CN"/>
-        </w:rPr>
-        <w:t>修改密码：</w:t>
-      </w:r>
-    </w:p>
-    <w:p>
-      <w:pPr>
-        <w:widowControl w:val="0"/>
-        <w:numPr>
-          <w:ilvl w:val="1"/>
-          <w:numId w:val="4"/>
-        </w:numPr>
-        <w:ind w:left="1152" w:leftChars="0" w:hanging="420" w:firstLineChars="0"/>
-        <w:jc w:val="both"/>
-        <w:rPr>
-          <w:rFonts w:hint="default"/>
-          <w:lang w:val="en-US" w:eastAsia="zh-CN"/>
-        </w:rPr>
-      </w:pPr>
-      <w:r>
-        <w:rPr>
-          <w:rFonts w:hint="eastAsia"/>
-          <w:lang w:val="en-US" w:eastAsia="zh-CN"/>
-        </w:rPr>
-        <w:t>传入账号  新旧密码  再一次输入密码</w:t>
-      </w:r>
-    </w:p>
-    <w:p>
-      <w:pPr>
-        <w:widowControl w:val="0"/>
-        <w:numPr>
-          <w:ilvl w:val="1"/>
-          <w:numId w:val="4"/>
-        </w:numPr>
-        <w:ind w:left="1152" w:leftChars="0" w:hanging="420" w:firstLineChars="0"/>
-        <w:jc w:val="both"/>
-        <w:rPr>
-          <w:rFonts w:hint="default"/>
-          <w:lang w:val="en-US" w:eastAsia="zh-CN"/>
-        </w:rPr>
-      </w:pPr>
-      <w:r>
-        <w:rPr>
-          <w:rFonts w:hint="eastAsia"/>
-          <w:lang w:val="en-US" w:eastAsia="zh-CN"/>
-        </w:rPr>
-        <w:t>校验账号是否存在  校验密码是否正确（校验信息不能为空）</w:t>
-      </w:r>
-    </w:p>
-    <w:p>
-      <w:pPr>
-        <w:widowControl w:val="0"/>
-        <w:numPr>
-          <w:ilvl w:val="1"/>
-          <w:numId w:val="4"/>
-        </w:numPr>
-        <w:ind w:left="1152" w:leftChars="0" w:hanging="420" w:firstLineChars="0"/>
-        <w:jc w:val="both"/>
-        <w:rPr>
-          <w:rFonts w:hint="default"/>
-          <w:lang w:val="en-US" w:eastAsia="zh-CN"/>
-        </w:rPr>
-      </w:pPr>
-      <w:r>
-        <w:rPr>
-          <w:rFonts w:hint="eastAsia"/>
-          <w:lang w:val="en-US" w:eastAsia="zh-CN"/>
-        </w:rPr>
-        <w:t>取出数据库的盐值，md5加密之后和数据库的md5加密的密码比对</w:t>
-      </w:r>
-    </w:p>
-    <w:p>
-      <w:pPr>
-        <w:widowControl w:val="0"/>
-        <w:numPr>
-          <w:ilvl w:val="1"/>
-          <w:numId w:val="4"/>
-        </w:numPr>
-        <w:ind w:left="1152" w:leftChars="0" w:hanging="420" w:firstLineChars="0"/>
-        <w:jc w:val="both"/>
-        <w:rPr>
-          <w:rFonts w:hint="default"/>
-          <w:lang w:val="en-US" w:eastAsia="zh-CN"/>
-        </w:rPr>
-      </w:pPr>
-      <w:r>
-        <w:rPr>
-          <w:rFonts w:hint="eastAsia"/>
-          <w:lang w:val="en-US" w:eastAsia="zh-CN"/>
-        </w:rPr>
-        <w:t>返回bool  true  修改成功</w:t>
-      </w:r>
-    </w:p>
-    <w:p>
-      <w:pPr>
-        <w:widowControl w:val="0"/>
-        <w:numPr>
-          <w:ilvl w:val="0"/>
-          <w:numId w:val="4"/>
-        </w:numPr>
-        <w:ind w:left="312" w:leftChars="0" w:firstLine="0" w:firstLineChars="0"/>
-        <w:jc w:val="both"/>
-        <w:rPr>
-          <w:rFonts w:hint="default"/>
-          <w:lang w:val="en-US" w:eastAsia="zh-CN"/>
-        </w:rPr>
-      </w:pPr>
-      <w:r>
-        <w:rPr>
-          <w:rFonts w:hint="eastAsia"/>
-          <w:lang w:val="en-US" w:eastAsia="zh-CN"/>
-        </w:rPr>
-        <w:t>修改用户信息：</w:t>
-      </w:r>
-    </w:p>
-    <w:p>
-      <w:pPr>
-        <w:widowControl w:val="0"/>
-        <w:numPr>
-          <w:ilvl w:val="1"/>
-          <w:numId w:val="4"/>
-        </w:numPr>
-        <w:ind w:left="1152" w:leftChars="0" w:hanging="420" w:firstLineChars="0"/>
-        <w:jc w:val="both"/>
-        <w:rPr>
-          <w:rFonts w:hint="default"/>
-          <w:lang w:val="en-US" w:eastAsia="zh-CN"/>
-        </w:rPr>
-      </w:pPr>
-      <w:r>
-        <w:rPr>
-          <w:rFonts w:hint="eastAsia"/>
-          <w:lang w:val="en-US" w:eastAsia="zh-CN"/>
-        </w:rPr>
-        <w:t>传入用户的基本信息和账号</w:t>
-      </w:r>
-    </w:p>
-    <w:p>
-      <w:pPr>
-        <w:widowControl w:val="0"/>
-        <w:numPr>
-          <w:ilvl w:val="1"/>
-          <w:numId w:val="4"/>
-        </w:numPr>
-        <w:ind w:left="1152" w:leftChars="0" w:hanging="420" w:firstLineChars="0"/>
-        <w:jc w:val="both"/>
-        <w:rPr>
-          <w:rFonts w:hint="default"/>
-          <w:lang w:val="en-US" w:eastAsia="zh-CN"/>
-        </w:rPr>
-      </w:pPr>
-      <w:r>
-        <w:rPr>
-          <w:rFonts w:hint="eastAsia"/>
-          <w:lang w:val="en-US" w:eastAsia="zh-CN"/>
-        </w:rPr>
-        <w:t>校验账号是否存在，校验信息不能为空，校验账号不能重复，校验手机号电话</w:t>
-      </w:r>
-    </w:p>
-    <w:p>
-      <w:pPr>
-        <w:widowControl w:val="0"/>
-        <w:numPr>
-          <w:ilvl w:val="1"/>
-          <w:numId w:val="4"/>
-        </w:numPr>
-        <w:ind w:left="1152" w:leftChars="0" w:hanging="420" w:firstLineChars="0"/>
-        <w:jc w:val="both"/>
-        <w:rPr>
-          <w:rFonts w:hint="default"/>
-          <w:lang w:val="en-US" w:eastAsia="zh-CN"/>
-        </w:rPr>
-      </w:pPr>
-      <w:r>
-        <w:rPr>
-          <w:rFonts w:hint="eastAsia"/>
-          <w:lang w:val="en-US" w:eastAsia="zh-CN"/>
-        </w:rPr>
-        <w:t>返回bool  true  修改成功</w:t>
-      </w:r>
-    </w:p>
-    <w:p>
-      <w:pPr>
-        <w:widowControl w:val="0"/>
-        <w:numPr>
-          <w:ilvl w:val="0"/>
-          <w:numId w:val="4"/>
-        </w:numPr>
-        <w:ind w:left="312" w:leftChars="0" w:firstLine="0" w:firstLineChars="0"/>
-        <w:jc w:val="both"/>
-        <w:rPr>
-          <w:rFonts w:hint="default"/>
-          <w:lang w:val="en-US" w:eastAsia="zh-CN"/>
-        </w:rPr>
-      </w:pPr>
-      <w:r>
-        <w:rPr>
-          <w:rFonts w:hint="eastAsia"/>
-          <w:lang w:val="en-US" w:eastAsia="zh-CN"/>
-        </w:rPr>
-        <w:t>登录校验</w:t>
-      </w:r>
-    </w:p>
-    <w:p>
-      <w:pPr>
-        <w:widowControl w:val="0"/>
-        <w:numPr>
-          <w:ilvl w:val="1"/>
-          <w:numId w:val="4"/>
-        </w:numPr>
-        <w:ind w:left="1152" w:leftChars="0" w:hanging="420" w:firstLineChars="0"/>
-        <w:jc w:val="both"/>
-        <w:rPr>
-          <w:rFonts w:hint="default"/>
-          <w:lang w:val="en-US" w:eastAsia="zh-CN"/>
-        </w:rPr>
-      </w:pPr>
-      <w:r>
-        <w:rPr>
-          <w:rFonts w:hint="eastAsia"/>
-          <w:lang w:val="en-US" w:eastAsia="zh-CN"/>
-        </w:rPr>
-        <w:t>前台请求头传入token，根据token解析出userid，查询当前用户</w:t>
-      </w:r>
-    </w:p>
-    <w:p>
-      <w:pPr>
-        <w:widowControl w:val="0"/>
-        <w:numPr>
-          <w:ilvl w:val="0"/>
-          <w:numId w:val="0"/>
-        </w:numPr>
-        <w:tabs>
-          <w:tab w:val="left" w:pos="312"/>
-        </w:tabs>
-        <w:jc w:val="both"/>
-        <w:rPr>
-          <w:rFonts w:hint="eastAsia"/>
-          <w:b/>
-          <w:bCs/>
-          <w:lang w:val="en-US" w:eastAsia="zh-CN"/>
-        </w:rPr>
-      </w:pPr>
-      <w:r>
-        <w:rPr>
-          <w:rFonts w:hint="eastAsia"/>
-          <w:b/>
-          <w:bCs/>
-          <w:lang w:val="en-US" w:eastAsia="zh-CN"/>
-        </w:rPr>
-        <w:t>登录流程：（后台）</w:t>
-      </w:r>
-    </w:p>
-    <w:p>
-      <w:pPr>
-        <w:widowControl w:val="0"/>
-        <w:numPr>
-          <w:ilvl w:val="0"/>
-          <w:numId w:val="5"/>
-        </w:numPr>
-        <w:ind w:left="312" w:leftChars="0" w:firstLine="0" w:firstLineChars="0"/>
-        <w:jc w:val="both"/>
-        <w:rPr>
-          <w:rFonts w:hint="eastAsia"/>
-          <w:lang w:val="en-US" w:eastAsia="zh-CN"/>
-        </w:rPr>
-      </w:pPr>
-      <w:r>
-        <w:rPr>
-          <w:rFonts w:hint="eastAsia"/>
-          <w:lang w:val="en-US" w:eastAsia="zh-CN"/>
-        </w:rPr>
-        <w:t>登录：</w:t>
-      </w:r>
-    </w:p>
-    <w:p>
-      <w:pPr>
-        <w:widowControl w:val="0"/>
-        <w:numPr>
-          <w:ilvl w:val="1"/>
-          <w:numId w:val="5"/>
-        </w:numPr>
-        <w:ind w:left="1152" w:leftChars="0" w:hanging="420" w:firstLineChars="0"/>
-        <w:jc w:val="both"/>
-        <w:rPr>
-          <w:rFonts w:hint="default"/>
-          <w:lang w:val="en-US" w:eastAsia="zh-CN"/>
-        </w:rPr>
-      </w:pPr>
-      <w:r>
-        <w:rPr>
-          <w:rFonts w:hint="eastAsia"/>
-          <w:lang w:val="en-US" w:eastAsia="zh-CN"/>
-        </w:rPr>
-        <w:t>前台传入账号和密码</w:t>
-      </w:r>
-    </w:p>
-    <w:p>
-      <w:pPr>
-        <w:widowControl w:val="0"/>
-        <w:numPr>
-          <w:ilvl w:val="1"/>
-          <w:numId w:val="5"/>
-        </w:numPr>
-        <w:ind w:left="1152" w:leftChars="0" w:hanging="420" w:firstLineChars="0"/>
-        <w:jc w:val="both"/>
-        <w:rPr>
-          <w:rFonts w:hint="default"/>
-          <w:lang w:val="en-US" w:eastAsia="zh-CN"/>
-        </w:rPr>
-      </w:pPr>
-      <w:r>
-        <w:rPr>
-          <w:rFonts w:hint="eastAsia"/>
-          <w:lang w:val="en-US" w:eastAsia="zh-CN"/>
-        </w:rPr>
-        <w:t xml:space="preserve">校验账号密码不能为空  </w:t>
-      </w:r>
-    </w:p>
-    <w:p>
-      <w:pPr>
-        <w:widowControl w:val="0"/>
-        <w:numPr>
-          <w:ilvl w:val="1"/>
-          <w:numId w:val="5"/>
-        </w:numPr>
-        <w:ind w:left="1152" w:leftChars="0" w:hanging="420" w:firstLineChars="0"/>
-        <w:jc w:val="both"/>
-        <w:rPr>
-          <w:rFonts w:hint="default"/>
-          <w:lang w:val="en-US" w:eastAsia="zh-CN"/>
-        </w:rPr>
-      </w:pPr>
-      <w:r>
-        <w:rPr>
-          <w:rFonts w:hint="eastAsia"/>
-          <w:lang w:val="en-US" w:eastAsia="zh-CN"/>
-        </w:rPr>
-        <w:t>根据账号唯一，查询当前账号是否存在</w:t>
-      </w:r>
-      <w:r>
-        <w:rPr>
-          <w:rFonts w:hint="eastAsia"/>
-          <w:lang w:val="en-US" w:eastAsia="zh-CN"/>
-        </w:rPr>
-        <w:tab/>
-      </w:r>
-    </w:p>
-    <w:p>
-      <w:pPr>
-        <w:widowControl w:val="0"/>
-        <w:numPr>
-          <w:ilvl w:val="2"/>
-          <w:numId w:val="5"/>
-        </w:numPr>
-        <w:ind w:left="1572" w:leftChars="0" w:hanging="420" w:firstLineChars="0"/>
-        <w:jc w:val="both"/>
-        <w:rPr>
-          <w:rFonts w:hint="default"/>
-          <w:lang w:val="en-US" w:eastAsia="zh-CN"/>
-        </w:rPr>
-      </w:pPr>
-      <w:r>
-        <w:rPr>
-          <w:rFonts w:hint="eastAsia"/>
-          <w:lang w:val="en-US" w:eastAsia="zh-CN"/>
-        </w:rPr>
-        <w:t>如果存在  根据当前用户的salt 加密比对  校验密码是否正确</w:t>
-      </w:r>
-    </w:p>
-    <w:p>
-      <w:pPr>
-        <w:widowControl w:val="0"/>
-        <w:numPr>
-          <w:ilvl w:val="2"/>
-          <w:numId w:val="5"/>
-        </w:numPr>
-        <w:ind w:left="1572" w:leftChars="0" w:hanging="420" w:firstLineChars="0"/>
-        <w:jc w:val="both"/>
-        <w:rPr>
-          <w:rFonts w:hint="default"/>
-          <w:lang w:val="en-US" w:eastAsia="zh-CN"/>
-        </w:rPr>
-      </w:pPr>
-      <w:r>
-        <w:rPr>
-          <w:rFonts w:hint="eastAsia"/>
-          <w:lang w:val="en-US" w:eastAsia="zh-CN"/>
-        </w:rPr>
-        <w:t>校验用户状态（逻辑删除、停用）</w:t>
-      </w:r>
-    </w:p>
-    <w:p>
-      <w:pPr>
-        <w:widowControl w:val="0"/>
-        <w:numPr>
-          <w:ilvl w:val="1"/>
-          <w:numId w:val="5"/>
-        </w:numPr>
-        <w:ind w:left="1152" w:leftChars="0" w:hanging="420" w:firstLineChars="0"/>
-        <w:jc w:val="both"/>
-        <w:rPr>
-          <w:rFonts w:hint="default"/>
-          <w:lang w:val="en-US" w:eastAsia="zh-CN"/>
-        </w:rPr>
-      </w:pPr>
-      <w:r>
-        <w:rPr>
-          <w:rFonts w:hint="eastAsia"/>
-          <w:lang w:val="en-US" w:eastAsia="zh-CN"/>
-        </w:rPr>
-        <w:t>存放cookie</w:t>
-      </w:r>
-    </w:p>
-    <w:p>
-      <w:pPr>
-        <w:widowControl w:val="0"/>
-        <w:numPr>
-          <w:ilvl w:val="2"/>
-          <w:numId w:val="5"/>
-        </w:numPr>
-        <w:ind w:left="1572" w:leftChars="0" w:hanging="420" w:firstLineChars="0"/>
-        <w:jc w:val="both"/>
-        <w:rPr>
-          <w:rFonts w:hint="default"/>
-          <w:lang w:val="en-US" w:eastAsia="zh-CN"/>
-        </w:rPr>
-      </w:pPr>
-      <w:r>
-        <w:rPr>
-          <w:rFonts w:hint="eastAsia"/>
-          <w:lang w:val="en-US" w:eastAsia="zh-CN"/>
-        </w:rPr>
-        <w:t>查询cookie是否为空</w:t>
-      </w:r>
-    </w:p>
-    <w:p>
-      <w:pPr>
-        <w:widowControl w:val="0"/>
-        <w:numPr>
-          <w:ilvl w:val="3"/>
-          <w:numId w:val="5"/>
-        </w:numPr>
-        <w:ind w:left="1992" w:leftChars="0" w:hanging="420" w:firstLineChars="0"/>
-        <w:jc w:val="both"/>
-        <w:rPr>
-          <w:rFonts w:hint="default"/>
-          <w:lang w:val="en-US" w:eastAsia="zh-CN"/>
-        </w:rPr>
-      </w:pPr>
-      <w:r>
-        <w:rPr>
-          <w:rFonts w:hint="eastAsia"/>
-          <w:lang w:val="en-US" w:eastAsia="zh-CN"/>
-        </w:rPr>
-        <w:t>空  不管</w:t>
-      </w:r>
-    </w:p>
-    <w:p>
-      <w:pPr>
-        <w:widowControl w:val="0"/>
-        <w:numPr>
-          <w:ilvl w:val="3"/>
-          <w:numId w:val="5"/>
-        </w:numPr>
-        <w:ind w:left="1992" w:leftChars="0" w:hanging="420" w:firstLineChars="0"/>
-        <w:jc w:val="both"/>
-        <w:rPr>
-          <w:rFonts w:hint="default"/>
-          <w:lang w:val="en-US" w:eastAsia="zh-CN"/>
-        </w:rPr>
-      </w:pPr>
-      <w:r>
-        <w:rPr>
-          <w:rFonts w:hint="eastAsia"/>
-          <w:lang w:val="en-US" w:eastAsia="zh-CN"/>
-        </w:rPr>
-        <w:t>非空 清除</w:t>
-      </w:r>
-    </w:p>
-    <w:p>
-      <w:pPr>
-        <w:widowControl w:val="0"/>
-        <w:numPr>
-          <w:ilvl w:val="2"/>
-          <w:numId w:val="5"/>
-        </w:numPr>
-        <w:ind w:left="1572" w:leftChars="0" w:hanging="420" w:firstLineChars="0"/>
-        <w:jc w:val="both"/>
-        <w:rPr>
-          <w:rFonts w:hint="default"/>
-          <w:lang w:val="en-US" w:eastAsia="zh-CN"/>
-        </w:rPr>
-      </w:pPr>
-      <w:r>
-        <w:rPr>
-          <w:rFonts w:hint="eastAsia"/>
-          <w:lang w:val="en-US" w:eastAsia="zh-CN"/>
-        </w:rPr>
-        <w:t>将当前用户的id  存入cookie</w:t>
-      </w:r>
-    </w:p>
-    <w:p>
-      <w:pPr>
-        <w:widowControl w:val="0"/>
-        <w:numPr>
-          <w:ilvl w:val="2"/>
-          <w:numId w:val="5"/>
-        </w:numPr>
-        <w:ind w:left="1572" w:leftChars="0" w:hanging="420" w:firstLineChars="0"/>
-        <w:jc w:val="both"/>
-        <w:rPr>
-          <w:rFonts w:hint="default"/>
-          <w:lang w:val="en-US" w:eastAsia="zh-CN"/>
-        </w:rPr>
-      </w:pPr>
-      <w:r>
-        <w:rPr>
-          <w:rFonts w:hint="eastAsia"/>
-          <w:lang w:val="en-US" w:eastAsia="zh-CN"/>
-        </w:rPr>
-        <w:t>登录成功，清除当前用户下的所有模块的缓存（redis）</w:t>
-      </w:r>
-    </w:p>
-    <w:p>
-      <w:pPr>
-        <w:widowControl w:val="0"/>
-        <w:numPr>
-          <w:ilvl w:val="2"/>
-          <w:numId w:val="5"/>
-        </w:numPr>
-        <w:ind w:left="1572" w:leftChars="0" w:hanging="420" w:firstLineChars="0"/>
-        <w:jc w:val="both"/>
-        <w:rPr>
-          <w:rFonts w:hint="default"/>
-          <w:lang w:val="en-US" w:eastAsia="zh-CN"/>
-        </w:rPr>
-      </w:pPr>
-      <w:r>
-        <w:rPr>
-          <w:rFonts w:hint="eastAsia"/>
-          <w:lang w:val="en-US" w:eastAsia="zh-CN"/>
-        </w:rPr>
-        <w:t>清除记住账户</w:t>
-      </w:r>
-    </w:p>
-    <w:p>
-      <w:pPr>
-        <w:widowControl w:val="0"/>
-        <w:numPr>
-          <w:ilvl w:val="0"/>
-          <w:numId w:val="5"/>
-        </w:numPr>
-        <w:ind w:left="312" w:leftChars="0" w:firstLine="0" w:firstLineChars="0"/>
-        <w:jc w:val="both"/>
-        <w:rPr>
-          <w:rFonts w:hint="default"/>
-          <w:lang w:val="en-US" w:eastAsia="zh-CN"/>
-        </w:rPr>
-      </w:pPr>
-      <w:r>
-        <w:rPr>
-          <w:rFonts w:hint="eastAsia"/>
-          <w:lang w:val="en-US" w:eastAsia="zh-CN"/>
-        </w:rPr>
-        <w:t>退出账号：</w:t>
-      </w:r>
-    </w:p>
-    <w:p>
-      <w:pPr>
-        <w:widowControl w:val="0"/>
-        <w:numPr>
-          <w:ilvl w:val="1"/>
-          <w:numId w:val="5"/>
-        </w:numPr>
-        <w:ind w:left="1152" w:leftChars="0" w:hanging="420" w:firstLineChars="0"/>
-        <w:jc w:val="both"/>
-        <w:rPr>
-          <w:rFonts w:hint="default"/>
-          <w:lang w:val="en-US" w:eastAsia="zh-CN"/>
-        </w:rPr>
-      </w:pPr>
-      <w:r>
-        <w:rPr>
-          <w:rFonts w:hint="eastAsia"/>
-          <w:lang w:val="en-US" w:eastAsia="zh-CN"/>
-        </w:rPr>
-        <w:t>清除缓存</w:t>
-      </w:r>
-    </w:p>
-    <w:p>
-      <w:pPr>
-        <w:widowControl w:val="0"/>
-        <w:numPr>
-          <w:ilvl w:val="1"/>
-          <w:numId w:val="5"/>
-        </w:numPr>
-        <w:ind w:left="1152" w:leftChars="0" w:hanging="420" w:firstLineChars="0"/>
-        <w:jc w:val="both"/>
-        <w:rPr>
-          <w:rFonts w:hint="default"/>
-          <w:lang w:val="en-US" w:eastAsia="zh-CN"/>
-        </w:rPr>
-      </w:pPr>
-      <w:r>
-        <w:rPr>
-          <w:rFonts w:hint="eastAsia"/>
-          <w:lang w:val="en-US" w:eastAsia="zh-CN"/>
-        </w:rPr>
-        <w:t>查询当前（admin）cookie是否存在，存在删除（通过设置过期时间的方法）</w:t>
-      </w:r>
-    </w:p>
-    <w:p>
-      <w:pPr>
-        <w:widowControl w:val="0"/>
-        <w:numPr>
-          <w:ilvl w:val="0"/>
-          <w:numId w:val="5"/>
-        </w:numPr>
-        <w:ind w:left="312" w:leftChars="0" w:firstLine="0" w:firstLineChars="0"/>
-        <w:jc w:val="both"/>
-        <w:rPr>
-          <w:rFonts w:hint="default"/>
-          <w:lang w:val="en-US" w:eastAsia="zh-CN"/>
-        </w:rPr>
-      </w:pPr>
-      <w:r>
-        <w:rPr>
-          <w:rFonts w:hint="eastAsia"/>
-          <w:lang w:val="en-US" w:eastAsia="zh-CN"/>
-        </w:rPr>
-        <w:t>登录校验</w:t>
-      </w:r>
-    </w:p>
-    <w:p>
-      <w:pPr>
-        <w:widowControl w:val="0"/>
-        <w:numPr>
-          <w:ilvl w:val="1"/>
-          <w:numId w:val="5"/>
-        </w:numPr>
-        <w:ind w:left="1152" w:leftChars="0" w:hanging="420" w:firstLineChars="0"/>
-        <w:jc w:val="both"/>
-        <w:rPr>
-          <w:rFonts w:hint="default"/>
-          <w:lang w:val="en-US" w:eastAsia="zh-CN"/>
-        </w:rPr>
-      </w:pPr>
-      <w:r>
-        <w:rPr>
-          <w:rFonts w:hint="eastAsia"/>
-          <w:lang w:val="en-US" w:eastAsia="zh-CN"/>
-        </w:rPr>
-        <w:t>解析cookie，得出userid，查询userid（当前用户）</w:t>
-      </w:r>
     </w:p>
     <w:p>
       <w:pPr>
@@ -2100,6 +2239,142 @@
     </w:lvl>
   </w:abstractNum>
   <w:abstractNum w:abstractNumId="3">
+    <w:nsid w:val="14F848FE"/>
+    <w:multiLevelType w:val="multilevel"/>
+    <w:tmpl w:val="14F848FE"/>
+    <w:lvl w:ilvl="0" w:tentative="0">
+      <w:start w:val="1"/>
+      <w:numFmt w:val="decimal"/>
+      <w:lvlText w:val="%1."/>
+      <w:lvlJc w:val="left"/>
+      <w:pPr>
+        <w:tabs>
+          <w:tab w:val="left" w:pos="312"/>
+        </w:tabs>
+      </w:pPr>
+    </w:lvl>
+    <w:lvl w:ilvl="1" w:tentative="0">
+      <w:start w:val="1"/>
+      <w:numFmt w:val="decimal"/>
+      <w:lvlText w:val="(%2)"/>
+      <w:lvlJc w:val="left"/>
+      <w:pPr>
+        <w:tabs>
+          <w:tab w:val="left" w:pos="840"/>
+        </w:tabs>
+        <w:ind w:left="840" w:leftChars="0" w:hanging="420" w:firstLineChars="0"/>
+      </w:pPr>
+      <w:rPr>
+        <w:rFonts w:hint="default"/>
+      </w:rPr>
+    </w:lvl>
+    <w:lvl w:ilvl="2" w:tentative="0">
+      <w:start w:val="1"/>
+      <w:numFmt w:val="decimalEnclosedCircleChinese"/>
+      <w:lvlText w:val="%3"/>
+      <w:lvlJc w:val="left"/>
+      <w:pPr>
+        <w:tabs>
+          <w:tab w:val="left" w:pos="1260"/>
+        </w:tabs>
+        <w:ind w:left="1260" w:leftChars="0" w:hanging="420" w:firstLineChars="0"/>
+      </w:pPr>
+      <w:rPr>
+        <w:rFonts w:hint="default"/>
+      </w:rPr>
+    </w:lvl>
+    <w:lvl w:ilvl="3" w:tentative="0">
+      <w:start w:val="1"/>
+      <w:numFmt w:val="decimal"/>
+      <w:lvlText w:val="%4)"/>
+      <w:lvlJc w:val="left"/>
+      <w:pPr>
+        <w:tabs>
+          <w:tab w:val="left" w:pos="1680"/>
+        </w:tabs>
+        <w:ind w:left="1680" w:leftChars="0" w:hanging="420" w:firstLineChars="0"/>
+      </w:pPr>
+      <w:rPr>
+        <w:rFonts w:hint="default"/>
+      </w:rPr>
+    </w:lvl>
+    <w:lvl w:ilvl="4" w:tentative="0">
+      <w:start w:val="1"/>
+      <w:numFmt w:val="lowerLetter"/>
+      <w:lvlText w:val="%5."/>
+      <w:lvlJc w:val="left"/>
+      <w:pPr>
+        <w:tabs>
+          <w:tab w:val="left" w:pos="2100"/>
+        </w:tabs>
+        <w:ind w:left="2100" w:leftChars="0" w:hanging="420" w:firstLineChars="0"/>
+      </w:pPr>
+      <w:rPr>
+        <w:rFonts w:hint="default"/>
+      </w:rPr>
+    </w:lvl>
+    <w:lvl w:ilvl="5" w:tentative="0">
+      <w:start w:val="1"/>
+      <w:numFmt w:val="lowerLetter"/>
+      <w:lvlText w:val="%6)"/>
+      <w:lvlJc w:val="left"/>
+      <w:pPr>
+        <w:tabs>
+          <w:tab w:val="left" w:pos="2520"/>
+        </w:tabs>
+        <w:ind w:left="2520" w:leftChars="0" w:hanging="420" w:firstLineChars="0"/>
+      </w:pPr>
+      <w:rPr>
+        <w:rFonts w:hint="default"/>
+      </w:rPr>
+    </w:lvl>
+    <w:lvl w:ilvl="6" w:tentative="0">
+      <w:start w:val="1"/>
+      <w:numFmt w:val="lowerRoman"/>
+      <w:lvlText w:val="%7."/>
+      <w:lvlJc w:val="left"/>
+      <w:pPr>
+        <w:tabs>
+          <w:tab w:val="left" w:pos="2940"/>
+        </w:tabs>
+        <w:ind w:left="2940" w:leftChars="0" w:hanging="420" w:firstLineChars="0"/>
+      </w:pPr>
+      <w:rPr>
+        <w:rFonts w:hint="default"/>
+      </w:rPr>
+    </w:lvl>
+    <w:lvl w:ilvl="7" w:tentative="0">
+      <w:start w:val="1"/>
+      <w:numFmt w:val="lowerRoman"/>
+      <w:lvlText w:val="%8)"/>
+      <w:lvlJc w:val="left"/>
+      <w:pPr>
+        <w:tabs>
+          <w:tab w:val="left" w:pos="3360"/>
+        </w:tabs>
+        <w:ind w:left="3360" w:leftChars="0" w:hanging="420" w:firstLineChars="0"/>
+      </w:pPr>
+      <w:rPr>
+        <w:rFonts w:hint="default"/>
+      </w:rPr>
+    </w:lvl>
+    <w:lvl w:ilvl="8" w:tentative="0">
+      <w:start w:val="1"/>
+      <w:numFmt w:val="lowerLetter"/>
+      <w:lvlText w:val="%9."/>
+      <w:lvlJc w:val="left"/>
+      <w:pPr>
+        <w:tabs>
+          <w:tab w:val="left" w:pos="3780"/>
+        </w:tabs>
+        <w:ind w:left="3780" w:leftChars="0" w:hanging="420" w:firstLineChars="0"/>
+      </w:pPr>
+      <w:rPr>
+        <w:rFonts w:hint="default"/>
+      </w:rPr>
+    </w:lvl>
+  </w:abstractNum>
+  <w:abstractNum w:abstractNumId="4">
     <w:nsid w:val="555A7F18"/>
     <w:multiLevelType w:val="multilevel"/>
     <w:tmpl w:val="555A7F18"/>
@@ -2236,7 +2511,7 @@
       </w:rPr>
     </w:lvl>
   </w:abstractNum>
-  <w:abstractNum w:abstractNumId="4">
+  <w:abstractNum w:abstractNumId="5">
     <w:nsid w:val="5E2295BD"/>
     <w:multiLevelType w:val="multilevel"/>
     <w:tmpl w:val="5E2295BD"/>
@@ -2383,9 +2658,12 @@
     <w:abstractNumId w:val="2"/>
   </w:num>
   <w:num w:numId="4">
+    <w:abstractNumId w:val="5"/>
+  </w:num>
+  <w:num w:numId="5">
     <w:abstractNumId w:val="4"/>
   </w:num>
-  <w:num w:numId="5">
+  <w:num w:numId="6">
     <w:abstractNumId w:val="3"/>
   </w:num>
 </w:numbering>

--- a/A笔记/功能流程笔记.docx
+++ b/A笔记/功能流程笔记.docx
@@ -1771,6 +1771,7 @@
       <w:pPr>
         <w:widowControl w:val="0"/>
         <w:numPr>
+          <w:ilvl w:val="0"/>
           <w:numId w:val="0"/>
         </w:numPr>
         <w:jc w:val="both"/>
@@ -1816,127 +1817,826 @@
         </w:rPr>
         <w:t>全局文件中：</w:t>
       </w:r>
+    </w:p>
+    <w:p>
+      <w:pPr>
+        <w:widowControl w:val="0"/>
+        <w:numPr>
+          <w:ilvl w:val="1"/>
+          <w:numId w:val="6"/>
+        </w:numPr>
+        <w:ind w:left="420" w:leftChars="0" w:firstLine="420" w:firstLineChars="0"/>
+        <w:jc w:val="both"/>
+        <w:rPr>
+          <w:rFonts w:hint="default"/>
+          <w:b w:val="0"/>
+          <w:bCs w:val="0"/>
+          <w:lang w:val="en-US" w:eastAsia="zh-CN"/>
+        </w:rPr>
+      </w:pPr>
+      <w:r>
+        <w:rPr>
+          <w:rFonts w:hint="eastAsia"/>
+          <w:b w:val="0"/>
+          <w:bCs w:val="0"/>
+          <w:lang w:val="en-US" w:eastAsia="zh-CN"/>
+        </w:rPr>
+        <w:t>注册所有区域</w:t>
+      </w:r>
+    </w:p>
+    <w:p>
+      <w:pPr>
+        <w:widowControl w:val="0"/>
+        <w:numPr>
+          <w:ilvl w:val="1"/>
+          <w:numId w:val="6"/>
+        </w:numPr>
+        <w:ind w:left="420" w:leftChars="0" w:firstLine="420" w:firstLineChars="0"/>
+        <w:jc w:val="both"/>
+        <w:rPr>
+          <w:rFonts w:hint="default"/>
+          <w:b w:val="0"/>
+          <w:bCs w:val="0"/>
+          <w:lang w:val="en-US" w:eastAsia="zh-CN"/>
+        </w:rPr>
+      </w:pPr>
+      <w:r>
+        <w:rPr>
+          <w:rFonts w:hint="eastAsia"/>
+          <w:b w:val="0"/>
+          <w:bCs w:val="0"/>
+          <w:lang w:val="en-US" w:eastAsia="zh-CN"/>
+        </w:rPr>
+        <w:t>添加过滤器</w:t>
+      </w:r>
+    </w:p>
+    <w:p>
+      <w:pPr>
+        <w:widowControl w:val="0"/>
+        <w:numPr>
+          <w:ilvl w:val="1"/>
+          <w:numId w:val="6"/>
+        </w:numPr>
+        <w:ind w:left="420" w:leftChars="0" w:firstLine="420" w:firstLineChars="0"/>
+        <w:jc w:val="both"/>
+        <w:rPr>
+          <w:rFonts w:hint="default"/>
+          <w:b w:val="0"/>
+          <w:bCs w:val="0"/>
+          <w:lang w:val="en-US" w:eastAsia="zh-CN"/>
+        </w:rPr>
+      </w:pPr>
+      <w:r>
+        <w:rPr>
+          <w:rFonts w:hint="eastAsia"/>
+          <w:b w:val="0"/>
+          <w:bCs w:val="0"/>
+          <w:lang w:val="en-US" w:eastAsia="zh-CN"/>
+        </w:rPr>
+        <w:t>添加路由配置</w:t>
+      </w:r>
+    </w:p>
+    <w:p>
+      <w:pPr>
+        <w:widowControl w:val="0"/>
+        <w:numPr>
+          <w:numId w:val="0"/>
+        </w:numPr>
+        <w:jc w:val="both"/>
+        <w:rPr>
+          <w:rFonts w:hint="default"/>
+          <w:b/>
+          <w:bCs/>
+          <w:lang w:val="en-US" w:eastAsia="zh-CN"/>
+        </w:rPr>
+      </w:pPr>
+      <w:r>
+        <w:rPr>
+          <w:rFonts w:hint="eastAsia"/>
+          <w:b/>
+          <w:bCs/>
+          <w:lang w:val="en-US" w:eastAsia="zh-CN"/>
+        </w:rPr>
+        <w:t>开窗流程：</w:t>
+      </w:r>
+    </w:p>
+    <w:p>
+      <w:pPr>
+        <w:widowControl w:val="0"/>
+        <w:numPr>
+          <w:ilvl w:val="0"/>
+          <w:numId w:val="7"/>
+        </w:numPr>
+        <w:ind w:left="312" w:leftChars="0" w:firstLine="0" w:firstLineChars="0"/>
+        <w:jc w:val="both"/>
+        <w:rPr>
+          <w:rFonts w:hint="eastAsia"/>
+          <w:b w:val="0"/>
+          <w:bCs w:val="0"/>
+          <w:lang w:val="en-US" w:eastAsia="zh-CN"/>
+        </w:rPr>
+      </w:pPr>
+      <w:r>
+        <w:rPr>
+          <w:rFonts w:hint="eastAsia"/>
+          <w:b w:val="0"/>
+          <w:bCs w:val="0"/>
+          <w:lang w:val="en-US" w:eastAsia="zh-CN"/>
+        </w:rPr>
+        <w:t>js配置</w:t>
+      </w:r>
+    </w:p>
+    <w:p>
+      <w:pPr>
+        <w:spacing w:beforeLines="0" w:afterLines="0"/>
+        <w:ind w:left="840" w:leftChars="0" w:firstLine="420" w:firstLineChars="0"/>
+        <w:jc w:val="left"/>
+        <w:rPr>
+          <w:rFonts w:hint="eastAsia" w:ascii="新宋体" w:hAnsi="新宋体" w:eastAsia="新宋体"/>
+          <w:color w:val="000000"/>
+          <w:sz w:val="19"/>
+          <w:szCs w:val="24"/>
+          <w:highlight w:val="white"/>
+        </w:rPr>
+      </w:pPr>
+      <w:r>
+        <w:rPr>
+          <w:rFonts w:hint="eastAsia" w:ascii="新宋体" w:hAnsi="新宋体" w:eastAsia="新宋体"/>
+          <w:color w:val="000000"/>
+          <w:sz w:val="19"/>
+          <w:szCs w:val="24"/>
+          <w:highlight w:val="white"/>
+        </w:rPr>
+        <w:t>var $open = $.loadOpen({ fnCheck: fnCheck });</w:t>
+      </w:r>
+    </w:p>
+    <w:p>
+      <w:pPr>
+        <w:spacing w:beforeLines="0" w:afterLines="0"/>
+        <w:jc w:val="left"/>
+        <w:rPr>
+          <w:rFonts w:hint="eastAsia" w:ascii="新宋体" w:hAnsi="新宋体" w:eastAsia="新宋体"/>
+          <w:color w:val="000000"/>
+          <w:sz w:val="19"/>
+          <w:szCs w:val="24"/>
+          <w:highlight w:val="white"/>
+        </w:rPr>
+      </w:pPr>
+      <w:r>
+        <w:rPr>
+          <w:rFonts w:hint="eastAsia" w:ascii="新宋体" w:hAnsi="新宋体" w:eastAsia="新宋体"/>
+          <w:color w:val="000000"/>
+          <w:sz w:val="19"/>
+          <w:szCs w:val="24"/>
+          <w:highlight w:val="white"/>
+        </w:rPr>
+        <w:t xml:space="preserve">    </w:t>
+      </w:r>
+      <w:r>
+        <w:rPr>
+          <w:rFonts w:hint="eastAsia" w:ascii="新宋体" w:hAnsi="新宋体" w:eastAsia="新宋体"/>
+          <w:color w:val="000000"/>
+          <w:sz w:val="19"/>
+          <w:szCs w:val="24"/>
+          <w:highlight w:val="white"/>
+          <w:lang w:val="en-US" w:eastAsia="zh-CN"/>
+        </w:rPr>
+        <w:tab/>
+        <w:t/>
+      </w:r>
+      <w:r>
+        <w:rPr>
+          <w:rFonts w:hint="eastAsia" w:ascii="新宋体" w:hAnsi="新宋体" w:eastAsia="新宋体"/>
+          <w:color w:val="000000"/>
+          <w:sz w:val="19"/>
+          <w:szCs w:val="24"/>
+          <w:highlight w:val="white"/>
+          <w:lang w:val="en-US" w:eastAsia="zh-CN"/>
+        </w:rPr>
+        <w:tab/>
+        <w:t/>
+      </w:r>
+      <w:r>
+        <w:rPr>
+          <w:rFonts w:hint="eastAsia" w:ascii="新宋体" w:hAnsi="新宋体" w:eastAsia="新宋体"/>
+          <w:color w:val="000000"/>
+          <w:sz w:val="19"/>
+          <w:szCs w:val="24"/>
+          <w:highlight w:val="white"/>
+          <w:lang w:val="en-US" w:eastAsia="zh-CN"/>
+        </w:rPr>
+        <w:tab/>
+      </w:r>
+      <w:r>
+        <w:rPr>
+          <w:rFonts w:hint="eastAsia" w:ascii="新宋体" w:hAnsi="新宋体" w:eastAsia="新宋体"/>
+          <w:color w:val="000000"/>
+          <w:sz w:val="19"/>
+          <w:szCs w:val="24"/>
+          <w:highlight w:val="white"/>
+        </w:rPr>
+        <w:t>var _search = {};</w:t>
+      </w:r>
+    </w:p>
+    <w:p>
+      <w:pPr>
+        <w:spacing w:beforeLines="0" w:afterLines="0"/>
+        <w:jc w:val="left"/>
+        <w:rPr>
+          <w:rFonts w:hint="eastAsia" w:ascii="新宋体" w:hAnsi="新宋体" w:eastAsia="新宋体"/>
+          <w:color w:val="000000"/>
+          <w:sz w:val="19"/>
+          <w:szCs w:val="24"/>
+          <w:highlight w:val="white"/>
+        </w:rPr>
+      </w:pPr>
+      <w:r>
+        <w:rPr>
+          <w:rFonts w:hint="eastAsia" w:ascii="新宋体" w:hAnsi="新宋体" w:eastAsia="新宋体"/>
+          <w:color w:val="000000"/>
+          <w:sz w:val="19"/>
+          <w:szCs w:val="24"/>
+          <w:highlight w:val="white"/>
+        </w:rPr>
+        <w:t xml:space="preserve">    </w:t>
+      </w:r>
+      <w:r>
+        <w:rPr>
+          <w:rFonts w:hint="eastAsia" w:ascii="新宋体" w:hAnsi="新宋体" w:eastAsia="新宋体"/>
+          <w:color w:val="000000"/>
+          <w:sz w:val="19"/>
+          <w:szCs w:val="24"/>
+          <w:highlight w:val="white"/>
+          <w:lang w:val="en-US" w:eastAsia="zh-CN"/>
+        </w:rPr>
+        <w:tab/>
+        <w:t/>
+      </w:r>
+      <w:r>
+        <w:rPr>
+          <w:rFonts w:hint="eastAsia" w:ascii="新宋体" w:hAnsi="新宋体" w:eastAsia="新宋体"/>
+          <w:color w:val="000000"/>
+          <w:sz w:val="19"/>
+          <w:szCs w:val="24"/>
+          <w:highlight w:val="white"/>
+          <w:lang w:val="en-US" w:eastAsia="zh-CN"/>
+        </w:rPr>
+        <w:tab/>
+        <w:t/>
+      </w:r>
+      <w:r>
+        <w:rPr>
+          <w:rFonts w:hint="eastAsia" w:ascii="新宋体" w:hAnsi="新宋体" w:eastAsia="新宋体"/>
+          <w:color w:val="000000"/>
+          <w:sz w:val="19"/>
+          <w:szCs w:val="24"/>
+          <w:highlight w:val="white"/>
+          <w:lang w:val="en-US" w:eastAsia="zh-CN"/>
+        </w:rPr>
+        <w:tab/>
+      </w:r>
+      <w:r>
+        <w:rPr>
+          <w:rFonts w:hint="eastAsia" w:ascii="新宋体" w:hAnsi="新宋体" w:eastAsia="新宋体"/>
+          <w:color w:val="000000"/>
+          <w:sz w:val="19"/>
+          <w:szCs w:val="24"/>
+          <w:highlight w:val="white"/>
+        </w:rPr>
+        <w:t>var _defParam = {};</w:t>
+      </w:r>
+    </w:p>
+    <w:p>
+      <w:pPr>
+        <w:spacing w:beforeLines="0" w:afterLines="0"/>
+        <w:jc w:val="left"/>
+        <w:rPr>
+          <w:rFonts w:hint="eastAsia" w:ascii="新宋体" w:hAnsi="新宋体" w:eastAsia="新宋体"/>
+          <w:color w:val="000000"/>
+          <w:sz w:val="19"/>
+          <w:szCs w:val="24"/>
+          <w:highlight w:val="white"/>
+        </w:rPr>
+      </w:pPr>
+      <w:r>
+        <w:rPr>
+          <w:rFonts w:hint="eastAsia" w:ascii="新宋体" w:hAnsi="新宋体" w:eastAsia="新宋体"/>
+          <w:color w:val="000000"/>
+          <w:sz w:val="19"/>
+          <w:szCs w:val="24"/>
+          <w:highlight w:val="white"/>
+        </w:rPr>
+        <w:t xml:space="preserve">    </w:t>
+      </w:r>
+      <w:r>
+        <w:rPr>
+          <w:rFonts w:hint="eastAsia" w:ascii="新宋体" w:hAnsi="新宋体" w:eastAsia="新宋体"/>
+          <w:color w:val="000000"/>
+          <w:sz w:val="19"/>
+          <w:szCs w:val="24"/>
+          <w:highlight w:val="white"/>
+          <w:lang w:val="en-US" w:eastAsia="zh-CN"/>
+        </w:rPr>
+        <w:tab/>
+        <w:t/>
+      </w:r>
+      <w:r>
+        <w:rPr>
+          <w:rFonts w:hint="eastAsia" w:ascii="新宋体" w:hAnsi="新宋体" w:eastAsia="新宋体"/>
+          <w:color w:val="000000"/>
+          <w:sz w:val="19"/>
+          <w:szCs w:val="24"/>
+          <w:highlight w:val="white"/>
+          <w:lang w:val="en-US" w:eastAsia="zh-CN"/>
+        </w:rPr>
+        <w:tab/>
+        <w:t/>
+      </w:r>
+      <w:r>
+        <w:rPr>
+          <w:rFonts w:hint="eastAsia" w:ascii="新宋体" w:hAnsi="新宋体" w:eastAsia="新宋体"/>
+          <w:color w:val="000000"/>
+          <w:sz w:val="19"/>
+          <w:szCs w:val="24"/>
+          <w:highlight w:val="white"/>
+          <w:lang w:val="en-US" w:eastAsia="zh-CN"/>
+        </w:rPr>
+        <w:tab/>
+      </w:r>
+      <w:r>
+        <w:rPr>
+          <w:rFonts w:hint="eastAsia" w:ascii="新宋体" w:hAnsi="新宋体" w:eastAsia="新宋体"/>
+          <w:color w:val="000000"/>
+          <w:sz w:val="19"/>
+          <w:szCs w:val="24"/>
+          <w:highlight w:val="white"/>
+        </w:rPr>
+        <w:t>Function fnCheck(key, target) {</w:t>
+      </w:r>
+    </w:p>
+    <w:p>
+      <w:pPr>
+        <w:spacing w:beforeLines="0" w:afterLines="0"/>
+        <w:jc w:val="left"/>
+        <w:rPr>
+          <w:rFonts w:hint="eastAsia" w:ascii="新宋体" w:hAnsi="新宋体" w:eastAsia="新宋体"/>
+          <w:color w:val="000000"/>
+          <w:sz w:val="19"/>
+          <w:szCs w:val="24"/>
+          <w:highlight w:val="white"/>
+        </w:rPr>
+      </w:pPr>
+      <w:r>
+        <w:rPr>
+          <w:rFonts w:hint="eastAsia" w:ascii="新宋体" w:hAnsi="新宋体" w:eastAsia="新宋体"/>
+          <w:color w:val="000000"/>
+          <w:sz w:val="19"/>
+          <w:szCs w:val="24"/>
+          <w:highlight w:val="white"/>
+        </w:rPr>
+        <w:t xml:space="preserve">        </w:t>
+      </w:r>
+      <w:r>
+        <w:rPr>
+          <w:rFonts w:hint="eastAsia" w:ascii="新宋体" w:hAnsi="新宋体" w:eastAsia="新宋体"/>
+          <w:color w:val="000000"/>
+          <w:sz w:val="19"/>
+          <w:szCs w:val="24"/>
+          <w:highlight w:val="white"/>
+          <w:lang w:val="en-US" w:eastAsia="zh-CN"/>
+        </w:rPr>
+        <w:tab/>
+        <w:t/>
+      </w:r>
+      <w:r>
+        <w:rPr>
+          <w:rFonts w:hint="eastAsia" w:ascii="新宋体" w:hAnsi="新宋体" w:eastAsia="新宋体"/>
+          <w:color w:val="000000"/>
+          <w:sz w:val="19"/>
+          <w:szCs w:val="24"/>
+          <w:highlight w:val="white"/>
+          <w:lang w:val="en-US" w:eastAsia="zh-CN"/>
+        </w:rPr>
+        <w:tab/>
+      </w:r>
+      <w:r>
+        <w:rPr>
+          <w:rFonts w:hint="eastAsia" w:ascii="新宋体" w:hAnsi="新宋体" w:eastAsia="新宋体"/>
+          <w:color w:val="000000"/>
+          <w:sz w:val="19"/>
+          <w:szCs w:val="24"/>
+          <w:highlight w:val="white"/>
+        </w:rPr>
+        <w:t>$open.reset();</w:t>
+      </w:r>
+    </w:p>
+    <w:p>
+      <w:pPr>
+        <w:spacing w:beforeLines="0" w:afterLines="0"/>
+        <w:jc w:val="left"/>
+        <w:rPr>
+          <w:rFonts w:hint="eastAsia" w:ascii="新宋体" w:hAnsi="新宋体" w:eastAsia="新宋体"/>
+          <w:color w:val="000000"/>
+          <w:sz w:val="19"/>
+          <w:szCs w:val="24"/>
+          <w:highlight w:val="white"/>
+        </w:rPr>
+      </w:pPr>
+      <w:r>
+        <w:rPr>
+          <w:rFonts w:hint="eastAsia" w:ascii="新宋体" w:hAnsi="新宋体" w:eastAsia="新宋体"/>
+          <w:color w:val="000000"/>
+          <w:sz w:val="19"/>
+          <w:szCs w:val="24"/>
+          <w:highlight w:val="white"/>
+        </w:rPr>
+        <w:t xml:space="preserve">        </w:t>
+      </w:r>
+      <w:r>
+        <w:rPr>
+          <w:rFonts w:hint="eastAsia" w:ascii="新宋体" w:hAnsi="新宋体" w:eastAsia="新宋体"/>
+          <w:color w:val="000000"/>
+          <w:sz w:val="19"/>
+          <w:szCs w:val="24"/>
+          <w:highlight w:val="white"/>
+          <w:lang w:val="en-US" w:eastAsia="zh-CN"/>
+        </w:rPr>
+        <w:tab/>
+        <w:t/>
+      </w:r>
+      <w:r>
+        <w:rPr>
+          <w:rFonts w:hint="eastAsia" w:ascii="新宋体" w:hAnsi="新宋体" w:eastAsia="新宋体"/>
+          <w:color w:val="000000"/>
+          <w:sz w:val="19"/>
+          <w:szCs w:val="24"/>
+          <w:highlight w:val="white"/>
+          <w:lang w:val="en-US" w:eastAsia="zh-CN"/>
+        </w:rPr>
+        <w:tab/>
+      </w:r>
+      <w:r>
+        <w:rPr>
+          <w:rFonts w:hint="eastAsia" w:ascii="新宋体" w:hAnsi="新宋体" w:eastAsia="新宋体"/>
+          <w:color w:val="000000"/>
+          <w:sz w:val="19"/>
+          <w:szCs w:val="24"/>
+          <w:highlight w:val="white"/>
+        </w:rPr>
+        <w:t>_search = {};</w:t>
+      </w:r>
+    </w:p>
+    <w:p>
+      <w:pPr>
+        <w:spacing w:beforeLines="0" w:afterLines="0"/>
+        <w:jc w:val="left"/>
+        <w:rPr>
+          <w:rFonts w:hint="eastAsia" w:ascii="新宋体" w:hAnsi="新宋体" w:eastAsia="新宋体"/>
+          <w:color w:val="000000"/>
+          <w:sz w:val="19"/>
+          <w:szCs w:val="24"/>
+          <w:highlight w:val="white"/>
+        </w:rPr>
+      </w:pPr>
+      <w:r>
+        <w:rPr>
+          <w:rFonts w:hint="eastAsia" w:ascii="新宋体" w:hAnsi="新宋体" w:eastAsia="新宋体"/>
+          <w:color w:val="000000"/>
+          <w:sz w:val="19"/>
+          <w:szCs w:val="24"/>
+          <w:highlight w:val="white"/>
+        </w:rPr>
+        <w:t xml:space="preserve">        </w:t>
+      </w:r>
+      <w:r>
+        <w:rPr>
+          <w:rFonts w:hint="eastAsia" w:ascii="新宋体" w:hAnsi="新宋体" w:eastAsia="新宋体"/>
+          <w:color w:val="000000"/>
+          <w:sz w:val="19"/>
+          <w:szCs w:val="24"/>
+          <w:highlight w:val="white"/>
+          <w:lang w:val="en-US" w:eastAsia="zh-CN"/>
+        </w:rPr>
+        <w:tab/>
+        <w:t/>
+      </w:r>
+      <w:r>
+        <w:rPr>
+          <w:rFonts w:hint="eastAsia" w:ascii="新宋体" w:hAnsi="新宋体" w:eastAsia="新宋体"/>
+          <w:color w:val="000000"/>
+          <w:sz w:val="19"/>
+          <w:szCs w:val="24"/>
+          <w:highlight w:val="white"/>
+          <w:lang w:val="en-US" w:eastAsia="zh-CN"/>
+        </w:rPr>
+        <w:tab/>
+      </w:r>
+      <w:r>
+        <w:rPr>
+          <w:rFonts w:hint="eastAsia" w:ascii="新宋体" w:hAnsi="新宋体" w:eastAsia="新宋体"/>
+          <w:color w:val="000000"/>
+          <w:sz w:val="19"/>
+          <w:szCs w:val="24"/>
+          <w:highlight w:val="white"/>
+        </w:rPr>
+        <w:t>_defParam = {};</w:t>
+      </w:r>
+    </w:p>
+    <w:p>
+      <w:pPr>
+        <w:spacing w:beforeLines="0" w:afterLines="0"/>
+        <w:jc w:val="left"/>
+        <w:rPr>
+          <w:rFonts w:hint="eastAsia" w:ascii="新宋体" w:hAnsi="新宋体" w:eastAsia="新宋体"/>
+          <w:color w:val="000000"/>
+          <w:sz w:val="19"/>
+          <w:szCs w:val="24"/>
+          <w:highlight w:val="white"/>
+        </w:rPr>
+      </w:pPr>
+      <w:r>
+        <w:rPr>
+          <w:rFonts w:hint="eastAsia" w:ascii="新宋体" w:hAnsi="新宋体" w:eastAsia="新宋体"/>
+          <w:color w:val="000000"/>
+          <w:sz w:val="19"/>
+          <w:szCs w:val="24"/>
+          <w:highlight w:val="white"/>
+        </w:rPr>
+        <w:t xml:space="preserve">        </w:t>
+      </w:r>
+      <w:r>
+        <w:rPr>
+          <w:rFonts w:hint="eastAsia" w:ascii="新宋体" w:hAnsi="新宋体" w:eastAsia="新宋体"/>
+          <w:color w:val="000000"/>
+          <w:sz w:val="19"/>
+          <w:szCs w:val="24"/>
+          <w:highlight w:val="white"/>
+          <w:lang w:val="en-US" w:eastAsia="zh-CN"/>
+        </w:rPr>
+        <w:tab/>
+        <w:t/>
+      </w:r>
+      <w:r>
+        <w:rPr>
+          <w:rFonts w:hint="eastAsia" w:ascii="新宋体" w:hAnsi="新宋体" w:eastAsia="新宋体"/>
+          <w:color w:val="000000"/>
+          <w:sz w:val="19"/>
+          <w:szCs w:val="24"/>
+          <w:highlight w:val="white"/>
+          <w:lang w:val="en-US" w:eastAsia="zh-CN"/>
+        </w:rPr>
+        <w:tab/>
+      </w:r>
+      <w:r>
+        <w:rPr>
+          <w:rFonts w:hint="eastAsia" w:ascii="新宋体" w:hAnsi="新宋体" w:eastAsia="新宋体"/>
+          <w:color w:val="000000"/>
+          <w:sz w:val="19"/>
+          <w:szCs w:val="24"/>
+          <w:highlight w:val="white"/>
+        </w:rPr>
+        <w:t>$open.search(_search);</w:t>
+      </w:r>
+    </w:p>
+    <w:p>
+      <w:pPr>
+        <w:spacing w:beforeLines="0" w:afterLines="0"/>
+        <w:jc w:val="left"/>
+        <w:rPr>
+          <w:rFonts w:hint="eastAsia" w:ascii="新宋体" w:hAnsi="新宋体" w:eastAsia="新宋体"/>
+          <w:color w:val="000000"/>
+          <w:sz w:val="19"/>
+          <w:szCs w:val="24"/>
+          <w:highlight w:val="white"/>
+        </w:rPr>
+      </w:pPr>
+      <w:r>
+        <w:rPr>
+          <w:rFonts w:hint="eastAsia" w:ascii="新宋体" w:hAnsi="新宋体" w:eastAsia="新宋体"/>
+          <w:color w:val="000000"/>
+          <w:sz w:val="19"/>
+          <w:szCs w:val="24"/>
+          <w:highlight w:val="white"/>
+        </w:rPr>
+        <w:t xml:space="preserve">        </w:t>
+      </w:r>
+      <w:r>
+        <w:rPr>
+          <w:rFonts w:hint="eastAsia" w:ascii="新宋体" w:hAnsi="新宋体" w:eastAsia="新宋体"/>
+          <w:color w:val="000000"/>
+          <w:sz w:val="19"/>
+          <w:szCs w:val="24"/>
+          <w:highlight w:val="white"/>
+          <w:lang w:val="en-US" w:eastAsia="zh-CN"/>
+        </w:rPr>
+        <w:tab/>
+        <w:t/>
+      </w:r>
+      <w:r>
+        <w:rPr>
+          <w:rFonts w:hint="eastAsia" w:ascii="新宋体" w:hAnsi="新宋体" w:eastAsia="新宋体"/>
+          <w:color w:val="000000"/>
+          <w:sz w:val="19"/>
+          <w:szCs w:val="24"/>
+          <w:highlight w:val="white"/>
+          <w:lang w:val="en-US" w:eastAsia="zh-CN"/>
+        </w:rPr>
+        <w:tab/>
+      </w:r>
+      <w:r>
+        <w:rPr>
+          <w:rFonts w:hint="eastAsia" w:ascii="新宋体" w:hAnsi="新宋体" w:eastAsia="新宋体"/>
+          <w:color w:val="000000"/>
+          <w:sz w:val="19"/>
+          <w:szCs w:val="24"/>
+          <w:highlight w:val="white"/>
+        </w:rPr>
+        <w:t>$open.param(_defParam);</w:t>
+      </w:r>
+    </w:p>
+    <w:p>
+      <w:pPr>
+        <w:widowControl w:val="0"/>
+        <w:numPr>
+          <w:numId w:val="0"/>
+        </w:numPr>
+        <w:ind w:left="732" w:leftChars="0"/>
+        <w:jc w:val="both"/>
+        <w:rPr>
+          <w:rFonts w:hint="eastAsia" w:ascii="新宋体" w:hAnsi="新宋体" w:eastAsia="新宋体"/>
+          <w:color w:val="000000"/>
+          <w:sz w:val="19"/>
+          <w:szCs w:val="24"/>
+          <w:highlight w:val="white"/>
+        </w:rPr>
+      </w:pPr>
+      <w:r>
+        <w:rPr>
+          <w:rFonts w:hint="eastAsia" w:ascii="新宋体" w:hAnsi="新宋体" w:eastAsia="新宋体"/>
+          <w:color w:val="000000"/>
+          <w:sz w:val="19"/>
+          <w:szCs w:val="24"/>
+          <w:highlight w:val="white"/>
+        </w:rPr>
+        <w:t xml:space="preserve">     </w:t>
+      </w:r>
+      <w:r>
+        <w:rPr>
+          <w:rFonts w:hint="eastAsia" w:ascii="新宋体" w:hAnsi="新宋体" w:eastAsia="新宋体"/>
+          <w:color w:val="000000"/>
+          <w:sz w:val="19"/>
+          <w:szCs w:val="24"/>
+          <w:highlight w:val="white"/>
+          <w:lang w:val="en-US" w:eastAsia="zh-CN"/>
+        </w:rPr>
+        <w:t xml:space="preserve"> </w:t>
+      </w:r>
+      <w:r>
+        <w:rPr>
+          <w:rFonts w:hint="eastAsia" w:ascii="新宋体" w:hAnsi="新宋体" w:eastAsia="新宋体"/>
+          <w:color w:val="000000"/>
+          <w:sz w:val="19"/>
+          <w:szCs w:val="24"/>
+          <w:highlight w:val="white"/>
+        </w:rPr>
+        <w:t>return true;</w:t>
+      </w:r>
+    </w:p>
+    <w:p>
+      <w:pPr>
+        <w:widowControl w:val="0"/>
+        <w:numPr>
+          <w:ilvl w:val="0"/>
+          <w:numId w:val="7"/>
+        </w:numPr>
+        <w:ind w:left="312" w:leftChars="0" w:firstLine="0" w:firstLineChars="0"/>
+        <w:jc w:val="both"/>
+      </w:pPr>
+      <w:r>
+        <w:drawing>
+          <wp:inline distT="0" distB="0" distL="114300" distR="114300">
+            <wp:extent cx="5271135" cy="1069975"/>
+            <wp:effectExtent l="0" t="0" r="5715" b="15875"/>
+            <wp:docPr id="1" name="图片 1"/>
+            <wp:cNvGraphicFramePr>
+              <a:graphicFrameLocks xmlns:a="http://schemas.openxmlformats.org/drawingml/2006/main" noChangeAspect="1"/>
+            </wp:cNvGraphicFramePr>
+            <a:graphic xmlns:a="http://schemas.openxmlformats.org/drawingml/2006/main">
+              <a:graphicData uri="http://schemas.openxmlformats.org/drawingml/2006/picture">
+                <pic:pic xmlns:pic="http://schemas.openxmlformats.org/drawingml/2006/picture">
+                  <pic:nvPicPr>
+                    <pic:cNvPr id="1" name="图片 1"/>
+                    <pic:cNvPicPr>
+                      <a:picLocks noChangeAspect="1"/>
+                    </pic:cNvPicPr>
+                  </pic:nvPicPr>
+                  <pic:blipFill>
+                    <a:blip r:embed="rId4"/>
+                    <a:stretch>
+                      <a:fillRect/>
+                    </a:stretch>
+                  </pic:blipFill>
+                  <pic:spPr>
+                    <a:xfrm>
+                      <a:off x="0" y="0"/>
+                      <a:ext cx="5271135" cy="1069975"/>
+                    </a:xfrm>
+                    <a:prstGeom prst="rect">
+                      <a:avLst/>
+                    </a:prstGeom>
+                    <a:noFill/>
+                    <a:ln>
+                      <a:noFill/>
+                    </a:ln>
+                  </pic:spPr>
+                </pic:pic>
+              </a:graphicData>
+            </a:graphic>
+          </wp:inline>
+        </w:drawing>
+      </w:r>
+    </w:p>
+    <w:p>
+      <w:pPr>
+        <w:widowControl w:val="0"/>
+        <w:numPr>
+          <w:ilvl w:val="0"/>
+          <w:numId w:val="7"/>
+        </w:numPr>
+        <w:ind w:left="312" w:leftChars="0" w:firstLine="0" w:firstLineChars="0"/>
+        <w:jc w:val="both"/>
+        <w:rPr>
+          <w:rFonts w:hint="default"/>
+          <w:lang w:val="en-US" w:eastAsia="zh-CN"/>
+        </w:rPr>
+      </w:pPr>
+      <w:r>
+        <w:drawing>
+          <wp:inline distT="0" distB="0" distL="114300" distR="114300">
+            <wp:extent cx="5268595" cy="4608830"/>
+            <wp:effectExtent l="0" t="0" r="8255" b="1270"/>
+            <wp:docPr id="2" name="图片 2"/>
+            <wp:cNvGraphicFramePr>
+              <a:graphicFrameLocks xmlns:a="http://schemas.openxmlformats.org/drawingml/2006/main" noChangeAspect="1"/>
+            </wp:cNvGraphicFramePr>
+            <a:graphic xmlns:a="http://schemas.openxmlformats.org/drawingml/2006/main">
+              <a:graphicData uri="http://schemas.openxmlformats.org/drawingml/2006/picture">
+                <pic:pic xmlns:pic="http://schemas.openxmlformats.org/drawingml/2006/picture">
+                  <pic:nvPicPr>
+                    <pic:cNvPr id="2" name="图片 2"/>
+                    <pic:cNvPicPr>
+                      <a:picLocks noChangeAspect="1"/>
+                    </pic:cNvPicPr>
+                  </pic:nvPicPr>
+                  <pic:blipFill>
+                    <a:blip r:embed="rId5"/>
+                    <a:stretch>
+                      <a:fillRect/>
+                    </a:stretch>
+                  </pic:blipFill>
+                  <pic:spPr>
+                    <a:xfrm>
+                      <a:off x="0" y="0"/>
+                      <a:ext cx="5268595" cy="4608830"/>
+                    </a:xfrm>
+                    <a:prstGeom prst="rect">
+                      <a:avLst/>
+                    </a:prstGeom>
+                    <a:noFill/>
+                    <a:ln>
+                      <a:noFill/>
+                    </a:ln>
+                  </pic:spPr>
+                </pic:pic>
+              </a:graphicData>
+            </a:graphic>
+          </wp:inline>
+        </w:drawing>
+      </w:r>
+    </w:p>
+    <w:p>
+      <w:pPr>
+        <w:widowControl w:val="0"/>
+        <w:numPr>
+          <w:numId w:val="0"/>
+        </w:numPr>
+        <w:jc w:val="both"/>
+      </w:pPr>
+    </w:p>
+    <w:p>
+      <w:pPr>
+        <w:widowControl w:val="0"/>
+        <w:numPr>
+          <w:numId w:val="0"/>
+        </w:numPr>
+        <w:jc w:val="both"/>
+        <w:rPr>
+          <w:rFonts w:hint="default"/>
+          <w:lang w:val="en-US" w:eastAsia="zh-CN"/>
+        </w:rPr>
+      </w:pPr>
       <w:bookmarkStart w:id="0" w:name="_GoBack"/>
       <w:bookmarkEnd w:id="0"/>
-    </w:p>
-    <w:p>
-      <w:pPr>
-        <w:widowControl w:val="0"/>
-        <w:numPr>
-          <w:ilvl w:val="1"/>
-          <w:numId w:val="6"/>
-        </w:numPr>
-        <w:ind w:left="420" w:leftChars="0" w:firstLine="420" w:firstLineChars="0"/>
-        <w:jc w:val="both"/>
-        <w:rPr>
-          <w:rFonts w:hint="default"/>
-          <w:b w:val="0"/>
-          <w:bCs w:val="0"/>
-          <w:lang w:val="en-US" w:eastAsia="zh-CN"/>
-        </w:rPr>
-      </w:pPr>
-      <w:r>
-        <w:rPr>
-          <w:rFonts w:hint="eastAsia"/>
-          <w:b w:val="0"/>
-          <w:bCs w:val="0"/>
-          <w:lang w:val="en-US" w:eastAsia="zh-CN"/>
-        </w:rPr>
-        <w:t>注册所有区域</w:t>
-      </w:r>
-    </w:p>
-    <w:p>
-      <w:pPr>
-        <w:widowControl w:val="0"/>
-        <w:numPr>
-          <w:ilvl w:val="1"/>
-          <w:numId w:val="6"/>
-        </w:numPr>
-        <w:ind w:left="420" w:leftChars="0" w:firstLine="420" w:firstLineChars="0"/>
-        <w:jc w:val="both"/>
-        <w:rPr>
-          <w:rFonts w:hint="default"/>
-          <w:b w:val="0"/>
-          <w:bCs w:val="0"/>
-          <w:lang w:val="en-US" w:eastAsia="zh-CN"/>
-        </w:rPr>
-      </w:pPr>
-      <w:r>
-        <w:rPr>
-          <w:rFonts w:hint="eastAsia"/>
-          <w:b w:val="0"/>
-          <w:bCs w:val="0"/>
-          <w:lang w:val="en-US" w:eastAsia="zh-CN"/>
-        </w:rPr>
-        <w:t>添加过滤器</w:t>
-      </w:r>
-    </w:p>
-    <w:p>
-      <w:pPr>
-        <w:widowControl w:val="0"/>
-        <w:numPr>
-          <w:ilvl w:val="1"/>
-          <w:numId w:val="6"/>
-        </w:numPr>
-        <w:ind w:left="420" w:leftChars="0" w:firstLine="420" w:firstLineChars="0"/>
-        <w:jc w:val="both"/>
-        <w:rPr>
-          <w:rFonts w:hint="default"/>
-          <w:b w:val="0"/>
-          <w:bCs w:val="0"/>
-          <w:lang w:val="en-US" w:eastAsia="zh-CN"/>
-        </w:rPr>
-      </w:pPr>
-      <w:r>
-        <w:rPr>
-          <w:rFonts w:hint="eastAsia"/>
-          <w:b w:val="0"/>
-          <w:bCs w:val="0"/>
-          <w:lang w:val="en-US" w:eastAsia="zh-CN"/>
-        </w:rPr>
-        <w:t>添加路由配置</w:t>
-      </w:r>
-    </w:p>
-    <w:p>
-      <w:pPr>
-        <w:widowControl w:val="0"/>
-        <w:numPr>
-          <w:ilvl w:val="1"/>
-          <w:numId w:val="6"/>
-        </w:numPr>
-        <w:ind w:left="420" w:leftChars="0" w:firstLine="420" w:firstLineChars="0"/>
-        <w:jc w:val="both"/>
-        <w:rPr>
-          <w:rFonts w:hint="default"/>
-          <w:b w:val="0"/>
-          <w:bCs w:val="0"/>
-          <w:lang w:val="en-US" w:eastAsia="zh-CN"/>
-        </w:rPr>
-      </w:pPr>
-    </w:p>
-    <w:p>
-      <w:pPr>
-        <w:widowControl w:val="0"/>
-        <w:numPr>
-          <w:ilvl w:val="0"/>
-          <w:numId w:val="0"/>
-        </w:numPr>
-        <w:tabs>
-          <w:tab w:val="left" w:pos="312"/>
-        </w:tabs>
-        <w:jc w:val="both"/>
-        <w:rPr>
-          <w:rFonts w:hint="default"/>
-          <w:lang w:val="en-US" w:eastAsia="zh-CN"/>
-        </w:rPr>
-      </w:pPr>
-      <w:r>
-        <w:rPr>
-          <w:rFonts w:hint="eastAsia"/>
-          <w:lang w:val="en-US" w:eastAsia="zh-CN"/>
-        </w:rPr>
-        <w:tab/>
-      </w:r>
     </w:p>
     <w:sectPr>
       <w:pgSz w:w="11906" w:h="16838"/>
@@ -2087,6 +2787,143 @@
     </w:lvl>
   </w:abstractNum>
   <w:abstractNum w:abstractNumId="1">
+    <w:nsid w:val="8DBE1884"/>
+    <w:multiLevelType w:val="multilevel"/>
+    <w:tmpl w:val="8DBE1884"/>
+    <w:lvl w:ilvl="0" w:tentative="0">
+      <w:start w:val="1"/>
+      <w:numFmt w:val="decimal"/>
+      <w:lvlText w:val="%1."/>
+      <w:lvlJc w:val="left"/>
+      <w:pPr>
+        <w:tabs>
+          <w:tab w:val="left" w:pos="312"/>
+        </w:tabs>
+        <w:ind w:left="312" w:leftChars="0" w:firstLine="0" w:firstLineChars="0"/>
+      </w:pPr>
+    </w:lvl>
+    <w:lvl w:ilvl="1" w:tentative="0">
+      <w:start w:val="1"/>
+      <w:numFmt w:val="decimal"/>
+      <w:lvlText w:val="(%2)"/>
+      <w:lvlJc w:val="left"/>
+      <w:pPr>
+        <w:tabs>
+          <w:tab w:val="left" w:pos="840"/>
+        </w:tabs>
+        <w:ind w:left="1152" w:leftChars="0" w:hanging="420" w:firstLineChars="0"/>
+      </w:pPr>
+      <w:rPr>
+        <w:rFonts w:hint="default"/>
+      </w:rPr>
+    </w:lvl>
+    <w:lvl w:ilvl="2" w:tentative="0">
+      <w:start w:val="1"/>
+      <w:numFmt w:val="decimalEnclosedCircleChinese"/>
+      <w:lvlText w:val="%3"/>
+      <w:lvlJc w:val="left"/>
+      <w:pPr>
+        <w:tabs>
+          <w:tab w:val="left" w:pos="1260"/>
+        </w:tabs>
+        <w:ind w:left="1572" w:leftChars="0" w:hanging="420" w:firstLineChars="0"/>
+      </w:pPr>
+      <w:rPr>
+        <w:rFonts w:hint="default"/>
+      </w:rPr>
+    </w:lvl>
+    <w:lvl w:ilvl="3" w:tentative="0">
+      <w:start w:val="1"/>
+      <w:numFmt w:val="decimal"/>
+      <w:lvlText w:val="%4)"/>
+      <w:lvlJc w:val="left"/>
+      <w:pPr>
+        <w:tabs>
+          <w:tab w:val="left" w:pos="1680"/>
+        </w:tabs>
+        <w:ind w:left="1992" w:leftChars="0" w:hanging="420" w:firstLineChars="0"/>
+      </w:pPr>
+      <w:rPr>
+        <w:rFonts w:hint="default"/>
+      </w:rPr>
+    </w:lvl>
+    <w:lvl w:ilvl="4" w:tentative="0">
+      <w:start w:val="1"/>
+      <w:numFmt w:val="lowerLetter"/>
+      <w:lvlText w:val="%5."/>
+      <w:lvlJc w:val="left"/>
+      <w:pPr>
+        <w:tabs>
+          <w:tab w:val="left" w:pos="2100"/>
+        </w:tabs>
+        <w:ind w:left="2412" w:leftChars="0" w:hanging="420" w:firstLineChars="0"/>
+      </w:pPr>
+      <w:rPr>
+        <w:rFonts w:hint="default"/>
+      </w:rPr>
+    </w:lvl>
+    <w:lvl w:ilvl="5" w:tentative="0">
+      <w:start w:val="1"/>
+      <w:numFmt w:val="lowerLetter"/>
+      <w:lvlText w:val="%6)"/>
+      <w:lvlJc w:val="left"/>
+      <w:pPr>
+        <w:tabs>
+          <w:tab w:val="left" w:pos="2520"/>
+        </w:tabs>
+        <w:ind w:left="2832" w:leftChars="0" w:hanging="420" w:firstLineChars="0"/>
+      </w:pPr>
+      <w:rPr>
+        <w:rFonts w:hint="default"/>
+      </w:rPr>
+    </w:lvl>
+    <w:lvl w:ilvl="6" w:tentative="0">
+      <w:start w:val="1"/>
+      <w:numFmt w:val="lowerRoman"/>
+      <w:lvlText w:val="%7."/>
+      <w:lvlJc w:val="left"/>
+      <w:pPr>
+        <w:tabs>
+          <w:tab w:val="left" w:pos="2940"/>
+        </w:tabs>
+        <w:ind w:left="3252" w:leftChars="0" w:hanging="420" w:firstLineChars="0"/>
+      </w:pPr>
+      <w:rPr>
+        <w:rFonts w:hint="default"/>
+      </w:rPr>
+    </w:lvl>
+    <w:lvl w:ilvl="7" w:tentative="0">
+      <w:start w:val="1"/>
+      <w:numFmt w:val="lowerRoman"/>
+      <w:lvlText w:val="%8)"/>
+      <w:lvlJc w:val="left"/>
+      <w:pPr>
+        <w:tabs>
+          <w:tab w:val="left" w:pos="3360"/>
+        </w:tabs>
+        <w:ind w:left="3672" w:leftChars="0" w:hanging="420" w:firstLineChars="0"/>
+      </w:pPr>
+      <w:rPr>
+        <w:rFonts w:hint="default"/>
+      </w:rPr>
+    </w:lvl>
+    <w:lvl w:ilvl="8" w:tentative="0">
+      <w:start w:val="1"/>
+      <w:numFmt w:val="lowerLetter"/>
+      <w:lvlText w:val="%9."/>
+      <w:lvlJc w:val="left"/>
+      <w:pPr>
+        <w:tabs>
+          <w:tab w:val="left" w:pos="3780"/>
+        </w:tabs>
+        <w:ind w:left="4092" w:leftChars="0" w:hanging="420" w:firstLineChars="0"/>
+      </w:pPr>
+      <w:rPr>
+        <w:rFonts w:hint="default"/>
+      </w:rPr>
+    </w:lvl>
+  </w:abstractNum>
+  <w:abstractNum w:abstractNumId="2">
     <w:nsid w:val="C5254FCF"/>
     <w:multiLevelType w:val="multilevel"/>
     <w:tmpl w:val="C5254FCF"/>
@@ -2222,7 +3059,7 @@
       </w:rPr>
     </w:lvl>
   </w:abstractNum>
-  <w:abstractNum w:abstractNumId="2">
+  <w:abstractNum w:abstractNumId="3">
     <w:nsid w:val="D07BBC4C"/>
     <w:multiLevelType w:val="singleLevel"/>
     <w:tmpl w:val="D07BBC4C"/>
@@ -2238,7 +3075,7 @@
       </w:pPr>
     </w:lvl>
   </w:abstractNum>
-  <w:abstractNum w:abstractNumId="3">
+  <w:abstractNum w:abstractNumId="4">
     <w:nsid w:val="14F848FE"/>
     <w:multiLevelType w:val="multilevel"/>
     <w:tmpl w:val="14F848FE"/>
@@ -2374,7 +3211,7 @@
       </w:rPr>
     </w:lvl>
   </w:abstractNum>
-  <w:abstractNum w:abstractNumId="4">
+  <w:abstractNum w:abstractNumId="5">
     <w:nsid w:val="555A7F18"/>
     <w:multiLevelType w:val="multilevel"/>
     <w:tmpl w:val="555A7F18"/>
@@ -2511,7 +3348,7 @@
       </w:rPr>
     </w:lvl>
   </w:abstractNum>
-  <w:abstractNum w:abstractNumId="5">
+  <w:abstractNum w:abstractNumId="6">
     <w:nsid w:val="5E2295BD"/>
     <w:multiLevelType w:val="multilevel"/>
     <w:tmpl w:val="5E2295BD"/>
@@ -2649,22 +3486,25 @@
     </w:lvl>
   </w:abstractNum>
   <w:num w:numId="1">
-    <w:abstractNumId w:val="1"/>
+    <w:abstractNumId w:val="2"/>
   </w:num>
   <w:num w:numId="2">
     <w:abstractNumId w:val="0"/>
   </w:num>
   <w:num w:numId="3">
-    <w:abstractNumId w:val="2"/>
+    <w:abstractNumId w:val="3"/>
   </w:num>
   <w:num w:numId="4">
+    <w:abstractNumId w:val="6"/>
+  </w:num>
+  <w:num w:numId="5">
     <w:abstractNumId w:val="5"/>
   </w:num>
-  <w:num w:numId="5">
+  <w:num w:numId="6">
     <w:abstractNumId w:val="4"/>
   </w:num>
-  <w:num w:numId="6">
-    <w:abstractNumId w:val="3"/>
+  <w:num w:numId="7">
+    <w:abstractNumId w:val="1"/>
   </w:num>
 </w:numbering>
 </file>
@@ -2783,7 +3623,7 @@
     <w:lsdException w:unhideWhenUsed="0" w:uiPriority="0" w:semiHidden="0" w:name="HTML Sample"/>
     <w:lsdException w:unhideWhenUsed="0" w:uiPriority="0" w:semiHidden="0" w:name="HTML Typewriter"/>
     <w:lsdException w:unhideWhenUsed="0" w:uiPriority="0" w:semiHidden="0" w:name="HTML Variable"/>
-    <w:lsdException w:unhideWhenUsed="0" w:uiPriority="0" w:name="Normal Table"/>
+    <w:lsdException w:qFormat="1" w:unhideWhenUsed="0" w:uiPriority="0" w:name="Normal Table"/>
     <w:lsdException w:unhideWhenUsed="0" w:uiPriority="0" w:semiHidden="0" w:name="annotation subject"/>
     <w:lsdException w:unhideWhenUsed="0" w:uiPriority="0" w:semiHidden="0" w:name="Table Simple 1"/>
     <w:lsdException w:unhideWhenUsed="0" w:uiPriority="0" w:semiHidden="0" w:name="Table Simple 2"/>
@@ -2954,6 +3794,7 @@
   <w:style w:type="table" w:default="1" w:styleId="2">
     <w:name w:val="Normal Table"/>
     <w:semiHidden/>
+    <w:qFormat/>
     <w:uiPriority w:val="0"/>
     <w:tblPr>
       <w:tblCellMar>
